--- a/doc/Appendix_to_SPHERA_v_8_0_documentation_FOSS.docx
+++ b/doc/Appendix_to_SPHERA_v_8_0_documentation_FOSS.docx
@@ -32,8 +32,42 @@
           <w:szCs w:val="24"/>
           <w:lang w:val="it-IT"/>
         </w:rPr>
-        <w:t>(RSE SpA): documentation</w:t>
+        <w:t xml:space="preserve">(RSE </w:t>
       </w:r>
+      <w:proofErr w:type="spellStart"/>
+      <w:r>
+        <w:rPr>
+          <w:rFonts w:ascii="Times New Roman" w:hAnsi="Times New Roman"/>
+          <w:b/>
+          <w:sz w:val="24"/>
+          <w:szCs w:val="24"/>
+          <w:lang w:val="it-IT"/>
+        </w:rPr>
+        <w:t>SpA</w:t>
+      </w:r>
+      <w:proofErr w:type="spellEnd"/>
+      <w:r>
+        <w:rPr>
+          <w:rFonts w:ascii="Times New Roman" w:hAnsi="Times New Roman"/>
+          <w:b/>
+          <w:sz w:val="24"/>
+          <w:szCs w:val="24"/>
+          <w:lang w:val="it-IT"/>
+        </w:rPr>
+        <w:t xml:space="preserve">): </w:t>
+      </w:r>
+      <w:proofErr w:type="spellStart"/>
+      <w:r>
+        <w:rPr>
+          <w:rFonts w:ascii="Times New Roman" w:hAnsi="Times New Roman"/>
+          <w:b/>
+          <w:sz w:val="24"/>
+          <w:szCs w:val="24"/>
+          <w:lang w:val="it-IT"/>
+        </w:rPr>
+        <w:t>documentation</w:t>
+      </w:r>
+      <w:proofErr w:type="spellEnd"/>
     </w:p>
     <w:p>
       <w:pPr>
@@ -47,6 +81,7 @@
           <w:lang w:val="it-IT"/>
         </w:rPr>
       </w:pPr>
+      <w:proofErr w:type="spellStart"/>
       <w:r>
         <w:rPr>
           <w:rFonts w:ascii="Times New Roman" w:hAnsi="Times New Roman"/>
@@ -57,6 +92,7 @@
         </w:rPr>
         <w:t>Appendix</w:t>
       </w:r>
+      <w:proofErr w:type="spellEnd"/>
     </w:p>
     <w:p>
       <w:pPr>
@@ -116,7 +152,25 @@
             <w:caps/>
             <w:noProof/>
           </w:rPr>
-          <w:t>1. BODY DYNAMICS: clarifications on gravity force, sliding friction force, body-boundary normal reaction force under sliding, normal coefficient of restitution (master code branch on 15May2017)</w:t>
+          <w:t>1. BODY DYNAMICS: clarifications on gravity force, sliding friction force, body-boundary normal reaction force under sliding, normal coefficient of resti</w:t>
+        </w:r>
+        <w:r>
+          <w:rPr>
+            <w:rStyle w:val="Collegamentoipertestuale"/>
+            <w:rFonts w:ascii="Book Antiqua" w:hAnsi="Book Antiqua"/>
+            <w:caps/>
+            <w:noProof/>
+          </w:rPr>
+          <w:t>tution (master code branch on 12Jun</w:t>
+        </w:r>
+        <w:r>
+          <w:rPr>
+            <w:rStyle w:val="Collegamentoipertestuale"/>
+            <w:rFonts w:ascii="Book Antiqua" w:hAnsi="Book Antiqua"/>
+            <w:caps/>
+            <w:noProof/>
+          </w:rPr>
+          <w:t>2017)</w:t>
         </w:r>
         <w:r>
           <w:rPr>
@@ -967,7 +1021,25 @@
           <w:sz w:val="24"/>
           <w:szCs w:val="24"/>
         </w:rPr>
-        <w:t>Copyright (C) 2015 RSE SpA.</w:t>
+        <w:t xml:space="preserve">Copyright (C) 2015 RSE </w:t>
+      </w:r>
+      <w:proofErr w:type="spellStart"/>
+      <w:r>
+        <w:rPr>
+          <w:rFonts w:ascii="Times New Roman" w:hAnsi="Times New Roman"/>
+          <w:sz w:val="24"/>
+          <w:szCs w:val="24"/>
+        </w:rPr>
+        <w:t>SpA</w:t>
+      </w:r>
+      <w:proofErr w:type="spellEnd"/>
+      <w:r>
+        <w:rPr>
+          <w:rFonts w:ascii="Times New Roman" w:hAnsi="Times New Roman"/>
+          <w:sz w:val="24"/>
+          <w:szCs w:val="24"/>
+        </w:rPr>
+        <w:t>.</w:t>
       </w:r>
       <w:proofErr w:type="gramEnd"/>
       <w:r>
@@ -1062,7 +1134,25 @@
           <w:sz w:val="24"/>
           <w:szCs w:val="24"/>
         </w:rPr>
-        <w:t>SPHERA v.8.0 (RSE SpA): documentation</w:t>
+        <w:t xml:space="preserve">SPHERA v.8.0 (RSE </w:t>
+      </w:r>
+      <w:proofErr w:type="spellStart"/>
+      <w:r>
+        <w:rPr>
+          <w:rFonts w:ascii="Times New Roman" w:hAnsi="Times New Roman"/>
+          <w:sz w:val="24"/>
+          <w:szCs w:val="24"/>
+        </w:rPr>
+        <w:t>SpA</w:t>
+      </w:r>
+      <w:proofErr w:type="spellEnd"/>
+      <w:r>
+        <w:rPr>
+          <w:rFonts w:ascii="Times New Roman" w:hAnsi="Times New Roman"/>
+          <w:sz w:val="24"/>
+          <w:szCs w:val="24"/>
+        </w:rPr>
+        <w:t>): documentation</w:t>
       </w:r>
       <w:r>
         <w:rPr>
@@ -1161,7 +1251,17 @@
           <w:sz w:val="24"/>
           <w:szCs w:val="24"/>
         </w:rPr>
-        <w:t>on 15May2017)</w:t>
+        <w:t>on 12Jun</w:t>
+      </w:r>
+      <w:r>
+        <w:rPr>
+          <w:rFonts w:ascii="Book Antiqua" w:hAnsi="Book Antiqua"/>
+          <w:caps/>
+          <w:kern w:val="0"/>
+          <w:sz w:val="24"/>
+          <w:szCs w:val="24"/>
+        </w:rPr>
+        <w:t>2017)</w:t>
       </w:r>
       <w:bookmarkEnd w:id="1"/>
     </w:p>
@@ -1181,96 +1281,8 @@
           <w:sz w:val="24"/>
           <w:szCs w:val="24"/>
         </w:rPr>
-        <w:t>This section reports some clarifications on the meaning of the following approximated configuration of SPHERA:</w:t>
-      </w:r>
-      <w:r>
-        <w:rPr>
-          <w:rFonts w:ascii="Times New Roman" w:hAnsi="Times New Roman"/>
-          <w:sz w:val="24"/>
-          <w:szCs w:val="24"/>
-        </w:rPr>
-        <w:t xml:space="preserve"> </w:t>
-      </w:r>
-      <w:r>
-        <w:rPr>
-          <w:rFonts w:ascii="Times New Roman" w:hAnsi="Times New Roman"/>
-          <w:sz w:val="24"/>
-          <w:szCs w:val="24"/>
-        </w:rPr>
-        <w:t>(</w:t>
-      </w:r>
-      <w:r>
-        <w:rPr>
-          <w:rFonts w:ascii="Times New Roman" w:hAnsi="Times New Roman"/>
-          <w:i/>
-          <w:sz w:val="24"/>
-          <w:szCs w:val="24"/>
-        </w:rPr>
-        <w:t>imping_body_grav</w:t>
-      </w:r>
-      <w:r>
-        <w:rPr>
-          <w:rFonts w:ascii="Times New Roman" w:hAnsi="Times New Roman"/>
-          <w:sz w:val="24"/>
-          <w:szCs w:val="24"/>
-        </w:rPr>
-        <w:t xml:space="preserve">=1, </w:t>
-      </w:r>
-      <w:r>
-        <w:rPr>
-          <w:rFonts w:ascii="Times New Roman" w:hAnsi="Times New Roman"/>
-          <w:i/>
-          <w:sz w:val="24"/>
-          <w:szCs w:val="24"/>
-        </w:rPr>
-        <w:t>imping_body_grav_dry</w:t>
-      </w:r>
-      <w:r>
-        <w:rPr>
-          <w:rFonts w:ascii="Times New Roman" w:hAnsi="Times New Roman"/>
-          <w:sz w:val="24"/>
-          <w:szCs w:val="24"/>
-        </w:rPr>
-        <w:t>=0)</w:t>
-      </w:r>
-      <w:r>
-        <w:rPr>
-          <w:rFonts w:ascii="Times New Roman" w:hAnsi="Times New Roman"/>
-          <w:sz w:val="24"/>
-          <w:szCs w:val="24"/>
-        </w:rPr>
-        <w:t>.</w:t>
-      </w:r>
-    </w:p>
-    <w:p>
-      <w:pPr>
-        <w:spacing w:after="0" w:line="240" w:lineRule="auto"/>
-        <w:jc w:val="both"/>
-        <w:rPr>
-          <w:rFonts w:ascii="Times New Roman" w:hAnsi="Times New Roman"/>
-          <w:sz w:val="24"/>
-          <w:szCs w:val="24"/>
-        </w:rPr>
-      </w:pPr>
-      <w:r>
-        <w:rPr>
-          <w:rFonts w:ascii="Times New Roman" w:hAnsi="Times New Roman"/>
-          <w:sz w:val="24"/>
-          <w:szCs w:val="24"/>
-        </w:rPr>
         <w:t>Please refer to the notation symbols of the main documentation file.</w:t>
       </w:r>
-    </w:p>
-    <w:p>
-      <w:pPr>
-        <w:spacing w:after="0" w:line="240" w:lineRule="auto"/>
-        <w:jc w:val="both"/>
-        <w:rPr>
-          <w:rFonts w:ascii="Times New Roman" w:hAnsi="Times New Roman"/>
-          <w:sz w:val="24"/>
-          <w:szCs w:val="24"/>
-        </w:rPr>
-      </w:pPr>
     </w:p>
     <w:p>
       <w:pPr>
@@ -1326,17 +1338,6 @@
     </w:p>
     <w:p>
       <w:pPr>
-        <w:spacing w:after="0" w:line="240" w:lineRule="auto"/>
-        <w:jc w:val="both"/>
-        <w:rPr>
-          <w:rFonts w:ascii="Times New Roman" w:hAnsi="Times New Roman"/>
-          <w:sz w:val="24"/>
-          <w:szCs w:val="24"/>
-        </w:rPr>
-      </w:pPr>
-    </w:p>
-    <w:p>
-      <w:pPr>
         <w:pStyle w:val="Amicarellititle2"/>
         <w:numPr>
           <w:ilvl w:val="1"/>
@@ -1360,6 +1361,1677 @@
           <w:lang w:val="en-GB"/>
         </w:rPr>
       </w:pPr>
+      <w:r>
+        <w:rPr>
+          <w:lang w:val="en-GB"/>
+        </w:rPr>
+        <w:t>Aerial stage</w:t>
+      </w:r>
+      <w:r>
+        <w:rPr>
+          <w:lang w:val="en-GB"/>
+        </w:rPr>
+        <w:t xml:space="preserve"> (non-negative value for the input friction angle and body-frontier interactions)</w:t>
+      </w:r>
+    </w:p>
+    <w:p>
+      <w:pPr>
+        <w:spacing w:after="0" w:line="240" w:lineRule="auto"/>
+        <w:jc w:val="both"/>
+        <w:rPr>
+          <w:rFonts w:ascii="Times New Roman" w:hAnsi="Times New Roman"/>
+          <w:sz w:val="24"/>
+          <w:szCs w:val="24"/>
+        </w:rPr>
+      </w:pPr>
+      <w:r>
+        <w:rPr>
+          <w:rFonts w:ascii="Times New Roman" w:hAnsi="Times New Roman"/>
+          <w:sz w:val="24"/>
+          <w:szCs w:val="24"/>
+        </w:rPr>
+        <w:t xml:space="preserve">The </w:t>
+      </w:r>
+      <w:r>
+        <w:rPr>
+          <w:rFonts w:ascii="Times New Roman" w:hAnsi="Times New Roman"/>
+          <w:sz w:val="24"/>
+          <w:szCs w:val="24"/>
+        </w:rPr>
+        <w:t xml:space="preserve">simulated and exact </w:t>
+      </w:r>
+      <w:r>
+        <w:rPr>
+          <w:rFonts w:ascii="Times New Roman" w:hAnsi="Times New Roman"/>
+          <w:sz w:val="24"/>
+          <w:szCs w:val="24"/>
+        </w:rPr>
+        <w:t>formulation (</w:t>
+      </w:r>
+      <w:r>
+        <w:rPr>
+          <w:rFonts w:ascii="Times New Roman" w:hAnsi="Times New Roman"/>
+          <w:i/>
+          <w:sz w:val="24"/>
+          <w:szCs w:val="24"/>
+        </w:rPr>
+        <w:t>*</w:t>
+      </w:r>
+      <w:r>
+        <w:rPr>
+          <w:rFonts w:ascii="Times New Roman" w:hAnsi="Times New Roman"/>
+          <w:sz w:val="24"/>
+          <w:szCs w:val="24"/>
+        </w:rPr>
+        <w:t xml:space="preserve">) for the sliding friction force </w:t>
+      </w:r>
+      <w:r>
+        <w:rPr>
+          <w:rFonts w:ascii="Times New Roman" w:hAnsi="Times New Roman"/>
+          <w:sz w:val="24"/>
+          <w:szCs w:val="24"/>
+        </w:rPr>
+        <w:t>are equal</w:t>
+      </w:r>
+      <w:r>
+        <w:rPr>
+          <w:rFonts w:ascii="Times New Roman" w:hAnsi="Times New Roman"/>
+          <w:sz w:val="24"/>
+          <w:szCs w:val="24"/>
+        </w:rPr>
+        <w:t>:</w:t>
+      </w:r>
+    </w:p>
+    <w:tbl>
+      <w:tblPr>
+        <w:tblW w:w="5000" w:type="pct"/>
+        <w:tblLook w:val="01E0" w:firstRow="1" w:lastRow="1" w:firstColumn="1" w:lastColumn="1" w:noHBand="0" w:noVBand="0"/>
+      </w:tblPr>
+      <w:tblGrid>
+        <w:gridCol w:w="8945"/>
+        <w:gridCol w:w="909"/>
+      </w:tblGrid>
+      <w:tr>
+        <w:tc>
+          <w:tcPr>
+            <w:tcW w:w="4539" w:type="pct"/>
+            <w:vAlign w:val="center"/>
+          </w:tcPr>
+          <w:p>
+            <w:pPr>
+              <w:spacing w:line="240" w:lineRule="auto"/>
+              <w:jc w:val="center"/>
+              <w:rPr>
+                <w:rFonts w:ascii="Times New Roman" w:hAnsi="Times New Roman"/>
+                <w:position w:val="-30"/>
+                <w:sz w:val="24"/>
+                <w:szCs w:val="24"/>
+              </w:rPr>
+            </w:pPr>
+            <w:r>
+              <w:rPr>
+                <w:position w:val="-16"/>
+              </w:rPr>
+              <w:object w:dxaOrig="3680" w:dyaOrig="420">
+                <v:shapetype id="_x0000_t75" coordsize="21600,21600" o:spt="75" o:preferrelative="t" path="m@4@5l@4@11@9@11@9@5xe" filled="f" stroked="f">
+                  <v:stroke joinstyle="miter"/>
+                  <v:formulas>
+                    <v:f eqn="if lineDrawn pixelLineWidth 0"/>
+                    <v:f eqn="sum @0 1 0"/>
+                    <v:f eqn="sum 0 0 @1"/>
+                    <v:f eqn="prod @2 1 2"/>
+                    <v:f eqn="prod @3 21600 pixelWidth"/>
+                    <v:f eqn="prod @3 21600 pixelHeight"/>
+                    <v:f eqn="sum @0 0 1"/>
+                    <v:f eqn="prod @6 1 2"/>
+                    <v:f eqn="prod @7 21600 pixelWidth"/>
+                    <v:f eqn="sum @8 21600 0"/>
+                    <v:f eqn="prod @7 21600 pixelHeight"/>
+                    <v:f eqn="sum @10 21600 0"/>
+                  </v:formulas>
+                  <v:path o:extrusionok="f" gradientshapeok="t" o:connecttype="rect"/>
+                  <o:lock v:ext="edit" aspectratio="t"/>
+                </v:shapetype>
+                <v:shape id="_x0000_i1025" type="#_x0000_t75" style="width:183.7pt;height:21.2pt" o:ole="">
+                  <v:imagedata r:id="rId7" o:title=""/>
+                </v:shape>
+                <o:OLEObject Type="Embed" ProgID="Equation.3" ShapeID="_x0000_i1025" DrawAspect="Content" ObjectID="_1558872303" r:id="rId8"/>
+              </w:object>
+            </w:r>
+          </w:p>
+        </w:tc>
+        <w:tc>
+          <w:tcPr>
+            <w:tcW w:w="461" w:type="pct"/>
+            <w:vAlign w:val="center"/>
+          </w:tcPr>
+          <w:p>
+            <w:pPr>
+              <w:pStyle w:val="Didascalia"/>
+              <w:keepNext/>
+              <w:spacing w:after="0"/>
+              <w:rPr>
+                <w:rFonts w:ascii="Times New Roman" w:eastAsia="Times New Roman" w:hAnsi="Times New Roman"/>
+                <w:b w:val="0"/>
+                <w:bCs w:val="0"/>
+                <w:color w:val="auto"/>
+                <w:sz w:val="24"/>
+                <w:szCs w:val="24"/>
+                <w:lang w:eastAsia="it-IT"/>
+              </w:rPr>
+            </w:pPr>
+            <w:r>
+              <w:rPr>
+                <w:rFonts w:ascii="Times New Roman" w:eastAsia="Times New Roman" w:hAnsi="Times New Roman"/>
+                <w:b w:val="0"/>
+                <w:bCs w:val="0"/>
+                <w:color w:val="auto"/>
+                <w:sz w:val="24"/>
+                <w:szCs w:val="24"/>
+                <w:lang w:eastAsia="it-IT"/>
+              </w:rPr>
+              <w:t>(</w:t>
+            </w:r>
+            <w:r>
+              <w:rPr>
+                <w:rFonts w:ascii="Times New Roman" w:eastAsia="Times New Roman" w:hAnsi="Times New Roman"/>
+                <w:b w:val="0"/>
+                <w:bCs w:val="0"/>
+                <w:color w:val="auto"/>
+                <w:sz w:val="24"/>
+                <w:szCs w:val="24"/>
+                <w:lang w:eastAsia="it-IT"/>
+              </w:rPr>
+              <w:fldChar w:fldCharType="begin"/>
+            </w:r>
+            <w:r>
+              <w:rPr>
+                <w:rFonts w:ascii="Times New Roman" w:eastAsia="Times New Roman" w:hAnsi="Times New Roman"/>
+                <w:b w:val="0"/>
+                <w:bCs w:val="0"/>
+                <w:color w:val="auto"/>
+                <w:sz w:val="24"/>
+                <w:szCs w:val="24"/>
+                <w:lang w:eastAsia="it-IT"/>
+              </w:rPr>
+              <w:instrText xml:space="preserve"> STYLEREF 1 \s </w:instrText>
+            </w:r>
+            <w:r>
+              <w:rPr>
+                <w:rFonts w:ascii="Times New Roman" w:eastAsia="Times New Roman" w:hAnsi="Times New Roman"/>
+                <w:b w:val="0"/>
+                <w:bCs w:val="0"/>
+                <w:color w:val="auto"/>
+                <w:sz w:val="24"/>
+                <w:szCs w:val="24"/>
+                <w:lang w:eastAsia="it-IT"/>
+              </w:rPr>
+              <w:fldChar w:fldCharType="separate"/>
+            </w:r>
+            <w:r>
+              <w:rPr>
+                <w:rFonts w:ascii="Times New Roman" w:eastAsia="Times New Roman" w:hAnsi="Times New Roman"/>
+                <w:b w:val="0"/>
+                <w:bCs w:val="0"/>
+                <w:noProof/>
+                <w:color w:val="auto"/>
+                <w:sz w:val="24"/>
+                <w:szCs w:val="24"/>
+                <w:lang w:eastAsia="it-IT"/>
+              </w:rPr>
+              <w:t>1</w:t>
+            </w:r>
+            <w:r>
+              <w:rPr>
+                <w:rFonts w:ascii="Times New Roman" w:eastAsia="Times New Roman" w:hAnsi="Times New Roman"/>
+                <w:b w:val="0"/>
+                <w:bCs w:val="0"/>
+                <w:color w:val="auto"/>
+                <w:sz w:val="24"/>
+                <w:szCs w:val="24"/>
+                <w:lang w:eastAsia="it-IT"/>
+              </w:rPr>
+              <w:fldChar w:fldCharType="end"/>
+            </w:r>
+            <w:r>
+              <w:rPr>
+                <w:rFonts w:ascii="Times New Roman" w:eastAsia="Times New Roman" w:hAnsi="Times New Roman"/>
+                <w:b w:val="0"/>
+                <w:bCs w:val="0"/>
+                <w:color w:val="auto"/>
+                <w:sz w:val="24"/>
+                <w:szCs w:val="24"/>
+                <w:lang w:eastAsia="it-IT"/>
+              </w:rPr>
+              <w:t>.</w:t>
+            </w:r>
+            <w:r>
+              <w:rPr>
+                <w:rFonts w:ascii="Times New Roman" w:eastAsia="Times New Roman" w:hAnsi="Times New Roman"/>
+                <w:b w:val="0"/>
+                <w:bCs w:val="0"/>
+                <w:color w:val="auto"/>
+                <w:sz w:val="24"/>
+                <w:szCs w:val="24"/>
+                <w:lang w:eastAsia="it-IT"/>
+              </w:rPr>
+              <w:fldChar w:fldCharType="begin"/>
+            </w:r>
+            <w:r>
+              <w:rPr>
+                <w:rFonts w:ascii="Times New Roman" w:eastAsia="Times New Roman" w:hAnsi="Times New Roman"/>
+                <w:b w:val="0"/>
+                <w:bCs w:val="0"/>
+                <w:color w:val="auto"/>
+                <w:sz w:val="24"/>
+                <w:szCs w:val="24"/>
+                <w:lang w:eastAsia="it-IT"/>
+              </w:rPr>
+              <w:instrText xml:space="preserve"> SEQ Equation \* ARABIC \s 1 </w:instrText>
+            </w:r>
+            <w:r>
+              <w:rPr>
+                <w:rFonts w:ascii="Times New Roman" w:eastAsia="Times New Roman" w:hAnsi="Times New Roman"/>
+                <w:b w:val="0"/>
+                <w:bCs w:val="0"/>
+                <w:color w:val="auto"/>
+                <w:sz w:val="24"/>
+                <w:szCs w:val="24"/>
+                <w:lang w:eastAsia="it-IT"/>
+              </w:rPr>
+              <w:fldChar w:fldCharType="separate"/>
+            </w:r>
+            <w:r>
+              <w:rPr>
+                <w:rFonts w:ascii="Times New Roman" w:eastAsia="Times New Roman" w:hAnsi="Times New Roman"/>
+                <w:b w:val="0"/>
+                <w:bCs w:val="0"/>
+                <w:noProof/>
+                <w:color w:val="auto"/>
+                <w:sz w:val="24"/>
+                <w:szCs w:val="24"/>
+                <w:lang w:eastAsia="it-IT"/>
+              </w:rPr>
+              <w:t>1</w:t>
+            </w:r>
+            <w:r>
+              <w:rPr>
+                <w:rFonts w:ascii="Times New Roman" w:eastAsia="Times New Roman" w:hAnsi="Times New Roman"/>
+                <w:b w:val="0"/>
+                <w:bCs w:val="0"/>
+                <w:color w:val="auto"/>
+                <w:sz w:val="24"/>
+                <w:szCs w:val="24"/>
+                <w:lang w:eastAsia="it-IT"/>
+              </w:rPr>
+              <w:fldChar w:fldCharType="end"/>
+            </w:r>
+            <w:r>
+              <w:rPr>
+                <w:rFonts w:ascii="Times New Roman" w:eastAsia="Times New Roman" w:hAnsi="Times New Roman"/>
+                <w:b w:val="0"/>
+                <w:bCs w:val="0"/>
+                <w:color w:val="auto"/>
+                <w:sz w:val="24"/>
+                <w:szCs w:val="24"/>
+                <w:lang w:eastAsia="it-IT"/>
+              </w:rPr>
+              <w:t>)</w:t>
+            </w:r>
+            <w:r>
+              <w:rPr>
+                <w:rFonts w:ascii="Times New Roman" w:eastAsia="Times New Roman" w:hAnsi="Times New Roman"/>
+                <w:b w:val="0"/>
+                <w:bCs w:val="0"/>
+                <w:color w:val="auto"/>
+                <w:sz w:val="24"/>
+                <w:szCs w:val="24"/>
+                <w:lang w:eastAsia="it-IT"/>
+              </w:rPr>
+              <w:t xml:space="preserve"> </w:t>
+            </w:r>
+          </w:p>
+        </w:tc>
+      </w:tr>
+    </w:tbl>
+    <w:p>
+      <w:pPr>
+        <w:spacing w:after="0" w:line="240" w:lineRule="auto"/>
+        <w:jc w:val="both"/>
+        <w:rPr>
+          <w:rFonts w:ascii="Times New Roman" w:hAnsi="Times New Roman"/>
+          <w:sz w:val="24"/>
+          <w:szCs w:val="24"/>
+        </w:rPr>
+      </w:pPr>
+    </w:p>
+    <w:p>
+      <w:pPr>
+        <w:spacing w:after="0" w:line="240" w:lineRule="auto"/>
+        <w:jc w:val="both"/>
+        <w:rPr>
+          <w:rFonts w:ascii="Times New Roman" w:hAnsi="Times New Roman"/>
+          <w:sz w:val="24"/>
+          <w:szCs w:val="24"/>
+        </w:rPr>
+      </w:pPr>
+      <w:r>
+        <w:rPr>
+          <w:rFonts w:ascii="Times New Roman" w:hAnsi="Times New Roman"/>
+          <w:sz w:val="24"/>
+          <w:szCs w:val="24"/>
+        </w:rPr>
+        <w:t xml:space="preserve">where </w:t>
+      </w:r>
+      <w:r>
+        <w:rPr>
+          <w:rFonts w:ascii="Symbol" w:hAnsi="Symbol"/>
+          <w:i/>
+          <w:sz w:val="24"/>
+          <w:szCs w:val="24"/>
+        </w:rPr>
+        <w:t></w:t>
+      </w:r>
+      <w:r>
+        <w:rPr>
+          <w:rFonts w:ascii="Times New Roman" w:hAnsi="Times New Roman"/>
+          <w:sz w:val="24"/>
+          <w:szCs w:val="24"/>
+        </w:rPr>
+        <w:t xml:space="preserve"> is the sliding friction angle, the subscript “</w:t>
+      </w:r>
+      <w:r>
+        <w:rPr>
+          <w:rFonts w:ascii="Times New Roman" w:hAnsi="Times New Roman"/>
+          <w:i/>
+          <w:sz w:val="24"/>
+          <w:szCs w:val="24"/>
+          <w:vertAlign w:val="subscript"/>
+        </w:rPr>
+        <w:t>dry</w:t>
+      </w:r>
+      <w:r>
+        <w:rPr>
+          <w:rFonts w:ascii="Times New Roman" w:hAnsi="Times New Roman"/>
+          <w:sz w:val="24"/>
+          <w:szCs w:val="24"/>
+        </w:rPr>
+        <w:t xml:space="preserve">” refers to dry conditions, </w:t>
+      </w:r>
+      <w:proofErr w:type="spellStart"/>
+      <w:r>
+        <w:rPr>
+          <w:rFonts w:ascii="Times New Roman" w:hAnsi="Times New Roman"/>
+          <w:i/>
+          <w:sz w:val="24"/>
+          <w:szCs w:val="24"/>
+          <w:u w:val="single"/>
+        </w:rPr>
+        <w:t>s</w:t>
+      </w:r>
+      <w:r>
+        <w:rPr>
+          <w:rFonts w:ascii="Times New Roman" w:hAnsi="Times New Roman"/>
+          <w:i/>
+          <w:sz w:val="24"/>
+          <w:szCs w:val="24"/>
+          <w:vertAlign w:val="subscript"/>
+        </w:rPr>
+        <w:t>w</w:t>
+      </w:r>
+      <w:proofErr w:type="spellEnd"/>
+      <w:r>
+        <w:rPr>
+          <w:rFonts w:ascii="Times New Roman" w:hAnsi="Times New Roman"/>
+          <w:sz w:val="24"/>
+          <w:szCs w:val="24"/>
+        </w:rPr>
+        <w:t xml:space="preserve"> is the unit vector parallel to the frontier and pointing downward (it might also be horizontal), whereas the coefficient of sliding friction (</w:t>
+      </w:r>
+      <w:r>
+        <w:rPr>
+          <w:rFonts w:ascii="Symbol" w:hAnsi="Symbol"/>
+          <w:i/>
+          <w:sz w:val="24"/>
+          <w:szCs w:val="24"/>
+        </w:rPr>
+        <w:t></w:t>
+      </w:r>
+      <w:proofErr w:type="spellStart"/>
+      <w:r>
+        <w:rPr>
+          <w:rFonts w:ascii="Times New Roman" w:hAnsi="Times New Roman"/>
+          <w:i/>
+          <w:sz w:val="24"/>
+          <w:szCs w:val="24"/>
+          <w:vertAlign w:val="subscript"/>
+        </w:rPr>
+        <w:t>sf</w:t>
+      </w:r>
+      <w:proofErr w:type="spellEnd"/>
+      <w:r>
+        <w:rPr>
+          <w:rFonts w:ascii="Times New Roman" w:hAnsi="Times New Roman"/>
+          <w:sz w:val="24"/>
+          <w:szCs w:val="24"/>
+        </w:rPr>
+        <w:t>) reads:</w:t>
+      </w:r>
+    </w:p>
+    <w:tbl>
+      <w:tblPr>
+        <w:tblW w:w="5000" w:type="pct"/>
+        <w:tblLook w:val="01E0" w:firstRow="1" w:lastRow="1" w:firstColumn="1" w:lastColumn="1" w:noHBand="0" w:noVBand="0"/>
+      </w:tblPr>
+      <w:tblGrid>
+        <w:gridCol w:w="8945"/>
+        <w:gridCol w:w="909"/>
+      </w:tblGrid>
+      <w:tr>
+        <w:tc>
+          <w:tcPr>
+            <w:tcW w:w="4539" w:type="pct"/>
+            <w:vAlign w:val="center"/>
+          </w:tcPr>
+          <w:p>
+            <w:pPr>
+              <w:spacing w:line="240" w:lineRule="auto"/>
+              <w:jc w:val="center"/>
+              <w:rPr>
+                <w:rFonts w:ascii="Times New Roman" w:hAnsi="Times New Roman"/>
+                <w:position w:val="-30"/>
+                <w:sz w:val="24"/>
+                <w:szCs w:val="24"/>
+              </w:rPr>
+            </w:pPr>
+            <w:r>
+              <w:rPr>
+                <w:position w:val="-14"/>
+              </w:rPr>
+              <w:object w:dxaOrig="1400" w:dyaOrig="380">
+                <v:shape id="_x0000_i1026" type="#_x0000_t75" style="width:69.9pt;height:19.05pt" o:ole="">
+                  <v:imagedata r:id="rId9" o:title=""/>
+                </v:shape>
+                <o:OLEObject Type="Embed" ProgID="Equation.3" ShapeID="_x0000_i1026" DrawAspect="Content" ObjectID="_1558872304" r:id="rId10"/>
+              </w:object>
+            </w:r>
+          </w:p>
+        </w:tc>
+        <w:tc>
+          <w:tcPr>
+            <w:tcW w:w="461" w:type="pct"/>
+            <w:vAlign w:val="center"/>
+          </w:tcPr>
+          <w:p>
+            <w:pPr>
+              <w:pStyle w:val="Didascalia"/>
+              <w:keepNext/>
+              <w:spacing w:after="0"/>
+              <w:rPr>
+                <w:rFonts w:ascii="Times New Roman" w:eastAsia="Times New Roman" w:hAnsi="Times New Roman"/>
+                <w:b w:val="0"/>
+                <w:bCs w:val="0"/>
+                <w:color w:val="auto"/>
+                <w:sz w:val="24"/>
+                <w:szCs w:val="24"/>
+                <w:lang w:eastAsia="it-IT"/>
+              </w:rPr>
+            </w:pPr>
+            <w:r>
+              <w:rPr>
+                <w:rFonts w:ascii="Times New Roman" w:eastAsia="Times New Roman" w:hAnsi="Times New Roman"/>
+                <w:b w:val="0"/>
+                <w:bCs w:val="0"/>
+                <w:color w:val="auto"/>
+                <w:sz w:val="24"/>
+                <w:szCs w:val="24"/>
+                <w:lang w:eastAsia="it-IT"/>
+              </w:rPr>
+              <w:t>(</w:t>
+            </w:r>
+            <w:r>
+              <w:rPr>
+                <w:rFonts w:ascii="Times New Roman" w:eastAsia="Times New Roman" w:hAnsi="Times New Roman"/>
+                <w:b w:val="0"/>
+                <w:bCs w:val="0"/>
+                <w:color w:val="auto"/>
+                <w:sz w:val="24"/>
+                <w:szCs w:val="24"/>
+                <w:lang w:eastAsia="it-IT"/>
+              </w:rPr>
+              <w:fldChar w:fldCharType="begin"/>
+            </w:r>
+            <w:r>
+              <w:rPr>
+                <w:rFonts w:ascii="Times New Roman" w:eastAsia="Times New Roman" w:hAnsi="Times New Roman"/>
+                <w:b w:val="0"/>
+                <w:bCs w:val="0"/>
+                <w:color w:val="auto"/>
+                <w:sz w:val="24"/>
+                <w:szCs w:val="24"/>
+                <w:lang w:eastAsia="it-IT"/>
+              </w:rPr>
+              <w:instrText xml:space="preserve"> STYLEREF 1 \s </w:instrText>
+            </w:r>
+            <w:r>
+              <w:rPr>
+                <w:rFonts w:ascii="Times New Roman" w:eastAsia="Times New Roman" w:hAnsi="Times New Roman"/>
+                <w:b w:val="0"/>
+                <w:bCs w:val="0"/>
+                <w:color w:val="auto"/>
+                <w:sz w:val="24"/>
+                <w:szCs w:val="24"/>
+                <w:lang w:eastAsia="it-IT"/>
+              </w:rPr>
+              <w:fldChar w:fldCharType="separate"/>
+            </w:r>
+            <w:r>
+              <w:rPr>
+                <w:rFonts w:ascii="Times New Roman" w:eastAsia="Times New Roman" w:hAnsi="Times New Roman"/>
+                <w:b w:val="0"/>
+                <w:bCs w:val="0"/>
+                <w:noProof/>
+                <w:color w:val="auto"/>
+                <w:sz w:val="24"/>
+                <w:szCs w:val="24"/>
+                <w:lang w:eastAsia="it-IT"/>
+              </w:rPr>
+              <w:t>1</w:t>
+            </w:r>
+            <w:r>
+              <w:rPr>
+                <w:rFonts w:ascii="Times New Roman" w:eastAsia="Times New Roman" w:hAnsi="Times New Roman"/>
+                <w:b w:val="0"/>
+                <w:bCs w:val="0"/>
+                <w:color w:val="auto"/>
+                <w:sz w:val="24"/>
+                <w:szCs w:val="24"/>
+                <w:lang w:eastAsia="it-IT"/>
+              </w:rPr>
+              <w:fldChar w:fldCharType="end"/>
+            </w:r>
+            <w:r>
+              <w:rPr>
+                <w:rFonts w:ascii="Times New Roman" w:eastAsia="Times New Roman" w:hAnsi="Times New Roman"/>
+                <w:b w:val="0"/>
+                <w:bCs w:val="0"/>
+                <w:color w:val="auto"/>
+                <w:sz w:val="24"/>
+                <w:szCs w:val="24"/>
+                <w:lang w:eastAsia="it-IT"/>
+              </w:rPr>
+              <w:t>.</w:t>
+            </w:r>
+            <w:r>
+              <w:rPr>
+                <w:rFonts w:ascii="Times New Roman" w:eastAsia="Times New Roman" w:hAnsi="Times New Roman"/>
+                <w:b w:val="0"/>
+                <w:bCs w:val="0"/>
+                <w:color w:val="auto"/>
+                <w:sz w:val="24"/>
+                <w:szCs w:val="24"/>
+                <w:lang w:eastAsia="it-IT"/>
+              </w:rPr>
+              <w:fldChar w:fldCharType="begin"/>
+            </w:r>
+            <w:r>
+              <w:rPr>
+                <w:rFonts w:ascii="Times New Roman" w:eastAsia="Times New Roman" w:hAnsi="Times New Roman"/>
+                <w:b w:val="0"/>
+                <w:bCs w:val="0"/>
+                <w:color w:val="auto"/>
+                <w:sz w:val="24"/>
+                <w:szCs w:val="24"/>
+                <w:lang w:eastAsia="it-IT"/>
+              </w:rPr>
+              <w:instrText xml:space="preserve"> SEQ Equation \* ARABIC \s 1 </w:instrText>
+            </w:r>
+            <w:r>
+              <w:rPr>
+                <w:rFonts w:ascii="Times New Roman" w:eastAsia="Times New Roman" w:hAnsi="Times New Roman"/>
+                <w:b w:val="0"/>
+                <w:bCs w:val="0"/>
+                <w:color w:val="auto"/>
+                <w:sz w:val="24"/>
+                <w:szCs w:val="24"/>
+                <w:lang w:eastAsia="it-IT"/>
+              </w:rPr>
+              <w:fldChar w:fldCharType="separate"/>
+            </w:r>
+            <w:r>
+              <w:rPr>
+                <w:rFonts w:ascii="Times New Roman" w:eastAsia="Times New Roman" w:hAnsi="Times New Roman"/>
+                <w:b w:val="0"/>
+                <w:bCs w:val="0"/>
+                <w:noProof/>
+                <w:color w:val="auto"/>
+                <w:sz w:val="24"/>
+                <w:szCs w:val="24"/>
+                <w:lang w:eastAsia="it-IT"/>
+              </w:rPr>
+              <w:t>2</w:t>
+            </w:r>
+            <w:r>
+              <w:rPr>
+                <w:rFonts w:ascii="Times New Roman" w:eastAsia="Times New Roman" w:hAnsi="Times New Roman"/>
+                <w:b w:val="0"/>
+                <w:bCs w:val="0"/>
+                <w:color w:val="auto"/>
+                <w:sz w:val="24"/>
+                <w:szCs w:val="24"/>
+                <w:lang w:eastAsia="it-IT"/>
+              </w:rPr>
+              <w:fldChar w:fldCharType="end"/>
+            </w:r>
+            <w:r>
+              <w:rPr>
+                <w:rFonts w:ascii="Times New Roman" w:eastAsia="Times New Roman" w:hAnsi="Times New Roman"/>
+                <w:b w:val="0"/>
+                <w:bCs w:val="0"/>
+                <w:color w:val="auto"/>
+                <w:sz w:val="24"/>
+                <w:szCs w:val="24"/>
+                <w:lang w:eastAsia="it-IT"/>
+              </w:rPr>
+              <w:t>)</w:t>
+            </w:r>
+            <w:r>
+              <w:rPr>
+                <w:rFonts w:ascii="Times New Roman" w:eastAsia="Times New Roman" w:hAnsi="Times New Roman"/>
+                <w:b w:val="0"/>
+                <w:bCs w:val="0"/>
+                <w:color w:val="auto"/>
+                <w:sz w:val="24"/>
+                <w:szCs w:val="24"/>
+                <w:lang w:eastAsia="it-IT"/>
+              </w:rPr>
+              <w:t xml:space="preserve"> </w:t>
+            </w:r>
+          </w:p>
+        </w:tc>
+      </w:tr>
+    </w:tbl>
+    <w:p>
+      <w:pPr>
+        <w:spacing w:after="0" w:line="240" w:lineRule="auto"/>
+        <w:jc w:val="both"/>
+        <w:rPr>
+          <w:rFonts w:ascii="Times New Roman" w:hAnsi="Times New Roman"/>
+          <w:sz w:val="24"/>
+          <w:szCs w:val="24"/>
+        </w:rPr>
+      </w:pPr>
+    </w:p>
+    <w:p>
+      <w:pPr>
+        <w:spacing w:after="0" w:line="240" w:lineRule="auto"/>
+        <w:jc w:val="both"/>
+        <w:rPr>
+          <w:rFonts w:ascii="Times New Roman" w:hAnsi="Times New Roman"/>
+          <w:sz w:val="24"/>
+          <w:szCs w:val="24"/>
+        </w:rPr>
+      </w:pPr>
+      <w:r>
+        <w:rPr>
+          <w:rFonts w:ascii="Times New Roman" w:hAnsi="Times New Roman"/>
+          <w:sz w:val="24"/>
+          <w:szCs w:val="24"/>
+        </w:rPr>
+        <w:t>The absolute value for the exact formulation reads:</w:t>
+      </w:r>
+    </w:p>
+    <w:tbl>
+      <w:tblPr>
+        <w:tblW w:w="5000" w:type="pct"/>
+        <w:tblLook w:val="01E0" w:firstRow="1" w:lastRow="1" w:firstColumn="1" w:lastColumn="1" w:noHBand="0" w:noVBand="0"/>
+      </w:tblPr>
+      <w:tblGrid>
+        <w:gridCol w:w="8945"/>
+        <w:gridCol w:w="909"/>
+      </w:tblGrid>
+      <w:tr>
+        <w:tc>
+          <w:tcPr>
+            <w:tcW w:w="4539" w:type="pct"/>
+            <w:vAlign w:val="center"/>
+          </w:tcPr>
+          <w:p>
+            <w:pPr>
+              <w:spacing w:line="240" w:lineRule="auto"/>
+              <w:jc w:val="center"/>
+              <w:rPr>
+                <w:rFonts w:ascii="Times New Roman" w:hAnsi="Times New Roman"/>
+                <w:position w:val="-30"/>
+                <w:sz w:val="24"/>
+                <w:szCs w:val="24"/>
+              </w:rPr>
+            </w:pPr>
+            <w:r>
+              <w:rPr>
+                <w:position w:val="-18"/>
+              </w:rPr>
+              <w:object w:dxaOrig="2720" w:dyaOrig="460">
+                <v:shape id="_x0000_i1027" type="#_x0000_t75" style="width:135.55pt;height:23.3pt" o:ole="">
+                  <v:imagedata r:id="rId11" o:title=""/>
+                </v:shape>
+                <o:OLEObject Type="Embed" ProgID="Equation.3" ShapeID="_x0000_i1027" DrawAspect="Content" ObjectID="_1558872305" r:id="rId12"/>
+              </w:object>
+            </w:r>
+          </w:p>
+        </w:tc>
+        <w:tc>
+          <w:tcPr>
+            <w:tcW w:w="461" w:type="pct"/>
+            <w:vAlign w:val="center"/>
+          </w:tcPr>
+          <w:p>
+            <w:pPr>
+              <w:pStyle w:val="Didascalia"/>
+              <w:keepNext/>
+              <w:spacing w:after="0"/>
+              <w:rPr>
+                <w:rFonts w:ascii="Times New Roman" w:eastAsia="Times New Roman" w:hAnsi="Times New Roman"/>
+                <w:b w:val="0"/>
+                <w:bCs w:val="0"/>
+                <w:color w:val="auto"/>
+                <w:sz w:val="24"/>
+                <w:szCs w:val="24"/>
+                <w:lang w:eastAsia="it-IT"/>
+              </w:rPr>
+            </w:pPr>
+            <w:r>
+              <w:rPr>
+                <w:rFonts w:ascii="Times New Roman" w:eastAsia="Times New Roman" w:hAnsi="Times New Roman"/>
+                <w:b w:val="0"/>
+                <w:bCs w:val="0"/>
+                <w:color w:val="auto"/>
+                <w:sz w:val="24"/>
+                <w:szCs w:val="24"/>
+                <w:lang w:eastAsia="it-IT"/>
+              </w:rPr>
+              <w:t>(</w:t>
+            </w:r>
+            <w:r>
+              <w:rPr>
+                <w:rFonts w:ascii="Times New Roman" w:eastAsia="Times New Roman" w:hAnsi="Times New Roman"/>
+                <w:b w:val="0"/>
+                <w:bCs w:val="0"/>
+                <w:color w:val="auto"/>
+                <w:sz w:val="24"/>
+                <w:szCs w:val="24"/>
+                <w:lang w:eastAsia="it-IT"/>
+              </w:rPr>
+              <w:fldChar w:fldCharType="begin"/>
+            </w:r>
+            <w:r>
+              <w:rPr>
+                <w:rFonts w:ascii="Times New Roman" w:eastAsia="Times New Roman" w:hAnsi="Times New Roman"/>
+                <w:b w:val="0"/>
+                <w:bCs w:val="0"/>
+                <w:color w:val="auto"/>
+                <w:sz w:val="24"/>
+                <w:szCs w:val="24"/>
+                <w:lang w:eastAsia="it-IT"/>
+              </w:rPr>
+              <w:instrText xml:space="preserve"> STYLEREF 1 \s </w:instrText>
+            </w:r>
+            <w:r>
+              <w:rPr>
+                <w:rFonts w:ascii="Times New Roman" w:eastAsia="Times New Roman" w:hAnsi="Times New Roman"/>
+                <w:b w:val="0"/>
+                <w:bCs w:val="0"/>
+                <w:color w:val="auto"/>
+                <w:sz w:val="24"/>
+                <w:szCs w:val="24"/>
+                <w:lang w:eastAsia="it-IT"/>
+              </w:rPr>
+              <w:fldChar w:fldCharType="separate"/>
+            </w:r>
+            <w:r>
+              <w:rPr>
+                <w:rFonts w:ascii="Times New Roman" w:eastAsia="Times New Roman" w:hAnsi="Times New Roman"/>
+                <w:b w:val="0"/>
+                <w:bCs w:val="0"/>
+                <w:noProof/>
+                <w:color w:val="auto"/>
+                <w:sz w:val="24"/>
+                <w:szCs w:val="24"/>
+                <w:lang w:eastAsia="it-IT"/>
+              </w:rPr>
+              <w:t>1</w:t>
+            </w:r>
+            <w:r>
+              <w:rPr>
+                <w:rFonts w:ascii="Times New Roman" w:eastAsia="Times New Roman" w:hAnsi="Times New Roman"/>
+                <w:b w:val="0"/>
+                <w:bCs w:val="0"/>
+                <w:color w:val="auto"/>
+                <w:sz w:val="24"/>
+                <w:szCs w:val="24"/>
+                <w:lang w:eastAsia="it-IT"/>
+              </w:rPr>
+              <w:fldChar w:fldCharType="end"/>
+            </w:r>
+            <w:r>
+              <w:rPr>
+                <w:rFonts w:ascii="Times New Roman" w:eastAsia="Times New Roman" w:hAnsi="Times New Roman"/>
+                <w:b w:val="0"/>
+                <w:bCs w:val="0"/>
+                <w:color w:val="auto"/>
+                <w:sz w:val="24"/>
+                <w:szCs w:val="24"/>
+                <w:lang w:eastAsia="it-IT"/>
+              </w:rPr>
+              <w:t>.</w:t>
+            </w:r>
+            <w:r>
+              <w:rPr>
+                <w:rFonts w:ascii="Times New Roman" w:eastAsia="Times New Roman" w:hAnsi="Times New Roman"/>
+                <w:b w:val="0"/>
+                <w:bCs w:val="0"/>
+                <w:color w:val="auto"/>
+                <w:sz w:val="24"/>
+                <w:szCs w:val="24"/>
+                <w:lang w:eastAsia="it-IT"/>
+              </w:rPr>
+              <w:fldChar w:fldCharType="begin"/>
+            </w:r>
+            <w:r>
+              <w:rPr>
+                <w:rFonts w:ascii="Times New Roman" w:eastAsia="Times New Roman" w:hAnsi="Times New Roman"/>
+                <w:b w:val="0"/>
+                <w:bCs w:val="0"/>
+                <w:color w:val="auto"/>
+                <w:sz w:val="24"/>
+                <w:szCs w:val="24"/>
+                <w:lang w:eastAsia="it-IT"/>
+              </w:rPr>
+              <w:instrText xml:space="preserve"> SEQ Equation \* ARABIC \s 1 </w:instrText>
+            </w:r>
+            <w:r>
+              <w:rPr>
+                <w:rFonts w:ascii="Times New Roman" w:eastAsia="Times New Roman" w:hAnsi="Times New Roman"/>
+                <w:b w:val="0"/>
+                <w:bCs w:val="0"/>
+                <w:color w:val="auto"/>
+                <w:sz w:val="24"/>
+                <w:szCs w:val="24"/>
+                <w:lang w:eastAsia="it-IT"/>
+              </w:rPr>
+              <w:fldChar w:fldCharType="separate"/>
+            </w:r>
+            <w:r>
+              <w:rPr>
+                <w:rFonts w:ascii="Times New Roman" w:eastAsia="Times New Roman" w:hAnsi="Times New Roman"/>
+                <w:b w:val="0"/>
+                <w:bCs w:val="0"/>
+                <w:noProof/>
+                <w:color w:val="auto"/>
+                <w:sz w:val="24"/>
+                <w:szCs w:val="24"/>
+                <w:lang w:eastAsia="it-IT"/>
+              </w:rPr>
+              <w:t>3</w:t>
+            </w:r>
+            <w:r>
+              <w:rPr>
+                <w:rFonts w:ascii="Times New Roman" w:eastAsia="Times New Roman" w:hAnsi="Times New Roman"/>
+                <w:b w:val="0"/>
+                <w:bCs w:val="0"/>
+                <w:color w:val="auto"/>
+                <w:sz w:val="24"/>
+                <w:szCs w:val="24"/>
+                <w:lang w:eastAsia="it-IT"/>
+              </w:rPr>
+              <w:fldChar w:fldCharType="end"/>
+            </w:r>
+            <w:r>
+              <w:rPr>
+                <w:rFonts w:ascii="Times New Roman" w:eastAsia="Times New Roman" w:hAnsi="Times New Roman"/>
+                <w:b w:val="0"/>
+                <w:bCs w:val="0"/>
+                <w:color w:val="auto"/>
+                <w:sz w:val="24"/>
+                <w:szCs w:val="24"/>
+                <w:lang w:eastAsia="it-IT"/>
+              </w:rPr>
+              <w:t>)</w:t>
+            </w:r>
+            <w:r>
+              <w:rPr>
+                <w:rFonts w:ascii="Times New Roman" w:eastAsia="Times New Roman" w:hAnsi="Times New Roman"/>
+                <w:b w:val="0"/>
+                <w:bCs w:val="0"/>
+                <w:color w:val="auto"/>
+                <w:sz w:val="24"/>
+                <w:szCs w:val="24"/>
+                <w:lang w:eastAsia="it-IT"/>
+              </w:rPr>
+              <w:t xml:space="preserve"> </w:t>
+            </w:r>
+          </w:p>
+        </w:tc>
+      </w:tr>
+    </w:tbl>
+    <w:p>
+      <w:pPr>
+        <w:spacing w:after="0" w:line="240" w:lineRule="auto"/>
+        <w:jc w:val="both"/>
+        <w:rPr>
+          <w:rFonts w:ascii="Times New Roman" w:hAnsi="Times New Roman"/>
+          <w:sz w:val="24"/>
+          <w:szCs w:val="24"/>
+        </w:rPr>
+      </w:pPr>
+    </w:p>
+    <w:p>
+      <w:pPr>
+        <w:spacing w:after="0" w:line="240" w:lineRule="auto"/>
+        <w:jc w:val="both"/>
+        <w:rPr>
+          <w:rFonts w:ascii="Times New Roman" w:hAnsi="Times New Roman"/>
+          <w:sz w:val="24"/>
+          <w:szCs w:val="24"/>
+        </w:rPr>
+      </w:pPr>
+      <w:proofErr w:type="gramStart"/>
+      <w:r>
+        <w:rPr>
+          <w:rFonts w:ascii="Times New Roman" w:hAnsi="Times New Roman"/>
+          <w:sz w:val="24"/>
+          <w:szCs w:val="24"/>
+        </w:rPr>
+        <w:t>where</w:t>
+      </w:r>
+      <w:proofErr w:type="gramEnd"/>
+      <w:r>
+        <w:rPr>
+          <w:rFonts w:ascii="Times New Roman" w:hAnsi="Times New Roman"/>
+          <w:sz w:val="24"/>
+          <w:szCs w:val="24"/>
+        </w:rPr>
+        <w:t xml:space="preserve"> the </w:t>
+      </w:r>
+      <w:proofErr w:type="spellStart"/>
+      <w:r>
+        <w:rPr>
+          <w:rFonts w:ascii="Times New Roman" w:hAnsi="Times New Roman"/>
+          <w:sz w:val="24"/>
+          <w:szCs w:val="24"/>
+        </w:rPr>
+        <w:t>cosinus</w:t>
+      </w:r>
+      <w:proofErr w:type="spellEnd"/>
+      <w:r>
+        <w:rPr>
+          <w:rFonts w:ascii="Times New Roman" w:hAnsi="Times New Roman"/>
+          <w:sz w:val="24"/>
+          <w:szCs w:val="24"/>
+        </w:rPr>
+        <w:t xml:space="preserve"> of the slope angle is obtained by means of a dot product:</w:t>
+      </w:r>
+    </w:p>
+    <w:tbl>
+      <w:tblPr>
+        <w:tblW w:w="5000" w:type="pct"/>
+        <w:tblLook w:val="01E0" w:firstRow="1" w:lastRow="1" w:firstColumn="1" w:lastColumn="1" w:noHBand="0" w:noVBand="0"/>
+      </w:tblPr>
+      <w:tblGrid>
+        <w:gridCol w:w="8945"/>
+        <w:gridCol w:w="909"/>
+      </w:tblGrid>
+      <w:tr>
+        <w:tc>
+          <w:tcPr>
+            <w:tcW w:w="4539" w:type="pct"/>
+            <w:vAlign w:val="center"/>
+          </w:tcPr>
+          <w:p>
+            <w:pPr>
+              <w:spacing w:line="240" w:lineRule="auto"/>
+              <w:jc w:val="center"/>
+              <w:rPr>
+                <w:rFonts w:ascii="Times New Roman" w:hAnsi="Times New Roman"/>
+                <w:position w:val="-30"/>
+                <w:sz w:val="24"/>
+                <w:szCs w:val="24"/>
+              </w:rPr>
+            </w:pPr>
+            <w:r>
+              <w:rPr>
+                <w:position w:val="-18"/>
+              </w:rPr>
+              <w:object w:dxaOrig="1680" w:dyaOrig="460">
+                <v:shape id="_x0000_i1028" type="#_x0000_t75" style="width:83.65pt;height:23.3pt" o:ole="">
+                  <v:imagedata r:id="rId13" o:title=""/>
+                </v:shape>
+                <o:OLEObject Type="Embed" ProgID="Equation.3" ShapeID="_x0000_i1028" DrawAspect="Content" ObjectID="_1558872306" r:id="rId14"/>
+              </w:object>
+            </w:r>
+          </w:p>
+        </w:tc>
+        <w:tc>
+          <w:tcPr>
+            <w:tcW w:w="461" w:type="pct"/>
+            <w:vAlign w:val="center"/>
+          </w:tcPr>
+          <w:p>
+            <w:pPr>
+              <w:pStyle w:val="Didascalia"/>
+              <w:keepNext/>
+              <w:spacing w:after="0"/>
+              <w:rPr>
+                <w:rFonts w:ascii="Times New Roman" w:eastAsia="Times New Roman" w:hAnsi="Times New Roman"/>
+                <w:b w:val="0"/>
+                <w:bCs w:val="0"/>
+                <w:color w:val="auto"/>
+                <w:sz w:val="24"/>
+                <w:szCs w:val="24"/>
+                <w:lang w:eastAsia="it-IT"/>
+              </w:rPr>
+            </w:pPr>
+            <w:r>
+              <w:rPr>
+                <w:rFonts w:ascii="Times New Roman" w:eastAsia="Times New Roman" w:hAnsi="Times New Roman"/>
+                <w:b w:val="0"/>
+                <w:bCs w:val="0"/>
+                <w:color w:val="auto"/>
+                <w:sz w:val="24"/>
+                <w:szCs w:val="24"/>
+                <w:lang w:eastAsia="it-IT"/>
+              </w:rPr>
+              <w:t>(</w:t>
+            </w:r>
+            <w:r>
+              <w:rPr>
+                <w:rFonts w:ascii="Times New Roman" w:eastAsia="Times New Roman" w:hAnsi="Times New Roman"/>
+                <w:b w:val="0"/>
+                <w:bCs w:val="0"/>
+                <w:color w:val="auto"/>
+                <w:sz w:val="24"/>
+                <w:szCs w:val="24"/>
+                <w:lang w:eastAsia="it-IT"/>
+              </w:rPr>
+              <w:fldChar w:fldCharType="begin"/>
+            </w:r>
+            <w:r>
+              <w:rPr>
+                <w:rFonts w:ascii="Times New Roman" w:eastAsia="Times New Roman" w:hAnsi="Times New Roman"/>
+                <w:b w:val="0"/>
+                <w:bCs w:val="0"/>
+                <w:color w:val="auto"/>
+                <w:sz w:val="24"/>
+                <w:szCs w:val="24"/>
+                <w:lang w:eastAsia="it-IT"/>
+              </w:rPr>
+              <w:instrText xml:space="preserve"> STYLEREF 1 \s </w:instrText>
+            </w:r>
+            <w:r>
+              <w:rPr>
+                <w:rFonts w:ascii="Times New Roman" w:eastAsia="Times New Roman" w:hAnsi="Times New Roman"/>
+                <w:b w:val="0"/>
+                <w:bCs w:val="0"/>
+                <w:color w:val="auto"/>
+                <w:sz w:val="24"/>
+                <w:szCs w:val="24"/>
+                <w:lang w:eastAsia="it-IT"/>
+              </w:rPr>
+              <w:fldChar w:fldCharType="separate"/>
+            </w:r>
+            <w:r>
+              <w:rPr>
+                <w:rFonts w:ascii="Times New Roman" w:eastAsia="Times New Roman" w:hAnsi="Times New Roman"/>
+                <w:b w:val="0"/>
+                <w:bCs w:val="0"/>
+                <w:noProof/>
+                <w:color w:val="auto"/>
+                <w:sz w:val="24"/>
+                <w:szCs w:val="24"/>
+                <w:lang w:eastAsia="it-IT"/>
+              </w:rPr>
+              <w:t>1</w:t>
+            </w:r>
+            <w:r>
+              <w:rPr>
+                <w:rFonts w:ascii="Times New Roman" w:eastAsia="Times New Roman" w:hAnsi="Times New Roman"/>
+                <w:b w:val="0"/>
+                <w:bCs w:val="0"/>
+                <w:color w:val="auto"/>
+                <w:sz w:val="24"/>
+                <w:szCs w:val="24"/>
+                <w:lang w:eastAsia="it-IT"/>
+              </w:rPr>
+              <w:fldChar w:fldCharType="end"/>
+            </w:r>
+            <w:r>
+              <w:rPr>
+                <w:rFonts w:ascii="Times New Roman" w:eastAsia="Times New Roman" w:hAnsi="Times New Roman"/>
+                <w:b w:val="0"/>
+                <w:bCs w:val="0"/>
+                <w:color w:val="auto"/>
+                <w:sz w:val="24"/>
+                <w:szCs w:val="24"/>
+                <w:lang w:eastAsia="it-IT"/>
+              </w:rPr>
+              <w:t>.</w:t>
+            </w:r>
+            <w:r>
+              <w:rPr>
+                <w:rFonts w:ascii="Times New Roman" w:eastAsia="Times New Roman" w:hAnsi="Times New Roman"/>
+                <w:b w:val="0"/>
+                <w:bCs w:val="0"/>
+                <w:color w:val="auto"/>
+                <w:sz w:val="24"/>
+                <w:szCs w:val="24"/>
+                <w:lang w:eastAsia="it-IT"/>
+              </w:rPr>
+              <w:fldChar w:fldCharType="begin"/>
+            </w:r>
+            <w:r>
+              <w:rPr>
+                <w:rFonts w:ascii="Times New Roman" w:eastAsia="Times New Roman" w:hAnsi="Times New Roman"/>
+                <w:b w:val="0"/>
+                <w:bCs w:val="0"/>
+                <w:color w:val="auto"/>
+                <w:sz w:val="24"/>
+                <w:szCs w:val="24"/>
+                <w:lang w:eastAsia="it-IT"/>
+              </w:rPr>
+              <w:instrText xml:space="preserve"> SEQ Equation \* ARABIC \s 1 </w:instrText>
+            </w:r>
+            <w:r>
+              <w:rPr>
+                <w:rFonts w:ascii="Times New Roman" w:eastAsia="Times New Roman" w:hAnsi="Times New Roman"/>
+                <w:b w:val="0"/>
+                <w:bCs w:val="0"/>
+                <w:color w:val="auto"/>
+                <w:sz w:val="24"/>
+                <w:szCs w:val="24"/>
+                <w:lang w:eastAsia="it-IT"/>
+              </w:rPr>
+              <w:fldChar w:fldCharType="separate"/>
+            </w:r>
+            <w:r>
+              <w:rPr>
+                <w:rFonts w:ascii="Times New Roman" w:eastAsia="Times New Roman" w:hAnsi="Times New Roman"/>
+                <w:b w:val="0"/>
+                <w:bCs w:val="0"/>
+                <w:noProof/>
+                <w:color w:val="auto"/>
+                <w:sz w:val="24"/>
+                <w:szCs w:val="24"/>
+                <w:lang w:eastAsia="it-IT"/>
+              </w:rPr>
+              <w:t>4</w:t>
+            </w:r>
+            <w:r>
+              <w:rPr>
+                <w:rFonts w:ascii="Times New Roman" w:eastAsia="Times New Roman" w:hAnsi="Times New Roman"/>
+                <w:b w:val="0"/>
+                <w:bCs w:val="0"/>
+                <w:color w:val="auto"/>
+                <w:sz w:val="24"/>
+                <w:szCs w:val="24"/>
+                <w:lang w:eastAsia="it-IT"/>
+              </w:rPr>
+              <w:fldChar w:fldCharType="end"/>
+            </w:r>
+            <w:r>
+              <w:rPr>
+                <w:rFonts w:ascii="Times New Roman" w:eastAsia="Times New Roman" w:hAnsi="Times New Roman"/>
+                <w:b w:val="0"/>
+                <w:bCs w:val="0"/>
+                <w:color w:val="auto"/>
+                <w:sz w:val="24"/>
+                <w:szCs w:val="24"/>
+                <w:lang w:eastAsia="it-IT"/>
+              </w:rPr>
+              <w:t>)</w:t>
+            </w:r>
+            <w:r>
+              <w:rPr>
+                <w:rFonts w:ascii="Times New Roman" w:eastAsia="Times New Roman" w:hAnsi="Times New Roman"/>
+                <w:b w:val="0"/>
+                <w:bCs w:val="0"/>
+                <w:color w:val="auto"/>
+                <w:sz w:val="24"/>
+                <w:szCs w:val="24"/>
+                <w:lang w:eastAsia="it-IT"/>
+              </w:rPr>
+              <w:t xml:space="preserve"> </w:t>
+            </w:r>
+          </w:p>
+        </w:tc>
+      </w:tr>
+    </w:tbl>
+    <w:p>
+      <w:pPr>
+        <w:pStyle w:val="Amicarellititle2"/>
+      </w:pPr>
+    </w:p>
+    <w:p>
+      <w:pPr>
+        <w:spacing w:after="0" w:line="240" w:lineRule="auto"/>
+        <w:jc w:val="both"/>
+        <w:rPr>
+          <w:rFonts w:ascii="Times New Roman" w:hAnsi="Times New Roman"/>
+          <w:sz w:val="24"/>
+          <w:szCs w:val="24"/>
+        </w:rPr>
+      </w:pPr>
+      <w:r>
+        <w:rPr>
+          <w:rFonts w:ascii="Times New Roman" w:hAnsi="Times New Roman"/>
+          <w:sz w:val="24"/>
+          <w:szCs w:val="24"/>
+        </w:rPr>
+        <w:t xml:space="preserve">The direction of the sliding friction force is the opposite to the velocity direction of the centre of mass of the computational body. </w:t>
+      </w:r>
+    </w:p>
+    <w:p>
+      <w:pPr>
+        <w:spacing w:after="0" w:line="240" w:lineRule="auto"/>
+        <w:jc w:val="both"/>
+        <w:rPr>
+          <w:rFonts w:ascii="Times New Roman" w:hAnsi="Times New Roman"/>
+          <w:sz w:val="24"/>
+          <w:szCs w:val="24"/>
+        </w:rPr>
+      </w:pPr>
+      <w:r>
+        <w:rPr>
+          <w:rFonts w:ascii="Times New Roman" w:hAnsi="Times New Roman"/>
+          <w:sz w:val="24"/>
+          <w:szCs w:val="24"/>
+        </w:rPr>
+        <w:t>The following limiter applies to the sliding friction force:</w:t>
+      </w:r>
+    </w:p>
+    <w:tbl>
+      <w:tblPr>
+        <w:tblW w:w="5000" w:type="pct"/>
+        <w:tblLook w:val="01E0" w:firstRow="1" w:lastRow="1" w:firstColumn="1" w:lastColumn="1" w:noHBand="0" w:noVBand="0"/>
+      </w:tblPr>
+      <w:tblGrid>
+        <w:gridCol w:w="8945"/>
+        <w:gridCol w:w="909"/>
+      </w:tblGrid>
+      <w:tr>
+        <w:tc>
+          <w:tcPr>
+            <w:tcW w:w="4539" w:type="pct"/>
+            <w:vAlign w:val="center"/>
+          </w:tcPr>
+          <w:p>
+            <w:pPr>
+              <w:spacing w:line="240" w:lineRule="auto"/>
+              <w:jc w:val="center"/>
+              <w:rPr>
+                <w:rFonts w:ascii="Times New Roman" w:hAnsi="Times New Roman"/>
+                <w:position w:val="-30"/>
+                <w:sz w:val="24"/>
+                <w:szCs w:val="24"/>
+              </w:rPr>
+            </w:pPr>
+            <w:r>
+              <w:rPr>
+                <w:position w:val="-24"/>
+              </w:rPr>
+              <w:object w:dxaOrig="1520" w:dyaOrig="660">
+                <v:shape id="_x0000_i1029" type="#_x0000_t75" style="width:75.7pt;height:33.35pt" o:ole="">
+                  <v:imagedata r:id="rId15" o:title=""/>
+                </v:shape>
+                <o:OLEObject Type="Embed" ProgID="Equation.3" ShapeID="_x0000_i1029" DrawAspect="Content" ObjectID="_1558872307" r:id="rId16"/>
+              </w:object>
+            </w:r>
+          </w:p>
+        </w:tc>
+        <w:tc>
+          <w:tcPr>
+            <w:tcW w:w="461" w:type="pct"/>
+            <w:vAlign w:val="center"/>
+          </w:tcPr>
+          <w:p>
+            <w:pPr>
+              <w:pStyle w:val="Didascalia"/>
+              <w:keepNext/>
+              <w:spacing w:after="0"/>
+              <w:rPr>
+                <w:rFonts w:ascii="Times New Roman" w:eastAsia="Times New Roman" w:hAnsi="Times New Roman"/>
+                <w:b w:val="0"/>
+                <w:bCs w:val="0"/>
+                <w:color w:val="auto"/>
+                <w:sz w:val="24"/>
+                <w:szCs w:val="24"/>
+                <w:lang w:eastAsia="it-IT"/>
+              </w:rPr>
+            </w:pPr>
+            <w:r>
+              <w:rPr>
+                <w:rFonts w:ascii="Times New Roman" w:eastAsia="Times New Roman" w:hAnsi="Times New Roman"/>
+                <w:b w:val="0"/>
+                <w:bCs w:val="0"/>
+                <w:color w:val="auto"/>
+                <w:sz w:val="24"/>
+                <w:szCs w:val="24"/>
+                <w:lang w:eastAsia="it-IT"/>
+              </w:rPr>
+              <w:t>(</w:t>
+            </w:r>
+            <w:r>
+              <w:rPr>
+                <w:rFonts w:ascii="Times New Roman" w:eastAsia="Times New Roman" w:hAnsi="Times New Roman"/>
+                <w:b w:val="0"/>
+                <w:bCs w:val="0"/>
+                <w:color w:val="auto"/>
+                <w:sz w:val="24"/>
+                <w:szCs w:val="24"/>
+                <w:lang w:eastAsia="it-IT"/>
+              </w:rPr>
+              <w:fldChar w:fldCharType="begin"/>
+            </w:r>
+            <w:r>
+              <w:rPr>
+                <w:rFonts w:ascii="Times New Roman" w:eastAsia="Times New Roman" w:hAnsi="Times New Roman"/>
+                <w:b w:val="0"/>
+                <w:bCs w:val="0"/>
+                <w:color w:val="auto"/>
+                <w:sz w:val="24"/>
+                <w:szCs w:val="24"/>
+                <w:lang w:eastAsia="it-IT"/>
+              </w:rPr>
+              <w:instrText xml:space="preserve"> STYLEREF 1 \s </w:instrText>
+            </w:r>
+            <w:r>
+              <w:rPr>
+                <w:rFonts w:ascii="Times New Roman" w:eastAsia="Times New Roman" w:hAnsi="Times New Roman"/>
+                <w:b w:val="0"/>
+                <w:bCs w:val="0"/>
+                <w:color w:val="auto"/>
+                <w:sz w:val="24"/>
+                <w:szCs w:val="24"/>
+                <w:lang w:eastAsia="it-IT"/>
+              </w:rPr>
+              <w:fldChar w:fldCharType="separate"/>
+            </w:r>
+            <w:r>
+              <w:rPr>
+                <w:rFonts w:ascii="Times New Roman" w:eastAsia="Times New Roman" w:hAnsi="Times New Roman"/>
+                <w:b w:val="0"/>
+                <w:bCs w:val="0"/>
+                <w:noProof/>
+                <w:color w:val="auto"/>
+                <w:sz w:val="24"/>
+                <w:szCs w:val="24"/>
+                <w:lang w:eastAsia="it-IT"/>
+              </w:rPr>
+              <w:t>1</w:t>
+            </w:r>
+            <w:r>
+              <w:rPr>
+                <w:rFonts w:ascii="Times New Roman" w:eastAsia="Times New Roman" w:hAnsi="Times New Roman"/>
+                <w:b w:val="0"/>
+                <w:bCs w:val="0"/>
+                <w:color w:val="auto"/>
+                <w:sz w:val="24"/>
+                <w:szCs w:val="24"/>
+                <w:lang w:eastAsia="it-IT"/>
+              </w:rPr>
+              <w:fldChar w:fldCharType="end"/>
+            </w:r>
+            <w:r>
+              <w:rPr>
+                <w:rFonts w:ascii="Times New Roman" w:eastAsia="Times New Roman" w:hAnsi="Times New Roman"/>
+                <w:b w:val="0"/>
+                <w:bCs w:val="0"/>
+                <w:color w:val="auto"/>
+                <w:sz w:val="24"/>
+                <w:szCs w:val="24"/>
+                <w:lang w:eastAsia="it-IT"/>
+              </w:rPr>
+              <w:t>.</w:t>
+            </w:r>
+            <w:r>
+              <w:rPr>
+                <w:rFonts w:ascii="Times New Roman" w:eastAsia="Times New Roman" w:hAnsi="Times New Roman"/>
+                <w:b w:val="0"/>
+                <w:bCs w:val="0"/>
+                <w:color w:val="auto"/>
+                <w:sz w:val="24"/>
+                <w:szCs w:val="24"/>
+                <w:lang w:eastAsia="it-IT"/>
+              </w:rPr>
+              <w:fldChar w:fldCharType="begin"/>
+            </w:r>
+            <w:r>
+              <w:rPr>
+                <w:rFonts w:ascii="Times New Roman" w:eastAsia="Times New Roman" w:hAnsi="Times New Roman"/>
+                <w:b w:val="0"/>
+                <w:bCs w:val="0"/>
+                <w:color w:val="auto"/>
+                <w:sz w:val="24"/>
+                <w:szCs w:val="24"/>
+                <w:lang w:eastAsia="it-IT"/>
+              </w:rPr>
+              <w:instrText xml:space="preserve"> SEQ Equation \* ARABIC \s 1 </w:instrText>
+            </w:r>
+            <w:r>
+              <w:rPr>
+                <w:rFonts w:ascii="Times New Roman" w:eastAsia="Times New Roman" w:hAnsi="Times New Roman"/>
+                <w:b w:val="0"/>
+                <w:bCs w:val="0"/>
+                <w:color w:val="auto"/>
+                <w:sz w:val="24"/>
+                <w:szCs w:val="24"/>
+                <w:lang w:eastAsia="it-IT"/>
+              </w:rPr>
+              <w:fldChar w:fldCharType="separate"/>
+            </w:r>
+            <w:r>
+              <w:rPr>
+                <w:rFonts w:ascii="Times New Roman" w:eastAsia="Times New Roman" w:hAnsi="Times New Roman"/>
+                <w:b w:val="0"/>
+                <w:bCs w:val="0"/>
+                <w:noProof/>
+                <w:color w:val="auto"/>
+                <w:sz w:val="24"/>
+                <w:szCs w:val="24"/>
+                <w:lang w:eastAsia="it-IT"/>
+              </w:rPr>
+              <w:t>3</w:t>
+            </w:r>
+            <w:r>
+              <w:rPr>
+                <w:rFonts w:ascii="Times New Roman" w:eastAsia="Times New Roman" w:hAnsi="Times New Roman"/>
+                <w:b w:val="0"/>
+                <w:bCs w:val="0"/>
+                <w:color w:val="auto"/>
+                <w:sz w:val="24"/>
+                <w:szCs w:val="24"/>
+                <w:lang w:eastAsia="it-IT"/>
+              </w:rPr>
+              <w:fldChar w:fldCharType="end"/>
+            </w:r>
+            <w:r>
+              <w:rPr>
+                <w:rFonts w:ascii="Times New Roman" w:eastAsia="Times New Roman" w:hAnsi="Times New Roman"/>
+                <w:b w:val="0"/>
+                <w:bCs w:val="0"/>
+                <w:color w:val="auto"/>
+                <w:sz w:val="24"/>
+                <w:szCs w:val="24"/>
+                <w:lang w:eastAsia="it-IT"/>
+              </w:rPr>
+              <w:t>)</w:t>
+            </w:r>
+            <w:r>
+              <w:rPr>
+                <w:rFonts w:ascii="Times New Roman" w:eastAsia="Times New Roman" w:hAnsi="Times New Roman"/>
+                <w:b w:val="0"/>
+                <w:bCs w:val="0"/>
+                <w:color w:val="auto"/>
+                <w:sz w:val="24"/>
+                <w:szCs w:val="24"/>
+                <w:lang w:eastAsia="it-IT"/>
+              </w:rPr>
+              <w:t xml:space="preserve"> </w:t>
+            </w:r>
+          </w:p>
+        </w:tc>
+      </w:tr>
+    </w:tbl>
+    <w:p>
+      <w:pPr>
+        <w:spacing w:after="0" w:line="240" w:lineRule="auto"/>
+        <w:jc w:val="both"/>
+        <w:rPr>
+          <w:rFonts w:ascii="Times New Roman" w:hAnsi="Times New Roman"/>
+          <w:sz w:val="24"/>
+          <w:szCs w:val="24"/>
+        </w:rPr>
+      </w:pPr>
+    </w:p>
+    <w:p>
+      <w:pPr>
+        <w:spacing w:after="0" w:line="240" w:lineRule="auto"/>
+        <w:jc w:val="both"/>
+        <w:rPr>
+          <w:rFonts w:ascii="Times New Roman" w:hAnsi="Times New Roman"/>
+          <w:sz w:val="24"/>
+          <w:szCs w:val="24"/>
+        </w:rPr>
+      </w:pPr>
+      <w:proofErr w:type="gramStart"/>
+      <w:r>
+        <w:rPr>
+          <w:rFonts w:ascii="Times New Roman" w:hAnsi="Times New Roman"/>
+          <w:sz w:val="24"/>
+          <w:szCs w:val="24"/>
+        </w:rPr>
+        <w:t>where</w:t>
+      </w:r>
+      <w:proofErr w:type="gramEnd"/>
+      <w:r>
+        <w:rPr>
+          <w:rFonts w:ascii="Times New Roman" w:hAnsi="Times New Roman"/>
+          <w:sz w:val="24"/>
+          <w:szCs w:val="24"/>
+        </w:rPr>
+        <w:t xml:space="preserve"> </w:t>
+      </w:r>
+      <w:r>
+        <w:rPr>
+          <w:rFonts w:ascii="Times New Roman" w:hAnsi="Times New Roman"/>
+          <w:position w:val="-10"/>
+          <w:sz w:val="24"/>
+          <w:szCs w:val="24"/>
+        </w:rPr>
+        <w:object w:dxaOrig="380" w:dyaOrig="340">
+          <v:shape id="_x0000_i1030" type="#_x0000_t75" style="width:19.05pt;height:17.45pt" o:ole="">
+            <v:imagedata r:id="rId17" o:title=""/>
+          </v:shape>
+          <o:OLEObject Type="Embed" ProgID="Equation.3" ShapeID="_x0000_i1030" DrawAspect="Content" ObjectID="_1558872308" r:id="rId18"/>
+        </w:object>
+      </w:r>
+      <w:r>
+        <w:rPr>
+          <w:rFonts w:ascii="Times New Roman" w:hAnsi="Times New Roman"/>
+          <w:sz w:val="24"/>
+          <w:szCs w:val="24"/>
+        </w:rPr>
+        <w:t xml:space="preserve"> is the maximum particle velocity </w:t>
+      </w:r>
+      <w:r>
+        <w:rPr>
+          <w:rFonts w:ascii="Times New Roman" w:hAnsi="Times New Roman"/>
+          <w:sz w:val="24"/>
+          <w:szCs w:val="24"/>
+        </w:rPr>
+        <w:t xml:space="preserve">(all over the computational body) </w:t>
+      </w:r>
+      <w:r>
+        <w:rPr>
+          <w:rFonts w:ascii="Times New Roman" w:hAnsi="Times New Roman"/>
+          <w:sz w:val="24"/>
+          <w:szCs w:val="24"/>
+        </w:rPr>
+        <w:t xml:space="preserve">tangential to the interacting </w:t>
+      </w:r>
+      <w:r>
+        <w:rPr>
+          <w:rFonts w:ascii="Times New Roman" w:hAnsi="Times New Roman"/>
+          <w:sz w:val="24"/>
+          <w:szCs w:val="24"/>
+        </w:rPr>
+        <w:t xml:space="preserve">local </w:t>
+      </w:r>
+      <w:r>
+        <w:rPr>
+          <w:rFonts w:ascii="Times New Roman" w:hAnsi="Times New Roman"/>
+          <w:sz w:val="24"/>
+          <w:szCs w:val="24"/>
+        </w:rPr>
+        <w:t>frontier element</w:t>
+      </w:r>
+      <w:r>
+        <w:rPr>
+          <w:rFonts w:ascii="Times New Roman" w:hAnsi="Times New Roman"/>
+          <w:sz w:val="24"/>
+          <w:szCs w:val="24"/>
+        </w:rPr>
+        <w:t>s</w:t>
+      </w:r>
+      <w:r>
+        <w:rPr>
+          <w:rFonts w:ascii="Times New Roman" w:hAnsi="Times New Roman"/>
+          <w:sz w:val="24"/>
+          <w:szCs w:val="24"/>
+        </w:rPr>
+        <w:t>.</w:t>
+      </w:r>
+    </w:p>
+    <w:p>
+      <w:pPr>
+        <w:spacing w:after="0" w:line="240" w:lineRule="auto"/>
+        <w:jc w:val="both"/>
+        <w:rPr>
+          <w:rFonts w:ascii="Times New Roman" w:hAnsi="Times New Roman"/>
+          <w:sz w:val="24"/>
+          <w:szCs w:val="24"/>
+        </w:rPr>
+      </w:pPr>
+      <w:r>
+        <w:rPr>
+          <w:rFonts w:ascii="Times New Roman" w:hAnsi="Times New Roman"/>
+          <w:sz w:val="24"/>
+          <w:szCs w:val="24"/>
+        </w:rPr>
+        <w:t>Present approximations: a unique friction angle applies to all the body-frontier interactions; the vector sum of the normal reaction force under sliding and the sliding friction force provide no contribution to the body torque (nevertheless the limiter for the sliding friction force depends on the velocity of the solid particles interacting with the frontiers).</w:t>
+      </w:r>
+    </w:p>
+    <w:p>
+      <w:pPr>
+        <w:spacing w:after="0" w:line="240" w:lineRule="auto"/>
+        <w:jc w:val="both"/>
+        <w:rPr>
+          <w:rFonts w:ascii="Times New Roman" w:hAnsi="Times New Roman"/>
+          <w:sz w:val="24"/>
+          <w:szCs w:val="24"/>
+        </w:rPr>
+      </w:pPr>
+    </w:p>
+    <w:p>
+      <w:pPr>
+        <w:pStyle w:val="Amicarellititle3"/>
+        <w:numPr>
+          <w:ilvl w:val="2"/>
+          <w:numId w:val="14"/>
+        </w:numPr>
+        <w:rPr>
+          <w:lang w:val="en-GB"/>
+        </w:rPr>
+      </w:pPr>
       <w:bookmarkStart w:id="4" w:name="_Toc482633745"/>
       <w:r>
         <w:rPr>
@@ -1368,6 +3040,12 @@
         <w:t>Aerial stage</w:t>
       </w:r>
       <w:bookmarkEnd w:id="4"/>
+      <w:r>
+        <w:rPr>
+          <w:lang w:val="en-GB"/>
+        </w:rPr>
+        <w:t xml:space="preserve"> (negative value for the input friction angle or body-body interactions)</w:t>
+      </w:r>
     </w:p>
     <w:p>
       <w:pPr>
@@ -1387,6 +3065,7 @@
         </w:rPr>
         <w:t>The sliding friction force (</w:t>
       </w:r>
+      <w:proofErr w:type="spellStart"/>
       <w:r>
         <w:rPr>
           <w:rFonts w:ascii="Times New Roman" w:hAnsi="Times New Roman"/>
@@ -1406,6 +3085,7 @@
         </w:rPr>
         <w:t>s</w:t>
       </w:r>
+      <w:proofErr w:type="spellEnd"/>
       <w:r>
         <w:rPr>
           <w:rFonts w:ascii="Times New Roman" w:hAnsi="Times New Roman"/>
@@ -1446,6 +3126,7 @@
                 <w:sz w:val="20"/>
                 <w:szCs w:val="20"/>
               </w:rPr>
+              <w:lastRenderedPageBreak/>
               <w:t xml:space="preserve"> </w:t>
             </w:r>
             <w:r>
@@ -1453,29 +3134,10 @@
                 <w:position w:val="-16"/>
               </w:rPr>
               <w:object w:dxaOrig="2060" w:dyaOrig="400">
-                <v:shapetype id="_x0000_t75" coordsize="21600,21600" o:spt="75" o:preferrelative="t" path="m@4@5l@4@11@9@11@9@5xe" filled="f" stroked="f">
-                  <v:stroke joinstyle="miter"/>
-                  <v:formulas>
-                    <v:f eqn="if lineDrawn pixelLineWidth 0"/>
-                    <v:f eqn="sum @0 1 0"/>
-                    <v:f eqn="sum 0 0 @1"/>
-                    <v:f eqn="prod @2 1 2"/>
-                    <v:f eqn="prod @3 21600 pixelWidth"/>
-                    <v:f eqn="prod @3 21600 pixelHeight"/>
-                    <v:f eqn="sum @0 0 1"/>
-                    <v:f eqn="prod @6 1 2"/>
-                    <v:f eqn="prod @7 21600 pixelWidth"/>
-                    <v:f eqn="sum @8 21600 0"/>
-                    <v:f eqn="prod @7 21600 pixelHeight"/>
-                    <v:f eqn="sum @10 21600 0"/>
-                  </v:formulas>
-                  <v:path o:extrusionok="f" gradientshapeok="t" o:connecttype="rect"/>
-                  <o:lock v:ext="edit" aspectratio="t"/>
-                </v:shapetype>
-                <v:shape id="_x0000_i1025" type="#_x0000_t75" style="width:102.7pt;height:20.1pt" o:ole="">
-                  <v:imagedata r:id="rId7" o:title=""/>
+                <v:shape id="_x0000_i1031" type="#_x0000_t75" style="width:102.7pt;height:20.1pt" o:ole="">
+                  <v:imagedata r:id="rId19" o:title=""/>
                 </v:shape>
-                <o:OLEObject Type="Embed" ProgID="Equation.3" ShapeID="_x0000_i1025" DrawAspect="Content" ObjectID="_1556377345" r:id="rId8"/>
+                <o:OLEObject Type="Embed" ProgID="Equation.3" ShapeID="_x0000_i1031" DrawAspect="Content" ObjectID="_1558872309" r:id="rId20"/>
               </w:object>
             </w:r>
           </w:p>
@@ -1632,7 +3294,7 @@
                 <w:szCs w:val="24"/>
                 <w:lang w:eastAsia="it-IT"/>
               </w:rPr>
-              <w:t>1</w:t>
+              <w:t>5</w:t>
             </w:r>
             <w:r>
               <w:rPr>
@@ -1743,10 +3405,10 @@
                 <w:position w:val="-18"/>
               </w:rPr>
               <w:object w:dxaOrig="1860" w:dyaOrig="480">
-                <v:shape id="_x0000_i1039" type="#_x0000_t75" style="width:92.65pt;height:24.35pt" o:ole="">
-                  <v:imagedata r:id="rId9" o:title=""/>
+                <v:shape id="_x0000_i1032" type="#_x0000_t75" style="width:92.65pt;height:24.35pt" o:ole="">
+                  <v:imagedata r:id="rId21" o:title=""/>
                 </v:shape>
-                <o:OLEObject Type="Embed" ProgID="Equation.3" ShapeID="_x0000_i1039" DrawAspect="Content" ObjectID="_1556377346" r:id="rId10"/>
+                <o:OLEObject Type="Embed" ProgID="Equation.3" ShapeID="_x0000_i1032" DrawAspect="Content" ObjectID="_1558872310" r:id="rId22"/>
               </w:object>
             </w:r>
           </w:p>
@@ -1903,7 +3565,7 @@
                 <w:szCs w:val="24"/>
                 <w:lang w:eastAsia="it-IT"/>
               </w:rPr>
-              <w:t>2</w:t>
+              <w:t>6</w:t>
             </w:r>
             <w:r>
               <w:rPr>
@@ -2061,10 +3723,10 @@
                 <w:position w:val="-18"/>
               </w:rPr>
               <w:object w:dxaOrig="1719" w:dyaOrig="460">
-                <v:shape id="_x0000_i1026" type="#_x0000_t75" style="width:85.75pt;height:23.3pt" o:ole="">
-                  <v:imagedata r:id="rId11" o:title=""/>
+                <v:shape id="_x0000_i1033" type="#_x0000_t75" style="width:85.75pt;height:23.3pt" o:ole="">
+                  <v:imagedata r:id="rId23" o:title=""/>
                 </v:shape>
-                <o:OLEObject Type="Embed" ProgID="Equation.3" ShapeID="_x0000_i1026" DrawAspect="Content" ObjectID="_1556377347" r:id="rId12"/>
+                <o:OLEObject Type="Embed" ProgID="Equation.3" ShapeID="_x0000_i1033" DrawAspect="Content" ObjectID="_1558872311" r:id="rId24"/>
               </w:object>
             </w:r>
           </w:p>
@@ -2221,7 +3883,7 @@
                 <w:szCs w:val="24"/>
                 <w:lang w:eastAsia="it-IT"/>
               </w:rPr>
-              <w:t>3</w:t>
+              <w:t>7</w:t>
             </w:r>
             <w:r>
               <w:rPr>
@@ -2284,1193 +3946,12 @@
           <w:szCs w:val="24"/>
         </w:rPr>
       </w:pPr>
-    </w:p>
-    <w:p>
-      <w:pPr>
-        <w:spacing w:after="0" w:line="240" w:lineRule="auto"/>
-        <w:jc w:val="both"/>
+      <w:r>
         <w:rPr>
           <w:rFonts w:ascii="Times New Roman" w:hAnsi="Times New Roman"/>
           <w:sz w:val="24"/>
           <w:szCs w:val="24"/>
         </w:rPr>
-      </w:pPr>
-      <w:r>
-        <w:rPr>
-          <w:rFonts w:ascii="Times New Roman" w:hAnsi="Times New Roman"/>
-          <w:sz w:val="24"/>
-          <w:szCs w:val="24"/>
-        </w:rPr>
-        <w:t>The exact formulation (</w:t>
-      </w:r>
-      <w:r>
-        <w:rPr>
-          <w:rFonts w:ascii="Times New Roman" w:hAnsi="Times New Roman"/>
-          <w:i/>
-          <w:sz w:val="24"/>
-          <w:szCs w:val="24"/>
-        </w:rPr>
-        <w:t>*</w:t>
-      </w:r>
-      <w:r>
-        <w:rPr>
-          <w:rFonts w:ascii="Times New Roman" w:hAnsi="Times New Roman"/>
-          <w:sz w:val="24"/>
-          <w:szCs w:val="24"/>
-        </w:rPr>
-        <w:t>) for the sliding friction force reads:</w:t>
-      </w:r>
-    </w:p>
-    <w:tbl>
-      <w:tblPr>
-        <w:tblW w:w="5000" w:type="pct"/>
-        <w:tblLook w:val="01E0" w:firstRow="1" w:lastRow="1" w:firstColumn="1" w:lastColumn="1" w:noHBand="0" w:noVBand="0"/>
-      </w:tblPr>
-      <w:tblGrid>
-        <w:gridCol w:w="8945"/>
-        <w:gridCol w:w="909"/>
-      </w:tblGrid>
-      <w:tr>
-        <w:tc>
-          <w:tcPr>
-            <w:tcW w:w="4539" w:type="pct"/>
-            <w:vAlign w:val="center"/>
-          </w:tcPr>
-          <w:p>
-            <w:pPr>
-              <w:spacing w:line="240" w:lineRule="auto"/>
-              <w:jc w:val="center"/>
-              <w:rPr>
-                <w:rFonts w:ascii="Times New Roman" w:hAnsi="Times New Roman"/>
-                <w:position w:val="-30"/>
-                <w:sz w:val="24"/>
-                <w:szCs w:val="24"/>
-              </w:rPr>
-            </w:pPr>
-            <w:r>
-              <w:rPr>
-                <w:position w:val="-16"/>
-              </w:rPr>
-              <w:object w:dxaOrig="3680" w:dyaOrig="420">
-                <v:shape id="_x0000_i1027" type="#_x0000_t75" style="width:183.7pt;height:21.2pt" o:ole="">
-                  <v:imagedata r:id="rId13" o:title=""/>
-                </v:shape>
-                <o:OLEObject Type="Embed" ProgID="Equation.3" ShapeID="_x0000_i1027" DrawAspect="Content" ObjectID="_1556377348" r:id="rId14"/>
-              </w:object>
-            </w:r>
-          </w:p>
-        </w:tc>
-        <w:tc>
-          <w:tcPr>
-            <w:tcW w:w="461" w:type="pct"/>
-            <w:vAlign w:val="center"/>
-          </w:tcPr>
-          <w:p>
-            <w:pPr>
-              <w:pStyle w:val="Didascalia"/>
-              <w:keepNext/>
-              <w:spacing w:after="0"/>
-              <w:rPr>
-                <w:rFonts w:ascii="Times New Roman" w:eastAsia="Times New Roman" w:hAnsi="Times New Roman"/>
-                <w:b w:val="0"/>
-                <w:bCs w:val="0"/>
-                <w:color w:val="auto"/>
-                <w:sz w:val="24"/>
-                <w:szCs w:val="24"/>
-                <w:lang w:eastAsia="it-IT"/>
-              </w:rPr>
-            </w:pPr>
-            <w:r>
-              <w:rPr>
-                <w:rFonts w:ascii="Times New Roman" w:eastAsia="Times New Roman" w:hAnsi="Times New Roman"/>
-                <w:b w:val="0"/>
-                <w:bCs w:val="0"/>
-                <w:color w:val="auto"/>
-                <w:sz w:val="24"/>
-                <w:szCs w:val="24"/>
-                <w:lang w:eastAsia="it-IT"/>
-              </w:rPr>
-              <w:t>(</w:t>
-            </w:r>
-            <w:r>
-              <w:rPr>
-                <w:rFonts w:ascii="Times New Roman" w:eastAsia="Times New Roman" w:hAnsi="Times New Roman"/>
-                <w:b w:val="0"/>
-                <w:bCs w:val="0"/>
-                <w:color w:val="auto"/>
-                <w:sz w:val="24"/>
-                <w:szCs w:val="24"/>
-                <w:lang w:eastAsia="it-IT"/>
-              </w:rPr>
-              <w:fldChar w:fldCharType="begin"/>
-            </w:r>
-            <w:r>
-              <w:rPr>
-                <w:rFonts w:ascii="Times New Roman" w:eastAsia="Times New Roman" w:hAnsi="Times New Roman"/>
-                <w:b w:val="0"/>
-                <w:bCs w:val="0"/>
-                <w:color w:val="auto"/>
-                <w:sz w:val="24"/>
-                <w:szCs w:val="24"/>
-                <w:lang w:eastAsia="it-IT"/>
-              </w:rPr>
-              <w:instrText xml:space="preserve"> STYLEREF 1 \s </w:instrText>
-            </w:r>
-            <w:r>
-              <w:rPr>
-                <w:rFonts w:ascii="Times New Roman" w:eastAsia="Times New Roman" w:hAnsi="Times New Roman"/>
-                <w:b w:val="0"/>
-                <w:bCs w:val="0"/>
-                <w:color w:val="auto"/>
-                <w:sz w:val="24"/>
-                <w:szCs w:val="24"/>
-                <w:lang w:eastAsia="it-IT"/>
-              </w:rPr>
-              <w:fldChar w:fldCharType="separate"/>
-            </w:r>
-            <w:r>
-              <w:rPr>
-                <w:rFonts w:ascii="Times New Roman" w:eastAsia="Times New Roman" w:hAnsi="Times New Roman"/>
-                <w:b w:val="0"/>
-                <w:bCs w:val="0"/>
-                <w:noProof/>
-                <w:color w:val="auto"/>
-                <w:sz w:val="24"/>
-                <w:szCs w:val="24"/>
-                <w:lang w:eastAsia="it-IT"/>
-              </w:rPr>
-              <w:t>1</w:t>
-            </w:r>
-            <w:r>
-              <w:rPr>
-                <w:rFonts w:ascii="Times New Roman" w:eastAsia="Times New Roman" w:hAnsi="Times New Roman"/>
-                <w:b w:val="0"/>
-                <w:bCs w:val="0"/>
-                <w:color w:val="auto"/>
-                <w:sz w:val="24"/>
-                <w:szCs w:val="24"/>
-                <w:lang w:eastAsia="it-IT"/>
-              </w:rPr>
-              <w:fldChar w:fldCharType="end"/>
-            </w:r>
-            <w:r>
-              <w:rPr>
-                <w:rFonts w:ascii="Times New Roman" w:eastAsia="Times New Roman" w:hAnsi="Times New Roman"/>
-                <w:b w:val="0"/>
-                <w:bCs w:val="0"/>
-                <w:color w:val="auto"/>
-                <w:sz w:val="24"/>
-                <w:szCs w:val="24"/>
-                <w:lang w:eastAsia="it-IT"/>
-              </w:rPr>
-              <w:t>.</w:t>
-            </w:r>
-            <w:r>
-              <w:rPr>
-                <w:rFonts w:ascii="Times New Roman" w:eastAsia="Times New Roman" w:hAnsi="Times New Roman"/>
-                <w:b w:val="0"/>
-                <w:bCs w:val="0"/>
-                <w:color w:val="auto"/>
-                <w:sz w:val="24"/>
-                <w:szCs w:val="24"/>
-                <w:lang w:eastAsia="it-IT"/>
-              </w:rPr>
-              <w:fldChar w:fldCharType="begin"/>
-            </w:r>
-            <w:r>
-              <w:rPr>
-                <w:rFonts w:ascii="Times New Roman" w:eastAsia="Times New Roman" w:hAnsi="Times New Roman"/>
-                <w:b w:val="0"/>
-                <w:bCs w:val="0"/>
-                <w:color w:val="auto"/>
-                <w:sz w:val="24"/>
-                <w:szCs w:val="24"/>
-                <w:lang w:eastAsia="it-IT"/>
-              </w:rPr>
-              <w:instrText xml:space="preserve"> SEQ Equation \* ARABIC \s 1 </w:instrText>
-            </w:r>
-            <w:r>
-              <w:rPr>
-                <w:rFonts w:ascii="Times New Roman" w:eastAsia="Times New Roman" w:hAnsi="Times New Roman"/>
-                <w:b w:val="0"/>
-                <w:bCs w:val="0"/>
-                <w:color w:val="auto"/>
-                <w:sz w:val="24"/>
-                <w:szCs w:val="24"/>
-                <w:lang w:eastAsia="it-IT"/>
-              </w:rPr>
-              <w:fldChar w:fldCharType="separate"/>
-            </w:r>
-            <w:r>
-              <w:rPr>
-                <w:rFonts w:ascii="Times New Roman" w:eastAsia="Times New Roman" w:hAnsi="Times New Roman"/>
-                <w:b w:val="0"/>
-                <w:bCs w:val="0"/>
-                <w:noProof/>
-                <w:color w:val="auto"/>
-                <w:sz w:val="24"/>
-                <w:szCs w:val="24"/>
-                <w:lang w:eastAsia="it-IT"/>
-              </w:rPr>
-              <w:t>4</w:t>
-            </w:r>
-            <w:r>
-              <w:rPr>
-                <w:rFonts w:ascii="Times New Roman" w:eastAsia="Times New Roman" w:hAnsi="Times New Roman"/>
-                <w:b w:val="0"/>
-                <w:bCs w:val="0"/>
-                <w:color w:val="auto"/>
-                <w:sz w:val="24"/>
-                <w:szCs w:val="24"/>
-                <w:lang w:eastAsia="it-IT"/>
-              </w:rPr>
-              <w:fldChar w:fldCharType="end"/>
-            </w:r>
-            <w:r>
-              <w:rPr>
-                <w:rFonts w:ascii="Times New Roman" w:eastAsia="Times New Roman" w:hAnsi="Times New Roman"/>
-                <w:b w:val="0"/>
-                <w:bCs w:val="0"/>
-                <w:color w:val="auto"/>
-                <w:sz w:val="24"/>
-                <w:szCs w:val="24"/>
-                <w:lang w:eastAsia="it-IT"/>
-              </w:rPr>
-              <w:t>)</w:t>
-            </w:r>
-            <w:r>
-              <w:rPr>
-                <w:rFonts w:ascii="Times New Roman" w:eastAsia="Times New Roman" w:hAnsi="Times New Roman"/>
-                <w:b w:val="0"/>
-                <w:bCs w:val="0"/>
-                <w:color w:val="auto"/>
-                <w:sz w:val="24"/>
-                <w:szCs w:val="24"/>
-                <w:lang w:eastAsia="it-IT"/>
-              </w:rPr>
-              <w:t xml:space="preserve"> </w:t>
-            </w:r>
-          </w:p>
-        </w:tc>
-      </w:tr>
-    </w:tbl>
-    <w:p>
-      <w:pPr>
-        <w:spacing w:after="0" w:line="240" w:lineRule="auto"/>
-        <w:jc w:val="both"/>
-        <w:rPr>
-          <w:rFonts w:ascii="Times New Roman" w:hAnsi="Times New Roman"/>
-          <w:sz w:val="24"/>
-          <w:szCs w:val="24"/>
-        </w:rPr>
-      </w:pPr>
-    </w:p>
-    <w:p>
-      <w:pPr>
-        <w:spacing w:after="0" w:line="240" w:lineRule="auto"/>
-        <w:jc w:val="both"/>
-        <w:rPr>
-          <w:rFonts w:ascii="Times New Roman" w:hAnsi="Times New Roman"/>
-          <w:sz w:val="24"/>
-          <w:szCs w:val="24"/>
-        </w:rPr>
-      </w:pPr>
-      <w:r>
-        <w:rPr>
-          <w:rFonts w:ascii="Times New Roman" w:hAnsi="Times New Roman"/>
-          <w:sz w:val="24"/>
-          <w:szCs w:val="24"/>
-        </w:rPr>
-        <w:t xml:space="preserve">where </w:t>
-      </w:r>
-      <w:r>
-        <w:rPr>
-          <w:rFonts w:ascii="Symbol" w:hAnsi="Symbol"/>
-          <w:i/>
-          <w:sz w:val="24"/>
-          <w:szCs w:val="24"/>
-        </w:rPr>
-        <w:t></w:t>
-      </w:r>
-      <w:r>
-        <w:rPr>
-          <w:rFonts w:ascii="Times New Roman" w:hAnsi="Times New Roman"/>
-          <w:sz w:val="24"/>
-          <w:szCs w:val="24"/>
-        </w:rPr>
-        <w:t xml:space="preserve"> is the sliding friction angle, the subscript “</w:t>
-      </w:r>
-      <w:r>
-        <w:rPr>
-          <w:rFonts w:ascii="Times New Roman" w:hAnsi="Times New Roman"/>
-          <w:i/>
-          <w:sz w:val="24"/>
-          <w:szCs w:val="24"/>
-          <w:vertAlign w:val="subscript"/>
-        </w:rPr>
-        <w:t>dry</w:t>
-      </w:r>
-      <w:r>
-        <w:rPr>
-          <w:rFonts w:ascii="Times New Roman" w:hAnsi="Times New Roman"/>
-          <w:sz w:val="24"/>
-          <w:szCs w:val="24"/>
-        </w:rPr>
-        <w:t xml:space="preserve">” refers to dry conditions, </w:t>
-      </w:r>
-      <w:r>
-        <w:rPr>
-          <w:rFonts w:ascii="Times New Roman" w:hAnsi="Times New Roman"/>
-          <w:i/>
-          <w:sz w:val="24"/>
-          <w:szCs w:val="24"/>
-          <w:u w:val="single"/>
-        </w:rPr>
-        <w:t>s</w:t>
-      </w:r>
-      <w:r>
-        <w:rPr>
-          <w:rFonts w:ascii="Times New Roman" w:hAnsi="Times New Roman"/>
-          <w:i/>
-          <w:sz w:val="24"/>
-          <w:szCs w:val="24"/>
-          <w:vertAlign w:val="subscript"/>
-        </w:rPr>
-        <w:t>w</w:t>
-      </w:r>
-      <w:r>
-        <w:rPr>
-          <w:rFonts w:ascii="Times New Roman" w:hAnsi="Times New Roman"/>
-          <w:sz w:val="24"/>
-          <w:szCs w:val="24"/>
-        </w:rPr>
-        <w:t xml:space="preserve"> is the unit vector parallel to the frontier and pointing downward (it might also be horizontal), whereas the coefficient of sliding friction (</w:t>
-      </w:r>
-      <w:r>
-        <w:rPr>
-          <w:rFonts w:ascii="Symbol" w:hAnsi="Symbol"/>
-          <w:i/>
-          <w:sz w:val="24"/>
-          <w:szCs w:val="24"/>
-        </w:rPr>
-        <w:t></w:t>
-      </w:r>
-      <w:r>
-        <w:rPr>
-          <w:rFonts w:ascii="Times New Roman" w:hAnsi="Times New Roman"/>
-          <w:i/>
-          <w:sz w:val="24"/>
-          <w:szCs w:val="24"/>
-          <w:vertAlign w:val="subscript"/>
-        </w:rPr>
-        <w:t>sf</w:t>
-      </w:r>
-      <w:r>
-        <w:rPr>
-          <w:rFonts w:ascii="Times New Roman" w:hAnsi="Times New Roman"/>
-          <w:sz w:val="24"/>
-          <w:szCs w:val="24"/>
-        </w:rPr>
-        <w:t>) reads:</w:t>
-      </w:r>
-    </w:p>
-    <w:tbl>
-      <w:tblPr>
-        <w:tblW w:w="5000" w:type="pct"/>
-        <w:tblLook w:val="01E0" w:firstRow="1" w:lastRow="1" w:firstColumn="1" w:lastColumn="1" w:noHBand="0" w:noVBand="0"/>
-      </w:tblPr>
-      <w:tblGrid>
-        <w:gridCol w:w="8945"/>
-        <w:gridCol w:w="909"/>
-      </w:tblGrid>
-      <w:tr>
-        <w:tc>
-          <w:tcPr>
-            <w:tcW w:w="4539" w:type="pct"/>
-            <w:vAlign w:val="center"/>
-          </w:tcPr>
-          <w:p>
-            <w:pPr>
-              <w:spacing w:line="240" w:lineRule="auto"/>
-              <w:jc w:val="center"/>
-              <w:rPr>
-                <w:rFonts w:ascii="Times New Roman" w:hAnsi="Times New Roman"/>
-                <w:position w:val="-30"/>
-                <w:sz w:val="24"/>
-                <w:szCs w:val="24"/>
-              </w:rPr>
-            </w:pPr>
-            <w:r>
-              <w:rPr>
-                <w:position w:val="-14"/>
-              </w:rPr>
-              <w:object w:dxaOrig="1400" w:dyaOrig="380">
-                <v:shape id="_x0000_i1028" type="#_x0000_t75" style="width:69.9pt;height:19.05pt" o:ole="">
-                  <v:imagedata r:id="rId15" o:title=""/>
-                </v:shape>
-                <o:OLEObject Type="Embed" ProgID="Equation.3" ShapeID="_x0000_i1028" DrawAspect="Content" ObjectID="_1556377349" r:id="rId16"/>
-              </w:object>
-            </w:r>
-          </w:p>
-        </w:tc>
-        <w:tc>
-          <w:tcPr>
-            <w:tcW w:w="461" w:type="pct"/>
-            <w:vAlign w:val="center"/>
-          </w:tcPr>
-          <w:p>
-            <w:pPr>
-              <w:pStyle w:val="Didascalia"/>
-              <w:keepNext/>
-              <w:spacing w:after="0"/>
-              <w:rPr>
-                <w:rFonts w:ascii="Times New Roman" w:eastAsia="Times New Roman" w:hAnsi="Times New Roman"/>
-                <w:b w:val="0"/>
-                <w:bCs w:val="0"/>
-                <w:color w:val="auto"/>
-                <w:sz w:val="24"/>
-                <w:szCs w:val="24"/>
-                <w:lang w:eastAsia="it-IT"/>
-              </w:rPr>
-            </w:pPr>
-            <w:r>
-              <w:rPr>
-                <w:rFonts w:ascii="Times New Roman" w:eastAsia="Times New Roman" w:hAnsi="Times New Roman"/>
-                <w:b w:val="0"/>
-                <w:bCs w:val="0"/>
-                <w:color w:val="auto"/>
-                <w:sz w:val="24"/>
-                <w:szCs w:val="24"/>
-                <w:lang w:eastAsia="it-IT"/>
-              </w:rPr>
-              <w:t>(</w:t>
-            </w:r>
-            <w:r>
-              <w:rPr>
-                <w:rFonts w:ascii="Times New Roman" w:eastAsia="Times New Roman" w:hAnsi="Times New Roman"/>
-                <w:b w:val="0"/>
-                <w:bCs w:val="0"/>
-                <w:color w:val="auto"/>
-                <w:sz w:val="24"/>
-                <w:szCs w:val="24"/>
-                <w:lang w:eastAsia="it-IT"/>
-              </w:rPr>
-              <w:fldChar w:fldCharType="begin"/>
-            </w:r>
-            <w:r>
-              <w:rPr>
-                <w:rFonts w:ascii="Times New Roman" w:eastAsia="Times New Roman" w:hAnsi="Times New Roman"/>
-                <w:b w:val="0"/>
-                <w:bCs w:val="0"/>
-                <w:color w:val="auto"/>
-                <w:sz w:val="24"/>
-                <w:szCs w:val="24"/>
-                <w:lang w:eastAsia="it-IT"/>
-              </w:rPr>
-              <w:instrText xml:space="preserve"> STYLEREF 1 \s </w:instrText>
-            </w:r>
-            <w:r>
-              <w:rPr>
-                <w:rFonts w:ascii="Times New Roman" w:eastAsia="Times New Roman" w:hAnsi="Times New Roman"/>
-                <w:b w:val="0"/>
-                <w:bCs w:val="0"/>
-                <w:color w:val="auto"/>
-                <w:sz w:val="24"/>
-                <w:szCs w:val="24"/>
-                <w:lang w:eastAsia="it-IT"/>
-              </w:rPr>
-              <w:fldChar w:fldCharType="separate"/>
-            </w:r>
-            <w:r>
-              <w:rPr>
-                <w:rFonts w:ascii="Times New Roman" w:eastAsia="Times New Roman" w:hAnsi="Times New Roman"/>
-                <w:b w:val="0"/>
-                <w:bCs w:val="0"/>
-                <w:noProof/>
-                <w:color w:val="auto"/>
-                <w:sz w:val="24"/>
-                <w:szCs w:val="24"/>
-                <w:lang w:eastAsia="it-IT"/>
-              </w:rPr>
-              <w:t>1</w:t>
-            </w:r>
-            <w:r>
-              <w:rPr>
-                <w:rFonts w:ascii="Times New Roman" w:eastAsia="Times New Roman" w:hAnsi="Times New Roman"/>
-                <w:b w:val="0"/>
-                <w:bCs w:val="0"/>
-                <w:color w:val="auto"/>
-                <w:sz w:val="24"/>
-                <w:szCs w:val="24"/>
-                <w:lang w:eastAsia="it-IT"/>
-              </w:rPr>
-              <w:fldChar w:fldCharType="end"/>
-            </w:r>
-            <w:r>
-              <w:rPr>
-                <w:rFonts w:ascii="Times New Roman" w:eastAsia="Times New Roman" w:hAnsi="Times New Roman"/>
-                <w:b w:val="0"/>
-                <w:bCs w:val="0"/>
-                <w:color w:val="auto"/>
-                <w:sz w:val="24"/>
-                <w:szCs w:val="24"/>
-                <w:lang w:eastAsia="it-IT"/>
-              </w:rPr>
-              <w:t>.</w:t>
-            </w:r>
-            <w:r>
-              <w:rPr>
-                <w:rFonts w:ascii="Times New Roman" w:eastAsia="Times New Roman" w:hAnsi="Times New Roman"/>
-                <w:b w:val="0"/>
-                <w:bCs w:val="0"/>
-                <w:color w:val="auto"/>
-                <w:sz w:val="24"/>
-                <w:szCs w:val="24"/>
-                <w:lang w:eastAsia="it-IT"/>
-              </w:rPr>
-              <w:fldChar w:fldCharType="begin"/>
-            </w:r>
-            <w:r>
-              <w:rPr>
-                <w:rFonts w:ascii="Times New Roman" w:eastAsia="Times New Roman" w:hAnsi="Times New Roman"/>
-                <w:b w:val="0"/>
-                <w:bCs w:val="0"/>
-                <w:color w:val="auto"/>
-                <w:sz w:val="24"/>
-                <w:szCs w:val="24"/>
-                <w:lang w:eastAsia="it-IT"/>
-              </w:rPr>
-              <w:instrText xml:space="preserve"> SEQ Equation \* ARABIC \s 1 </w:instrText>
-            </w:r>
-            <w:r>
-              <w:rPr>
-                <w:rFonts w:ascii="Times New Roman" w:eastAsia="Times New Roman" w:hAnsi="Times New Roman"/>
-                <w:b w:val="0"/>
-                <w:bCs w:val="0"/>
-                <w:color w:val="auto"/>
-                <w:sz w:val="24"/>
-                <w:szCs w:val="24"/>
-                <w:lang w:eastAsia="it-IT"/>
-              </w:rPr>
-              <w:fldChar w:fldCharType="separate"/>
-            </w:r>
-            <w:r>
-              <w:rPr>
-                <w:rFonts w:ascii="Times New Roman" w:eastAsia="Times New Roman" w:hAnsi="Times New Roman"/>
-                <w:b w:val="0"/>
-                <w:bCs w:val="0"/>
-                <w:noProof/>
-                <w:color w:val="auto"/>
-                <w:sz w:val="24"/>
-                <w:szCs w:val="24"/>
-                <w:lang w:eastAsia="it-IT"/>
-              </w:rPr>
-              <w:t>5</w:t>
-            </w:r>
-            <w:r>
-              <w:rPr>
-                <w:rFonts w:ascii="Times New Roman" w:eastAsia="Times New Roman" w:hAnsi="Times New Roman"/>
-                <w:b w:val="0"/>
-                <w:bCs w:val="0"/>
-                <w:color w:val="auto"/>
-                <w:sz w:val="24"/>
-                <w:szCs w:val="24"/>
-                <w:lang w:eastAsia="it-IT"/>
-              </w:rPr>
-              <w:fldChar w:fldCharType="end"/>
-            </w:r>
-            <w:r>
-              <w:rPr>
-                <w:rFonts w:ascii="Times New Roman" w:eastAsia="Times New Roman" w:hAnsi="Times New Roman"/>
-                <w:b w:val="0"/>
-                <w:bCs w:val="0"/>
-                <w:color w:val="auto"/>
-                <w:sz w:val="24"/>
-                <w:szCs w:val="24"/>
-                <w:lang w:eastAsia="it-IT"/>
-              </w:rPr>
-              <w:t>)</w:t>
-            </w:r>
-            <w:r>
-              <w:rPr>
-                <w:rFonts w:ascii="Times New Roman" w:eastAsia="Times New Roman" w:hAnsi="Times New Roman"/>
-                <w:b w:val="0"/>
-                <w:bCs w:val="0"/>
-                <w:color w:val="auto"/>
-                <w:sz w:val="24"/>
-                <w:szCs w:val="24"/>
-                <w:lang w:eastAsia="it-IT"/>
-              </w:rPr>
-              <w:t xml:space="preserve"> </w:t>
-            </w:r>
-          </w:p>
-        </w:tc>
-      </w:tr>
-    </w:tbl>
-    <w:p>
-      <w:pPr>
-        <w:spacing w:after="0" w:line="240" w:lineRule="auto"/>
-        <w:jc w:val="both"/>
-        <w:rPr>
-          <w:rFonts w:ascii="Times New Roman" w:hAnsi="Times New Roman"/>
-          <w:sz w:val="24"/>
-          <w:szCs w:val="24"/>
-        </w:rPr>
-      </w:pPr>
-    </w:p>
-    <w:p>
-      <w:pPr>
-        <w:spacing w:after="0" w:line="240" w:lineRule="auto"/>
-        <w:jc w:val="both"/>
-        <w:rPr>
-          <w:rFonts w:ascii="Times New Roman" w:hAnsi="Times New Roman"/>
-          <w:sz w:val="24"/>
-          <w:szCs w:val="24"/>
-        </w:rPr>
-      </w:pPr>
-      <w:r>
-        <w:rPr>
-          <w:rFonts w:ascii="Times New Roman" w:hAnsi="Times New Roman"/>
-          <w:sz w:val="24"/>
-          <w:szCs w:val="24"/>
-        </w:rPr>
-        <w:t>The absolute value for the exact formulation reads:</w:t>
-      </w:r>
-    </w:p>
-    <w:tbl>
-      <w:tblPr>
-        <w:tblW w:w="5000" w:type="pct"/>
-        <w:tblLook w:val="01E0" w:firstRow="1" w:lastRow="1" w:firstColumn="1" w:lastColumn="1" w:noHBand="0" w:noVBand="0"/>
-      </w:tblPr>
-      <w:tblGrid>
-        <w:gridCol w:w="8945"/>
-        <w:gridCol w:w="909"/>
-      </w:tblGrid>
-      <w:tr>
-        <w:tc>
-          <w:tcPr>
-            <w:tcW w:w="4539" w:type="pct"/>
-            <w:vAlign w:val="center"/>
-          </w:tcPr>
-          <w:p>
-            <w:pPr>
-              <w:spacing w:line="240" w:lineRule="auto"/>
-              <w:jc w:val="center"/>
-              <w:rPr>
-                <w:rFonts w:ascii="Times New Roman" w:hAnsi="Times New Roman"/>
-                <w:position w:val="-30"/>
-                <w:sz w:val="24"/>
-                <w:szCs w:val="24"/>
-              </w:rPr>
-            </w:pPr>
-            <w:r>
-              <w:rPr>
-                <w:position w:val="-18"/>
-              </w:rPr>
-              <w:object w:dxaOrig="2720" w:dyaOrig="460">
-                <v:shape id="_x0000_i1029" type="#_x0000_t75" style="width:135.55pt;height:23.3pt" o:ole="">
-                  <v:imagedata r:id="rId17" o:title=""/>
-                </v:shape>
-                <o:OLEObject Type="Embed" ProgID="Equation.3" ShapeID="_x0000_i1029" DrawAspect="Content" ObjectID="_1556377350" r:id="rId18"/>
-              </w:object>
-            </w:r>
-          </w:p>
-        </w:tc>
-        <w:tc>
-          <w:tcPr>
-            <w:tcW w:w="461" w:type="pct"/>
-            <w:vAlign w:val="center"/>
-          </w:tcPr>
-          <w:p>
-            <w:pPr>
-              <w:pStyle w:val="Didascalia"/>
-              <w:keepNext/>
-              <w:spacing w:after="0"/>
-              <w:rPr>
-                <w:rFonts w:ascii="Times New Roman" w:eastAsia="Times New Roman" w:hAnsi="Times New Roman"/>
-                <w:b w:val="0"/>
-                <w:bCs w:val="0"/>
-                <w:color w:val="auto"/>
-                <w:sz w:val="24"/>
-                <w:szCs w:val="24"/>
-                <w:lang w:eastAsia="it-IT"/>
-              </w:rPr>
-            </w:pPr>
-            <w:r>
-              <w:rPr>
-                <w:rFonts w:ascii="Times New Roman" w:eastAsia="Times New Roman" w:hAnsi="Times New Roman"/>
-                <w:b w:val="0"/>
-                <w:bCs w:val="0"/>
-                <w:color w:val="auto"/>
-                <w:sz w:val="24"/>
-                <w:szCs w:val="24"/>
-                <w:lang w:eastAsia="it-IT"/>
-              </w:rPr>
-              <w:t>(</w:t>
-            </w:r>
-            <w:r>
-              <w:rPr>
-                <w:rFonts w:ascii="Times New Roman" w:eastAsia="Times New Roman" w:hAnsi="Times New Roman"/>
-                <w:b w:val="0"/>
-                <w:bCs w:val="0"/>
-                <w:color w:val="auto"/>
-                <w:sz w:val="24"/>
-                <w:szCs w:val="24"/>
-                <w:lang w:eastAsia="it-IT"/>
-              </w:rPr>
-              <w:fldChar w:fldCharType="begin"/>
-            </w:r>
-            <w:r>
-              <w:rPr>
-                <w:rFonts w:ascii="Times New Roman" w:eastAsia="Times New Roman" w:hAnsi="Times New Roman"/>
-                <w:b w:val="0"/>
-                <w:bCs w:val="0"/>
-                <w:color w:val="auto"/>
-                <w:sz w:val="24"/>
-                <w:szCs w:val="24"/>
-                <w:lang w:eastAsia="it-IT"/>
-              </w:rPr>
-              <w:instrText xml:space="preserve"> STYLEREF 1 \s </w:instrText>
-            </w:r>
-            <w:r>
-              <w:rPr>
-                <w:rFonts w:ascii="Times New Roman" w:eastAsia="Times New Roman" w:hAnsi="Times New Roman"/>
-                <w:b w:val="0"/>
-                <w:bCs w:val="0"/>
-                <w:color w:val="auto"/>
-                <w:sz w:val="24"/>
-                <w:szCs w:val="24"/>
-                <w:lang w:eastAsia="it-IT"/>
-              </w:rPr>
-              <w:fldChar w:fldCharType="separate"/>
-            </w:r>
-            <w:r>
-              <w:rPr>
-                <w:rFonts w:ascii="Times New Roman" w:eastAsia="Times New Roman" w:hAnsi="Times New Roman"/>
-                <w:b w:val="0"/>
-                <w:bCs w:val="0"/>
-                <w:noProof/>
-                <w:color w:val="auto"/>
-                <w:sz w:val="24"/>
-                <w:szCs w:val="24"/>
-                <w:lang w:eastAsia="it-IT"/>
-              </w:rPr>
-              <w:t>1</w:t>
-            </w:r>
-            <w:r>
-              <w:rPr>
-                <w:rFonts w:ascii="Times New Roman" w:eastAsia="Times New Roman" w:hAnsi="Times New Roman"/>
-                <w:b w:val="0"/>
-                <w:bCs w:val="0"/>
-                <w:color w:val="auto"/>
-                <w:sz w:val="24"/>
-                <w:szCs w:val="24"/>
-                <w:lang w:eastAsia="it-IT"/>
-              </w:rPr>
-              <w:fldChar w:fldCharType="end"/>
-            </w:r>
-            <w:r>
-              <w:rPr>
-                <w:rFonts w:ascii="Times New Roman" w:eastAsia="Times New Roman" w:hAnsi="Times New Roman"/>
-                <w:b w:val="0"/>
-                <w:bCs w:val="0"/>
-                <w:color w:val="auto"/>
-                <w:sz w:val="24"/>
-                <w:szCs w:val="24"/>
-                <w:lang w:eastAsia="it-IT"/>
-              </w:rPr>
-              <w:t>.</w:t>
-            </w:r>
-            <w:r>
-              <w:rPr>
-                <w:rFonts w:ascii="Times New Roman" w:eastAsia="Times New Roman" w:hAnsi="Times New Roman"/>
-                <w:b w:val="0"/>
-                <w:bCs w:val="0"/>
-                <w:color w:val="auto"/>
-                <w:sz w:val="24"/>
-                <w:szCs w:val="24"/>
-                <w:lang w:eastAsia="it-IT"/>
-              </w:rPr>
-              <w:fldChar w:fldCharType="begin"/>
-            </w:r>
-            <w:r>
-              <w:rPr>
-                <w:rFonts w:ascii="Times New Roman" w:eastAsia="Times New Roman" w:hAnsi="Times New Roman"/>
-                <w:b w:val="0"/>
-                <w:bCs w:val="0"/>
-                <w:color w:val="auto"/>
-                <w:sz w:val="24"/>
-                <w:szCs w:val="24"/>
-                <w:lang w:eastAsia="it-IT"/>
-              </w:rPr>
-              <w:instrText xml:space="preserve"> SEQ Equation \* ARABIC \s 1 </w:instrText>
-            </w:r>
-            <w:r>
-              <w:rPr>
-                <w:rFonts w:ascii="Times New Roman" w:eastAsia="Times New Roman" w:hAnsi="Times New Roman"/>
-                <w:b w:val="0"/>
-                <w:bCs w:val="0"/>
-                <w:color w:val="auto"/>
-                <w:sz w:val="24"/>
-                <w:szCs w:val="24"/>
-                <w:lang w:eastAsia="it-IT"/>
-              </w:rPr>
-              <w:fldChar w:fldCharType="separate"/>
-            </w:r>
-            <w:r>
-              <w:rPr>
-                <w:rFonts w:ascii="Times New Roman" w:eastAsia="Times New Roman" w:hAnsi="Times New Roman"/>
-                <w:b w:val="0"/>
-                <w:bCs w:val="0"/>
-                <w:noProof/>
-                <w:color w:val="auto"/>
-                <w:sz w:val="24"/>
-                <w:szCs w:val="24"/>
-                <w:lang w:eastAsia="it-IT"/>
-              </w:rPr>
-              <w:t>6</w:t>
-            </w:r>
-            <w:r>
-              <w:rPr>
-                <w:rFonts w:ascii="Times New Roman" w:eastAsia="Times New Roman" w:hAnsi="Times New Roman"/>
-                <w:b w:val="0"/>
-                <w:bCs w:val="0"/>
-                <w:color w:val="auto"/>
-                <w:sz w:val="24"/>
-                <w:szCs w:val="24"/>
-                <w:lang w:eastAsia="it-IT"/>
-              </w:rPr>
-              <w:fldChar w:fldCharType="end"/>
-            </w:r>
-            <w:r>
-              <w:rPr>
-                <w:rFonts w:ascii="Times New Roman" w:eastAsia="Times New Roman" w:hAnsi="Times New Roman"/>
-                <w:b w:val="0"/>
-                <w:bCs w:val="0"/>
-                <w:color w:val="auto"/>
-                <w:sz w:val="24"/>
-                <w:szCs w:val="24"/>
-                <w:lang w:eastAsia="it-IT"/>
-              </w:rPr>
-              <w:t>)</w:t>
-            </w:r>
-            <w:r>
-              <w:rPr>
-                <w:rFonts w:ascii="Times New Roman" w:eastAsia="Times New Roman" w:hAnsi="Times New Roman"/>
-                <w:b w:val="0"/>
-                <w:bCs w:val="0"/>
-                <w:color w:val="auto"/>
-                <w:sz w:val="24"/>
-                <w:szCs w:val="24"/>
-                <w:lang w:eastAsia="it-IT"/>
-              </w:rPr>
-              <w:t xml:space="preserve"> </w:t>
-            </w:r>
-          </w:p>
-        </w:tc>
-      </w:tr>
-    </w:tbl>
-    <w:p>
-      <w:pPr>
-        <w:spacing w:after="0" w:line="240" w:lineRule="auto"/>
-        <w:jc w:val="both"/>
-        <w:rPr>
-          <w:rFonts w:ascii="Times New Roman" w:hAnsi="Times New Roman"/>
-          <w:sz w:val="24"/>
-          <w:szCs w:val="24"/>
-        </w:rPr>
-      </w:pPr>
-    </w:p>
-    <w:p>
-      <w:pPr>
-        <w:spacing w:after="0" w:line="240" w:lineRule="auto"/>
-        <w:jc w:val="both"/>
-        <w:rPr>
-          <w:rFonts w:ascii="Times New Roman" w:hAnsi="Times New Roman"/>
-          <w:sz w:val="24"/>
-          <w:szCs w:val="24"/>
-        </w:rPr>
-      </w:pPr>
-      <w:proofErr w:type="gramStart"/>
-      <w:r>
-        <w:rPr>
-          <w:rFonts w:ascii="Times New Roman" w:hAnsi="Times New Roman"/>
-          <w:sz w:val="24"/>
-          <w:szCs w:val="24"/>
-        </w:rPr>
-        <w:t>where</w:t>
-      </w:r>
-      <w:proofErr w:type="gramEnd"/>
-      <w:r>
-        <w:rPr>
-          <w:rFonts w:ascii="Times New Roman" w:hAnsi="Times New Roman"/>
-          <w:sz w:val="24"/>
-          <w:szCs w:val="24"/>
-        </w:rPr>
-        <w:t xml:space="preserve"> the cosinus of the slope angle is obtained by means of a dot product:</w:t>
-      </w:r>
-    </w:p>
-    <w:tbl>
-      <w:tblPr>
-        <w:tblW w:w="5000" w:type="pct"/>
-        <w:tblLook w:val="01E0" w:firstRow="1" w:lastRow="1" w:firstColumn="1" w:lastColumn="1" w:noHBand="0" w:noVBand="0"/>
-      </w:tblPr>
-      <w:tblGrid>
-        <w:gridCol w:w="8945"/>
-        <w:gridCol w:w="909"/>
-      </w:tblGrid>
-      <w:tr>
-        <w:tc>
-          <w:tcPr>
-            <w:tcW w:w="4539" w:type="pct"/>
-            <w:vAlign w:val="center"/>
-          </w:tcPr>
-          <w:p>
-            <w:pPr>
-              <w:spacing w:line="240" w:lineRule="auto"/>
-              <w:jc w:val="center"/>
-              <w:rPr>
-                <w:rFonts w:ascii="Times New Roman" w:hAnsi="Times New Roman"/>
-                <w:position w:val="-30"/>
-                <w:sz w:val="24"/>
-                <w:szCs w:val="24"/>
-              </w:rPr>
-            </w:pPr>
-            <w:r>
-              <w:rPr>
-                <w:position w:val="-18"/>
-              </w:rPr>
-              <w:object w:dxaOrig="1680" w:dyaOrig="460">
-                <v:shape id="_x0000_i1030" type="#_x0000_t75" style="width:83.65pt;height:23.3pt" o:ole="">
-                  <v:imagedata r:id="rId19" o:title=""/>
-                </v:shape>
-                <o:OLEObject Type="Embed" ProgID="Equation.3" ShapeID="_x0000_i1030" DrawAspect="Content" ObjectID="_1556377351" r:id="rId20"/>
-              </w:object>
-            </w:r>
-          </w:p>
-        </w:tc>
-        <w:tc>
-          <w:tcPr>
-            <w:tcW w:w="461" w:type="pct"/>
-            <w:vAlign w:val="center"/>
-          </w:tcPr>
-          <w:p>
-            <w:pPr>
-              <w:pStyle w:val="Didascalia"/>
-              <w:keepNext/>
-              <w:spacing w:after="0"/>
-              <w:rPr>
-                <w:rFonts w:ascii="Times New Roman" w:eastAsia="Times New Roman" w:hAnsi="Times New Roman"/>
-                <w:b w:val="0"/>
-                <w:bCs w:val="0"/>
-                <w:color w:val="auto"/>
-                <w:sz w:val="24"/>
-                <w:szCs w:val="24"/>
-                <w:lang w:eastAsia="it-IT"/>
-              </w:rPr>
-            </w:pPr>
-            <w:r>
-              <w:rPr>
-                <w:rFonts w:ascii="Times New Roman" w:eastAsia="Times New Roman" w:hAnsi="Times New Roman"/>
-                <w:b w:val="0"/>
-                <w:bCs w:val="0"/>
-                <w:color w:val="auto"/>
-                <w:sz w:val="24"/>
-                <w:szCs w:val="24"/>
-                <w:lang w:eastAsia="it-IT"/>
-              </w:rPr>
-              <w:t>(</w:t>
-            </w:r>
-            <w:r>
-              <w:rPr>
-                <w:rFonts w:ascii="Times New Roman" w:eastAsia="Times New Roman" w:hAnsi="Times New Roman"/>
-                <w:b w:val="0"/>
-                <w:bCs w:val="0"/>
-                <w:color w:val="auto"/>
-                <w:sz w:val="24"/>
-                <w:szCs w:val="24"/>
-                <w:lang w:eastAsia="it-IT"/>
-              </w:rPr>
-              <w:fldChar w:fldCharType="begin"/>
-            </w:r>
-            <w:r>
-              <w:rPr>
-                <w:rFonts w:ascii="Times New Roman" w:eastAsia="Times New Roman" w:hAnsi="Times New Roman"/>
-                <w:b w:val="0"/>
-                <w:bCs w:val="0"/>
-                <w:color w:val="auto"/>
-                <w:sz w:val="24"/>
-                <w:szCs w:val="24"/>
-                <w:lang w:eastAsia="it-IT"/>
-              </w:rPr>
-              <w:instrText xml:space="preserve"> STYLEREF 1 \s </w:instrText>
-            </w:r>
-            <w:r>
-              <w:rPr>
-                <w:rFonts w:ascii="Times New Roman" w:eastAsia="Times New Roman" w:hAnsi="Times New Roman"/>
-                <w:b w:val="0"/>
-                <w:bCs w:val="0"/>
-                <w:color w:val="auto"/>
-                <w:sz w:val="24"/>
-                <w:szCs w:val="24"/>
-                <w:lang w:eastAsia="it-IT"/>
-              </w:rPr>
-              <w:fldChar w:fldCharType="separate"/>
-            </w:r>
-            <w:r>
-              <w:rPr>
-                <w:rFonts w:ascii="Times New Roman" w:eastAsia="Times New Roman" w:hAnsi="Times New Roman"/>
-                <w:b w:val="0"/>
-                <w:bCs w:val="0"/>
-                <w:noProof/>
-                <w:color w:val="auto"/>
-                <w:sz w:val="24"/>
-                <w:szCs w:val="24"/>
-                <w:lang w:eastAsia="it-IT"/>
-              </w:rPr>
-              <w:t>1</w:t>
-            </w:r>
-            <w:r>
-              <w:rPr>
-                <w:rFonts w:ascii="Times New Roman" w:eastAsia="Times New Roman" w:hAnsi="Times New Roman"/>
-                <w:b w:val="0"/>
-                <w:bCs w:val="0"/>
-                <w:color w:val="auto"/>
-                <w:sz w:val="24"/>
-                <w:szCs w:val="24"/>
-                <w:lang w:eastAsia="it-IT"/>
-              </w:rPr>
-              <w:fldChar w:fldCharType="end"/>
-            </w:r>
-            <w:r>
-              <w:rPr>
-                <w:rFonts w:ascii="Times New Roman" w:eastAsia="Times New Roman" w:hAnsi="Times New Roman"/>
-                <w:b w:val="0"/>
-                <w:bCs w:val="0"/>
-                <w:color w:val="auto"/>
-                <w:sz w:val="24"/>
-                <w:szCs w:val="24"/>
-                <w:lang w:eastAsia="it-IT"/>
-              </w:rPr>
-              <w:t>.</w:t>
-            </w:r>
-            <w:r>
-              <w:rPr>
-                <w:rFonts w:ascii="Times New Roman" w:eastAsia="Times New Roman" w:hAnsi="Times New Roman"/>
-                <w:b w:val="0"/>
-                <w:bCs w:val="0"/>
-                <w:color w:val="auto"/>
-                <w:sz w:val="24"/>
-                <w:szCs w:val="24"/>
-                <w:lang w:eastAsia="it-IT"/>
-              </w:rPr>
-              <w:fldChar w:fldCharType="begin"/>
-            </w:r>
-            <w:r>
-              <w:rPr>
-                <w:rFonts w:ascii="Times New Roman" w:eastAsia="Times New Roman" w:hAnsi="Times New Roman"/>
-                <w:b w:val="0"/>
-                <w:bCs w:val="0"/>
-                <w:color w:val="auto"/>
-                <w:sz w:val="24"/>
-                <w:szCs w:val="24"/>
-                <w:lang w:eastAsia="it-IT"/>
-              </w:rPr>
-              <w:instrText xml:space="preserve"> SEQ Equation \* ARABIC \s 1 </w:instrText>
-            </w:r>
-            <w:r>
-              <w:rPr>
-                <w:rFonts w:ascii="Times New Roman" w:eastAsia="Times New Roman" w:hAnsi="Times New Roman"/>
-                <w:b w:val="0"/>
-                <w:bCs w:val="0"/>
-                <w:color w:val="auto"/>
-                <w:sz w:val="24"/>
-                <w:szCs w:val="24"/>
-                <w:lang w:eastAsia="it-IT"/>
-              </w:rPr>
-              <w:fldChar w:fldCharType="separate"/>
-            </w:r>
-            <w:r>
-              <w:rPr>
-                <w:rFonts w:ascii="Times New Roman" w:eastAsia="Times New Roman" w:hAnsi="Times New Roman"/>
-                <w:b w:val="0"/>
-                <w:bCs w:val="0"/>
-                <w:noProof/>
-                <w:color w:val="auto"/>
-                <w:sz w:val="24"/>
-                <w:szCs w:val="24"/>
-                <w:lang w:eastAsia="it-IT"/>
-              </w:rPr>
-              <w:t>7</w:t>
-            </w:r>
-            <w:r>
-              <w:rPr>
-                <w:rFonts w:ascii="Times New Roman" w:eastAsia="Times New Roman" w:hAnsi="Times New Roman"/>
-                <w:b w:val="0"/>
-                <w:bCs w:val="0"/>
-                <w:color w:val="auto"/>
-                <w:sz w:val="24"/>
-                <w:szCs w:val="24"/>
-                <w:lang w:eastAsia="it-IT"/>
-              </w:rPr>
-              <w:fldChar w:fldCharType="end"/>
-            </w:r>
-            <w:r>
-              <w:rPr>
-                <w:rFonts w:ascii="Times New Roman" w:eastAsia="Times New Roman" w:hAnsi="Times New Roman"/>
-                <w:b w:val="0"/>
-                <w:bCs w:val="0"/>
-                <w:color w:val="auto"/>
-                <w:sz w:val="24"/>
-                <w:szCs w:val="24"/>
-                <w:lang w:eastAsia="it-IT"/>
-              </w:rPr>
-              <w:t>)</w:t>
-            </w:r>
-            <w:r>
-              <w:rPr>
-                <w:rFonts w:ascii="Times New Roman" w:eastAsia="Times New Roman" w:hAnsi="Times New Roman"/>
-                <w:b w:val="0"/>
-                <w:bCs w:val="0"/>
-                <w:color w:val="auto"/>
-                <w:sz w:val="24"/>
-                <w:szCs w:val="24"/>
-                <w:lang w:eastAsia="it-IT"/>
-              </w:rPr>
-              <w:t xml:space="preserve"> </w:t>
-            </w:r>
-          </w:p>
-        </w:tc>
-      </w:tr>
-    </w:tbl>
-    <w:p>
-      <w:pPr>
-        <w:spacing w:after="0" w:line="240" w:lineRule="auto"/>
-        <w:jc w:val="both"/>
-        <w:rPr>
-          <w:rFonts w:ascii="Times New Roman" w:hAnsi="Times New Roman"/>
-          <w:sz w:val="24"/>
-          <w:szCs w:val="24"/>
-        </w:rPr>
-      </w:pPr>
-    </w:p>
-    <w:p>
-      <w:pPr>
-        <w:spacing w:after="0" w:line="240" w:lineRule="auto"/>
-        <w:jc w:val="both"/>
-        <w:rPr>
-          <w:rFonts w:ascii="Times New Roman" w:hAnsi="Times New Roman"/>
-          <w:sz w:val="24"/>
-          <w:szCs w:val="24"/>
-        </w:rPr>
-      </w:pPr>
-      <w:r>
-        <w:rPr>
-          <w:rFonts w:ascii="Times New Roman" w:hAnsi="Times New Roman"/>
-          <w:sz w:val="24"/>
-          <w:szCs w:val="24"/>
-        </w:rPr>
-        <w:lastRenderedPageBreak/>
         <w:t xml:space="preserve">The removal of the gravity force component which is parallel to the bottom is equivalent to introducing an approximated sliding friction force, where the slope angle approximates the sliding friction angle. </w:t>
       </w:r>
     </w:p>
@@ -3499,10 +3980,10 @@
                 <w:position w:val="-16"/>
               </w:rPr>
               <w:object w:dxaOrig="1060" w:dyaOrig="420">
-                <v:shape id="_x0000_i1031" type="#_x0000_t75" style="width:52.95pt;height:21.2pt" o:ole="">
-                  <v:imagedata r:id="rId21" o:title=""/>
+                <v:shape id="_x0000_i1034" type="#_x0000_t75" style="width:52.95pt;height:21.2pt" o:ole="">
+                  <v:imagedata r:id="rId25" o:title=""/>
                 </v:shape>
-                <o:OLEObject Type="Embed" ProgID="Equation.3" ShapeID="_x0000_i1031" DrawAspect="Content" ObjectID="_1556377352" r:id="rId22"/>
+                <o:OLEObject Type="Embed" ProgID="Equation.3" ShapeID="_x0000_i1034" DrawAspect="Content" ObjectID="_1558872312" r:id="rId26"/>
               </w:object>
             </w:r>
           </w:p>
@@ -3516,10 +3997,10 @@
                 <w:position w:val="-14"/>
               </w:rPr>
               <w:object w:dxaOrig="4140" w:dyaOrig="380">
-                <v:shape id="_x0000_i1032" type="#_x0000_t75" style="width:206.45pt;height:19.05pt" o:ole="">
-                  <v:imagedata r:id="rId23" o:title=""/>
+                <v:shape id="_x0000_i1035" type="#_x0000_t75" style="width:206.45pt;height:19.05pt" o:ole="">
+                  <v:imagedata r:id="rId27" o:title=""/>
                 </v:shape>
-                <o:OLEObject Type="Embed" ProgID="Equation.3" ShapeID="_x0000_i1032" DrawAspect="Content" ObjectID="_1556377353" r:id="rId24"/>
+                <o:OLEObject Type="Embed" ProgID="Equation.3" ShapeID="_x0000_i1035" DrawAspect="Content" ObjectID="_1558872313" r:id="rId28"/>
               </w:object>
             </w:r>
           </w:p>
@@ -3539,10 +4020,10 @@
                 <w:position w:val="-14"/>
               </w:rPr>
               <w:object w:dxaOrig="1440" w:dyaOrig="380">
-                <v:shape id="_x0000_i1033" type="#_x0000_t75" style="width:1in;height:19.05pt" o:ole="">
-                  <v:imagedata r:id="rId25" o:title=""/>
+                <v:shape id="_x0000_i1036" type="#_x0000_t75" style="width:1in;height:19.05pt" o:ole="">
+                  <v:imagedata r:id="rId29" o:title=""/>
                 </v:shape>
-                <o:OLEObject Type="Embed" ProgID="Equation.3" ShapeID="_x0000_i1033" DrawAspect="Content" ObjectID="_1556377354" r:id="rId26"/>
+                <o:OLEObject Type="Embed" ProgID="Equation.3" ShapeID="_x0000_i1036" DrawAspect="Content" ObjectID="_1558872314" r:id="rId30"/>
               </w:object>
             </w:r>
           </w:p>
@@ -3835,10 +4316,10 @@
                 <w:position w:val="-16"/>
               </w:rPr>
               <w:object w:dxaOrig="660" w:dyaOrig="400">
-                <v:shape id="_x0000_i1034" type="#_x0000_t75" style="width:32.8pt;height:20.1pt" o:ole="">
-                  <v:imagedata r:id="rId27" o:title=""/>
+                <v:shape id="_x0000_i1037" type="#_x0000_t75" style="width:32.8pt;height:20.1pt" o:ole="">
+                  <v:imagedata r:id="rId31" o:title=""/>
                 </v:shape>
-                <o:OLEObject Type="Embed" ProgID="Equation.3" ShapeID="_x0000_i1034" DrawAspect="Content" ObjectID="_1556377355" r:id="rId28"/>
+                <o:OLEObject Type="Embed" ProgID="Equation.3" ShapeID="_x0000_i1037" DrawAspect="Content" ObjectID="_1558872315" r:id="rId32"/>
               </w:object>
             </w:r>
           </w:p>
@@ -4092,10 +4573,10 @@
                 <w:position w:val="-16"/>
               </w:rPr>
               <w:object w:dxaOrig="2900" w:dyaOrig="440">
-                <v:shape id="_x0000_i1035" type="#_x0000_t75" style="width:144.55pt;height:22.25pt" o:ole="">
-                  <v:imagedata r:id="rId29" o:title=""/>
+                <v:shape id="_x0000_i1038" type="#_x0000_t75" style="width:144.55pt;height:22.25pt" o:ole="">
+                  <v:imagedata r:id="rId33" o:title=""/>
                 </v:shape>
-                <o:OLEObject Type="Embed" ProgID="Equation.3" ShapeID="_x0000_i1035" DrawAspect="Content" ObjectID="_1556377356" r:id="rId30"/>
+                <o:OLEObject Type="Embed" ProgID="Equation.3" ShapeID="_x0000_i1038" DrawAspect="Content" ObjectID="_1558872316" r:id="rId34"/>
               </w:object>
             </w:r>
           </w:p>
@@ -4383,10 +4864,10 @@
                 <w:position w:val="-16"/>
               </w:rPr>
               <w:object w:dxaOrig="3440" w:dyaOrig="420">
-                <v:shape id="_x0000_i1036" type="#_x0000_t75" style="width:171.55pt;height:21.2pt" o:ole="">
-                  <v:imagedata r:id="rId31" o:title=""/>
+                <v:shape id="_x0000_i1039" type="#_x0000_t75" style="width:171.55pt;height:21.2pt" o:ole="">
+                  <v:imagedata r:id="rId35" o:title=""/>
                 </v:shape>
-                <o:OLEObject Type="Embed" ProgID="Equation.3" ShapeID="_x0000_i1036" DrawAspect="Content" ObjectID="_1556377357" r:id="rId32"/>
+                <o:OLEObject Type="Embed" ProgID="Equation.3" ShapeID="_x0000_i1039" DrawAspect="Content" ObjectID="_1558872317" r:id="rId36"/>
               </w:object>
             </w:r>
           </w:p>
@@ -4601,8 +5082,9 @@
         <w:spacing w:after="0" w:line="240" w:lineRule="auto"/>
         <w:jc w:val="both"/>
         <w:rPr>
-          <w:sz w:val="20"/>
-          <w:szCs w:val="20"/>
+          <w:rFonts w:ascii="Times New Roman" w:hAnsi="Times New Roman"/>
+          <w:sz w:val="24"/>
+          <w:szCs w:val="24"/>
         </w:rPr>
       </w:pPr>
       <w:r>
@@ -4714,10 +5196,10 @@
                 <w:position w:val="-16"/>
               </w:rPr>
               <w:object w:dxaOrig="2040" w:dyaOrig="400">
-                <v:shape id="_x0000_i1037" type="#_x0000_t75" style="width:101.65pt;height:20.1pt" o:ole="">
-                  <v:imagedata r:id="rId33" o:title=""/>
+                <v:shape id="_x0000_i1040" type="#_x0000_t75" style="width:101.65pt;height:20.1pt" o:ole="">
+                  <v:imagedata r:id="rId37" o:title=""/>
                 </v:shape>
-                <o:OLEObject Type="Embed" ProgID="Equation.3" ShapeID="_x0000_i1037" DrawAspect="Content" ObjectID="_1556377358" r:id="rId34"/>
+                <o:OLEObject Type="Embed" ProgID="Equation.3" ShapeID="_x0000_i1040" DrawAspect="Content" ObjectID="_1558872318" r:id="rId38"/>
               </w:object>
             </w:r>
           </w:p>
@@ -4918,10 +5400,12 @@
     </w:tbl>
     <w:p>
       <w:pPr>
+        <w:spacing w:after="0" w:line="240" w:lineRule="auto"/>
         <w:jc w:val="both"/>
         <w:rPr>
-          <w:sz w:val="20"/>
-          <w:szCs w:val="20"/>
+          <w:rFonts w:ascii="Times New Roman" w:hAnsi="Times New Roman"/>
+          <w:sz w:val="24"/>
+          <w:szCs w:val="24"/>
         </w:rPr>
       </w:pPr>
     </w:p>
@@ -4941,7 +5425,23 @@
           <w:sz w:val="24"/>
           <w:szCs w:val="24"/>
         </w:rPr>
-        <w:t>Acording to Monaghan (2005), the normal forces of the boundary force particles (6.32) dynamically restore the normal reaction force (body-boundary interactions), despite some body spurious obscillations (normal to the frontier) in the interaction zone (noise amplitude comparable with the spatial resolution).</w:t>
+        <w:t>A</w:t>
+      </w:r>
+      <w:r>
+        <w:rPr>
+          <w:rFonts w:ascii="Times New Roman" w:hAnsi="Times New Roman"/>
+          <w:sz w:val="24"/>
+          <w:szCs w:val="24"/>
+        </w:rPr>
+        <w:t>c</w:t>
+      </w:r>
+      <w:r>
+        <w:rPr>
+          <w:rFonts w:ascii="Times New Roman" w:hAnsi="Times New Roman"/>
+          <w:sz w:val="24"/>
+          <w:szCs w:val="24"/>
+        </w:rPr>
+        <w:t>cording to Monaghan (2005), the normal forces of the boundary force particles (6.32) dynamically restore the normal reaction force (body-boundary interactions), despite some body spurious oscillations (normal to the frontier) in the interaction zone (noise amplitude comparable with the spatial resolution).</w:t>
       </w:r>
     </w:p>
     <w:tbl>
@@ -4969,10 +5469,10 @@
                 <w:position w:val="-16"/>
               </w:rPr>
               <w:object w:dxaOrig="3180" w:dyaOrig="420">
-                <v:shape id="_x0000_i1038" type="#_x0000_t75" style="width:158.3pt;height:21.2pt" o:ole="">
-                  <v:imagedata r:id="rId35" o:title=""/>
+                <v:shape id="_x0000_i1041" type="#_x0000_t75" style="width:158.3pt;height:21.2pt" o:ole="">
+                  <v:imagedata r:id="rId39" o:title=""/>
                 </v:shape>
-                <o:OLEObject Type="Embed" ProgID="Equation.3" ShapeID="_x0000_i1038" DrawAspect="Content" ObjectID="_1556377359" r:id="rId36"/>
+                <o:OLEObject Type="Embed" ProgID="Equation.3" ShapeID="_x0000_i1041" DrawAspect="Content" ObjectID="_1558872319" r:id="rId40"/>
               </w:object>
             </w:r>
           </w:p>
@@ -5173,14 +5673,10 @@
     </w:tbl>
     <w:p>
       <w:pPr>
-        <w:spacing w:after="0" w:line="240" w:lineRule="auto"/>
-        <w:jc w:val="both"/>
-        <w:rPr>
-          <w:rFonts w:ascii="Times New Roman" w:hAnsi="Times New Roman"/>
-          <w:sz w:val="24"/>
-          <w:szCs w:val="24"/>
-        </w:rPr>
-      </w:pPr>
+        <w:pStyle w:val="Amicarellititle2"/>
+        <w:ind w:left="792"/>
+      </w:pPr>
+      <w:bookmarkStart w:id="9" w:name="_Toc482633750"/>
     </w:p>
     <w:p>
       <w:pPr>
@@ -5190,10 +5686,15 @@
           <w:numId w:val="14"/>
         </w:numPr>
       </w:pPr>
-      <w:bookmarkStart w:id="9" w:name="_Toc482633750"/>
       <w:r>
-        <w:t>Normal restitution coefficient (</w:t>
+        <w:t>Norm</w:t>
       </w:r>
+      <w:bookmarkStart w:id="10" w:name="_GoBack"/>
+      <w:bookmarkEnd w:id="10"/>
+      <w:r>
+        <w:t>al restitution coefficient (</w:t>
+      </w:r>
+      <w:proofErr w:type="spellStart"/>
       <w:r>
         <w:rPr>
           <w:i/>
@@ -5207,6 +5708,7 @@
         </w:rPr>
         <w:t>n</w:t>
       </w:r>
+      <w:proofErr w:type="spellEnd"/>
       <w:r>
         <w:t>)</w:t>
       </w:r>
@@ -5248,6 +5750,7 @@
         </w:rPr>
         <w:t xml:space="preserve"> axes aligned with the frontier axes. Otherwise (real cases), the scheme for body-boundary force is dissipative and represents </w:t>
       </w:r>
+      <w:proofErr w:type="spellStart"/>
       <w:r>
         <w:rPr>
           <w:rFonts w:ascii="Times New Roman" w:hAnsi="Times New Roman"/>
@@ -5267,6 +5770,7 @@
         </w:rPr>
         <w:t>n</w:t>
       </w:r>
+      <w:proofErr w:type="spellEnd"/>
       <w:r>
         <w:rPr>
           <w:rFonts w:ascii="Times New Roman" w:hAnsi="Times New Roman"/>
@@ -5287,8 +5791,6 @@
           <w:lang w:val="fr-FR"/>
         </w:rPr>
       </w:pPr>
-      <w:bookmarkStart w:id="10" w:name="_GoBack"/>
-      <w:bookmarkEnd w:id="10"/>
     </w:p>
     <w:sectPr>
       <w:pgSz w:w="11906" w:h="16838"/>
@@ -14221,7 +14723,7 @@
 </file>
 
 <file path=customXml/itemProps1.xml><?xml version="1.0" encoding="utf-8"?>
-<ds:datastoreItem xmlns:ds="http://schemas.openxmlformats.org/officeDocument/2006/customXml" ds:itemID="{82FC5337-40A1-47D9-A765-64B6018F5A49}">
+<ds:datastoreItem xmlns:ds="http://schemas.openxmlformats.org/officeDocument/2006/customXml" ds:itemID="{E8F4976C-FD0A-4554-AD58-7749DBCC7423}">
   <ds:schemaRefs>
     <ds:schemaRef ds:uri="http://schemas.openxmlformats.org/officeDocument/2006/bibliography"/>
   </ds:schemaRefs>

--- a/doc/Appendix_to_SPHERA_v_8_0_documentation_FOSS.docx
+++ b/doc/Appendix_to_SPHERA_v_8_0_documentation_FOSS.docx
@@ -479,7 +479,7 @@
             <w:noProof/>
             <w:webHidden/>
           </w:rPr>
-          <w:t>2</w:t>
+          <w:t>3</w:t>
         </w:r>
         <w:r>
           <w:rPr>
@@ -955,7 +955,7 @@
             <w:noProof/>
             <w:webHidden/>
           </w:rPr>
-          <w:t>3</w:t>
+          <w:t>4</w:t>
         </w:r>
         <w:r>
           <w:rPr>
@@ -1495,7 +1495,7 @@
                 <v:shape id="_x0000_i1025" type="#_x0000_t75" style="width:183.7pt;height:21.2pt" o:ole="">
                   <v:imagedata r:id="rId7" o:title=""/>
                 </v:shape>
-                <o:OLEObject Type="Embed" ProgID="Equation.3" ShapeID="_x0000_i1025" DrawAspect="Content" ObjectID="_1558872303" r:id="rId8"/>
+                <o:OLEObject Type="Embed" ProgID="Equation.3" ShapeID="_x0000_i1025" DrawAspect="Content" ObjectID="_1558873626" r:id="rId8"/>
               </w:object>
             </w:r>
           </w:p>
@@ -1715,13 +1715,23 @@
           <w:szCs w:val="24"/>
         </w:rPr>
       </w:pPr>
+      <w:proofErr w:type="gramStart"/>
       <w:r>
         <w:rPr>
           <w:rFonts w:ascii="Times New Roman" w:hAnsi="Times New Roman"/>
           <w:sz w:val="24"/>
           <w:szCs w:val="24"/>
         </w:rPr>
-        <w:t xml:space="preserve">where </w:t>
+        <w:t>where</w:t>
+      </w:r>
+      <w:proofErr w:type="gramEnd"/>
+      <w:r>
+        <w:rPr>
+          <w:rFonts w:ascii="Times New Roman" w:hAnsi="Times New Roman"/>
+          <w:sz w:val="24"/>
+          <w:szCs w:val="24"/>
+        </w:rPr>
+        <w:t xml:space="preserve"> </w:t>
       </w:r>
       <w:r>
         <w:rPr>
@@ -1786,7 +1796,110 @@
           <w:sz w:val="24"/>
           <w:szCs w:val="24"/>
         </w:rPr>
-        <w:t xml:space="preserve"> is the unit vector parallel to the frontier and pointing downward (it might also be horizontal), whereas the coefficient of sliding friction (</w:t>
+        <w:t xml:space="preserve"> is the unit vector parallel to the </w:t>
+      </w:r>
+      <w:r>
+        <w:rPr>
+          <w:rFonts w:ascii="Times New Roman" w:hAnsi="Times New Roman"/>
+          <w:sz w:val="24"/>
+          <w:szCs w:val="24"/>
+        </w:rPr>
+        <w:t xml:space="preserve">local </w:t>
+      </w:r>
+      <w:r>
+        <w:rPr>
+          <w:rFonts w:ascii="Times New Roman" w:hAnsi="Times New Roman"/>
+          <w:sz w:val="24"/>
+          <w:szCs w:val="24"/>
+        </w:rPr>
+        <w:t>frontier</w:t>
+      </w:r>
+      <w:r>
+        <w:rPr>
+          <w:rFonts w:ascii="Times New Roman" w:hAnsi="Times New Roman"/>
+          <w:sz w:val="24"/>
+          <w:szCs w:val="24"/>
+        </w:rPr>
+        <w:t>s</w:t>
+      </w:r>
+      <w:r>
+        <w:rPr>
+          <w:rFonts w:ascii="Times New Roman" w:hAnsi="Times New Roman"/>
+          <w:sz w:val="24"/>
+          <w:szCs w:val="24"/>
+        </w:rPr>
+        <w:t xml:space="preserve"> and </w:t>
+      </w:r>
+      <w:r>
+        <w:rPr>
+          <w:rFonts w:ascii="Times New Roman" w:hAnsi="Times New Roman"/>
+          <w:sz w:val="24"/>
+          <w:szCs w:val="24"/>
+        </w:rPr>
+        <w:t>with direction opposite to the velocity vector of the body barycentre (projected on the local DEM). The overall nor</w:t>
+      </w:r>
+      <w:bookmarkStart w:id="4" w:name="_GoBack"/>
+      <w:bookmarkEnd w:id="4"/>
+      <w:r>
+        <w:rPr>
+          <w:rFonts w:ascii="Times New Roman" w:hAnsi="Times New Roman"/>
+          <w:sz w:val="24"/>
+          <w:szCs w:val="24"/>
+        </w:rPr>
+        <w:t xml:space="preserve">mal of the neighbouring frontiers is the unit vector aligned with the vector sum of the neighbouring </w:t>
+      </w:r>
+      <w:proofErr w:type="spellStart"/>
+      <w:r>
+        <w:rPr>
+          <w:rFonts w:ascii="Times New Roman" w:hAnsi="Times New Roman"/>
+          <w:sz w:val="24"/>
+          <w:szCs w:val="24"/>
+        </w:rPr>
+        <w:t>normal</w:t>
+      </w:r>
+      <w:r>
+        <w:rPr>
+          <w:rFonts w:ascii="Times New Roman" w:hAnsi="Times New Roman"/>
+          <w:sz w:val="24"/>
+          <w:szCs w:val="24"/>
+        </w:rPr>
+        <w:t>s</w:t>
+      </w:r>
+      <w:proofErr w:type="spellEnd"/>
+      <w:r>
+        <w:rPr>
+          <w:rFonts w:ascii="Times New Roman" w:hAnsi="Times New Roman"/>
+          <w:sz w:val="24"/>
+          <w:szCs w:val="24"/>
+        </w:rPr>
+        <w:t>.</w:t>
+      </w:r>
+    </w:p>
+    <w:p>
+      <w:pPr>
+        <w:spacing w:after="0" w:line="240" w:lineRule="auto"/>
+        <w:jc w:val="both"/>
+        <w:rPr>
+          <w:rFonts w:ascii="Times New Roman" w:hAnsi="Times New Roman"/>
+          <w:sz w:val="24"/>
+          <w:szCs w:val="24"/>
+        </w:rPr>
+      </w:pPr>
+      <w:r>
+        <w:rPr>
+          <w:rFonts w:ascii="Times New Roman" w:hAnsi="Times New Roman"/>
+          <w:sz w:val="24"/>
+          <w:szCs w:val="24"/>
+        </w:rPr>
+        <w:t>T</w:t>
+      </w:r>
+      <w:r>
+        <w:rPr>
+          <w:rFonts w:ascii="Times New Roman" w:hAnsi="Times New Roman"/>
+          <w:sz w:val="24"/>
+          <w:szCs w:val="24"/>
+        </w:rPr>
+        <w:t>he coefficient of sliding friction (</w:t>
       </w:r>
       <w:r>
         <w:rPr>
@@ -1852,7 +1965,7 @@
                 <v:shape id="_x0000_i1026" type="#_x0000_t75" style="width:69.9pt;height:19.05pt" o:ole="">
                   <v:imagedata r:id="rId9" o:title=""/>
                 </v:shape>
-                <o:OLEObject Type="Embed" ProgID="Equation.3" ShapeID="_x0000_i1026" DrawAspect="Content" ObjectID="_1558872304" r:id="rId10"/>
+                <o:OLEObject Type="Embed" ProgID="Equation.3" ShapeID="_x0000_i1026" DrawAspect="Content" ObjectID="_1558873627" r:id="rId10"/>
               </w:object>
             </w:r>
           </w:p>
@@ -2115,7 +2228,7 @@
                 <v:shape id="_x0000_i1027" type="#_x0000_t75" style="width:135.55pt;height:23.3pt" o:ole="">
                   <v:imagedata r:id="rId11" o:title=""/>
                 </v:shape>
-                <o:OLEObject Type="Embed" ProgID="Equation.3" ShapeID="_x0000_i1027" DrawAspect="Content" ObjectID="_1558872305" r:id="rId12"/>
+                <o:OLEObject Type="Embed" ProgID="Equation.3" ShapeID="_x0000_i1027" DrawAspect="Content" ObjectID="_1558873628" r:id="rId12"/>
               </w:object>
             </w:r>
           </w:p>
@@ -2406,7 +2519,7 @@
                 <v:shape id="_x0000_i1028" type="#_x0000_t75" style="width:83.65pt;height:23.3pt" o:ole="">
                   <v:imagedata r:id="rId13" o:title=""/>
                 </v:shape>
-                <o:OLEObject Type="Embed" ProgID="Equation.3" ShapeID="_x0000_i1028" DrawAspect="Content" ObjectID="_1558872306" r:id="rId14"/>
+                <o:OLEObject Type="Embed" ProgID="Equation.3" ShapeID="_x0000_i1028" DrawAspect="Content" ObjectID="_1558873629" r:id="rId14"/>
               </w:object>
             </w:r>
           </w:p>
@@ -2682,7 +2795,7 @@
                 <v:shape id="_x0000_i1029" type="#_x0000_t75" style="width:75.7pt;height:33.35pt" o:ole="">
                   <v:imagedata r:id="rId15" o:title=""/>
                 </v:shape>
-                <o:OLEObject Type="Embed" ProgID="Equation.3" ShapeID="_x0000_i1029" DrawAspect="Content" ObjectID="_1558872307" r:id="rId16"/>
+                <o:OLEObject Type="Embed" ProgID="Equation.3" ShapeID="_x0000_i1029" DrawAspect="Content" ObjectID="_1558873630" r:id="rId16"/>
               </w:object>
             </w:r>
           </w:p>
@@ -2839,7 +2952,7 @@
                 <w:szCs w:val="24"/>
                 <w:lang w:eastAsia="it-IT"/>
               </w:rPr>
-              <w:t>3</w:t>
+              <w:t>5</w:t>
             </w:r>
             <w:r>
               <w:rPr>
@@ -2931,7 +3044,7 @@
           <v:shape id="_x0000_i1030" type="#_x0000_t75" style="width:19.05pt;height:17.45pt" o:ole="">
             <v:imagedata r:id="rId17" o:title=""/>
           </v:shape>
-          <o:OLEObject Type="Embed" ProgID="Equation.3" ShapeID="_x0000_i1030" DrawAspect="Content" ObjectID="_1558872308" r:id="rId18"/>
+          <o:OLEObject Type="Embed" ProgID="Equation.3" ShapeID="_x0000_i1030" DrawAspect="Content" ObjectID="_1558873631" r:id="rId18"/>
         </w:object>
       </w:r>
       <w:r>
@@ -3009,6 +3122,28 @@
         </w:rPr>
         <w:t>Present approximations: a unique friction angle applies to all the body-frontier interactions; the vector sum of the normal reaction force under sliding and the sliding friction force provide no contribution to the body torque (nevertheless the limiter for the sliding friction force depends on the velocity of the solid particles interacting with the frontiers).</w:t>
       </w:r>
+    </w:p>
+    <w:p>
+      <w:pPr>
+        <w:spacing w:after="0" w:line="240" w:lineRule="auto"/>
+        <w:jc w:val="both"/>
+        <w:rPr>
+          <w:rFonts w:ascii="Times New Roman" w:hAnsi="Times New Roman"/>
+          <w:sz w:val="24"/>
+          <w:szCs w:val="24"/>
+        </w:rPr>
+      </w:pPr>
+    </w:p>
+    <w:p>
+      <w:pPr>
+        <w:spacing w:after="0" w:line="240" w:lineRule="auto"/>
+        <w:jc w:val="both"/>
+        <w:rPr>
+          <w:rFonts w:ascii="Times New Roman" w:hAnsi="Times New Roman"/>
+          <w:sz w:val="24"/>
+          <w:szCs w:val="24"/>
+        </w:rPr>
+      </w:pPr>
     </w:p>
     <w:p>
       <w:pPr>
@@ -3032,14 +3167,15 @@
           <w:lang w:val="en-GB"/>
         </w:rPr>
       </w:pPr>
-      <w:bookmarkStart w:id="4" w:name="_Toc482633745"/>
+      <w:bookmarkStart w:id="5" w:name="_Toc482633745"/>
       <w:r>
         <w:rPr>
           <w:lang w:val="en-GB"/>
         </w:rPr>
+        <w:lastRenderedPageBreak/>
         <w:t>Aerial stage</w:t>
       </w:r>
-      <w:bookmarkEnd w:id="4"/>
+      <w:bookmarkEnd w:id="5"/>
       <w:r>
         <w:rPr>
           <w:lang w:val="en-GB"/>
@@ -3126,7 +3262,6 @@
                 <w:sz w:val="20"/>
                 <w:szCs w:val="20"/>
               </w:rPr>
-              <w:lastRenderedPageBreak/>
               <w:t xml:space="preserve"> </w:t>
             </w:r>
             <w:r>
@@ -3137,7 +3272,7 @@
                 <v:shape id="_x0000_i1031" type="#_x0000_t75" style="width:102.7pt;height:20.1pt" o:ole="">
                   <v:imagedata r:id="rId19" o:title=""/>
                 </v:shape>
-                <o:OLEObject Type="Embed" ProgID="Equation.3" ShapeID="_x0000_i1031" DrawAspect="Content" ObjectID="_1558872309" r:id="rId20"/>
+                <o:OLEObject Type="Embed" ProgID="Equation.3" ShapeID="_x0000_i1031" DrawAspect="Content" ObjectID="_1558873632" r:id="rId20"/>
               </w:object>
             </w:r>
           </w:p>
@@ -3294,7 +3429,7 @@
                 <w:szCs w:val="24"/>
                 <w:lang w:eastAsia="it-IT"/>
               </w:rPr>
-              <w:t>5</w:t>
+              <w:t>6</w:t>
             </w:r>
             <w:r>
               <w:rPr>
@@ -3408,7 +3543,7 @@
                 <v:shape id="_x0000_i1032" type="#_x0000_t75" style="width:92.65pt;height:24.35pt" o:ole="">
                   <v:imagedata r:id="rId21" o:title=""/>
                 </v:shape>
-                <o:OLEObject Type="Embed" ProgID="Equation.3" ShapeID="_x0000_i1032" DrawAspect="Content" ObjectID="_1558872310" r:id="rId22"/>
+                <o:OLEObject Type="Embed" ProgID="Equation.3" ShapeID="_x0000_i1032" DrawAspect="Content" ObjectID="_1558873633" r:id="rId22"/>
               </w:object>
             </w:r>
           </w:p>
@@ -3565,7 +3700,7 @@
                 <w:szCs w:val="24"/>
                 <w:lang w:eastAsia="it-IT"/>
               </w:rPr>
-              <w:t>6</w:t>
+              <w:t>7</w:t>
             </w:r>
             <w:r>
               <w:rPr>
@@ -3726,7 +3861,7 @@
                 <v:shape id="_x0000_i1033" type="#_x0000_t75" style="width:85.75pt;height:23.3pt" o:ole="">
                   <v:imagedata r:id="rId23" o:title=""/>
                 </v:shape>
-                <o:OLEObject Type="Embed" ProgID="Equation.3" ShapeID="_x0000_i1033" DrawAspect="Content" ObjectID="_1558872311" r:id="rId24"/>
+                <o:OLEObject Type="Embed" ProgID="Equation.3" ShapeID="_x0000_i1033" DrawAspect="Content" ObjectID="_1558873634" r:id="rId24"/>
               </w:object>
             </w:r>
           </w:p>
@@ -3883,7 +4018,7 @@
                 <w:szCs w:val="24"/>
                 <w:lang w:eastAsia="it-IT"/>
               </w:rPr>
-              <w:t>7</w:t>
+              <w:t>8</w:t>
             </w:r>
             <w:r>
               <w:rPr>
@@ -3983,7 +4118,7 @@
                 <v:shape id="_x0000_i1034" type="#_x0000_t75" style="width:52.95pt;height:21.2pt" o:ole="">
                   <v:imagedata r:id="rId25" o:title=""/>
                 </v:shape>
-                <o:OLEObject Type="Embed" ProgID="Equation.3" ShapeID="_x0000_i1034" DrawAspect="Content" ObjectID="_1558872312" r:id="rId26"/>
+                <o:OLEObject Type="Embed" ProgID="Equation.3" ShapeID="_x0000_i1034" DrawAspect="Content" ObjectID="_1558873635" r:id="rId26"/>
               </w:object>
             </w:r>
           </w:p>
@@ -4000,7 +4135,7 @@
                 <v:shape id="_x0000_i1035" type="#_x0000_t75" style="width:206.45pt;height:19.05pt" o:ole="">
                   <v:imagedata r:id="rId27" o:title=""/>
                 </v:shape>
-                <o:OLEObject Type="Embed" ProgID="Equation.3" ShapeID="_x0000_i1035" DrawAspect="Content" ObjectID="_1558872313" r:id="rId28"/>
+                <o:OLEObject Type="Embed" ProgID="Equation.3" ShapeID="_x0000_i1035" DrawAspect="Content" ObjectID="_1558873636" r:id="rId28"/>
               </w:object>
             </w:r>
           </w:p>
@@ -4023,7 +4158,7 @@
                 <v:shape id="_x0000_i1036" type="#_x0000_t75" style="width:1in;height:19.05pt" o:ole="">
                   <v:imagedata r:id="rId29" o:title=""/>
                 </v:shape>
-                <o:OLEObject Type="Embed" ProgID="Equation.3" ShapeID="_x0000_i1036" DrawAspect="Content" ObjectID="_1558872314" r:id="rId30"/>
+                <o:OLEObject Type="Embed" ProgID="Equation.3" ShapeID="_x0000_i1036" DrawAspect="Content" ObjectID="_1558873637" r:id="rId30"/>
               </w:object>
             </w:r>
           </w:p>
@@ -4180,7 +4315,7 @@
                 <w:szCs w:val="24"/>
                 <w:lang w:eastAsia="it-IT"/>
               </w:rPr>
-              <w:t>8</w:t>
+              <w:t>9</w:t>
             </w:r>
             <w:r>
               <w:rPr>
@@ -4263,14 +4398,14 @@
           <w:lang w:val="en-GB"/>
         </w:rPr>
       </w:pPr>
-      <w:bookmarkStart w:id="5" w:name="_Toc482633746"/>
+      <w:bookmarkStart w:id="6" w:name="_Toc482633746"/>
       <w:r>
         <w:rPr>
           <w:lang w:val="en-GB"/>
         </w:rPr>
         <w:t>Submerged stage</w:t>
       </w:r>
-      <w:bookmarkEnd w:id="5"/>
+      <w:bookmarkEnd w:id="6"/>
     </w:p>
     <w:p>
       <w:pPr>
@@ -4319,7 +4454,7 @@
                 <v:shape id="_x0000_i1037" type="#_x0000_t75" style="width:32.8pt;height:20.1pt" o:ole="">
                   <v:imagedata r:id="rId31" o:title=""/>
                 </v:shape>
-                <o:OLEObject Type="Embed" ProgID="Equation.3" ShapeID="_x0000_i1037" DrawAspect="Content" ObjectID="_1558872315" r:id="rId32"/>
+                <o:OLEObject Type="Embed" ProgID="Equation.3" ShapeID="_x0000_i1037" DrawAspect="Content" ObjectID="_1558873638" r:id="rId32"/>
               </w:object>
             </w:r>
           </w:p>
@@ -4476,7 +4611,7 @@
                 <w:szCs w:val="24"/>
                 <w:lang w:eastAsia="it-IT"/>
               </w:rPr>
-              <w:t>9</w:t>
+              <w:t>10</w:t>
             </w:r>
             <w:r>
               <w:rPr>
@@ -4576,7 +4711,7 @@
                 <v:shape id="_x0000_i1038" type="#_x0000_t75" style="width:144.55pt;height:22.25pt" o:ole="">
                   <v:imagedata r:id="rId33" o:title=""/>
                 </v:shape>
-                <o:OLEObject Type="Embed" ProgID="Equation.3" ShapeID="_x0000_i1038" DrawAspect="Content" ObjectID="_1558872316" r:id="rId34"/>
+                <o:OLEObject Type="Embed" ProgID="Equation.3" ShapeID="_x0000_i1038" DrawAspect="Content" ObjectID="_1558873639" r:id="rId34"/>
               </w:object>
             </w:r>
           </w:p>
@@ -4733,7 +4868,7 @@
                 <w:szCs w:val="24"/>
                 <w:lang w:eastAsia="it-IT"/>
               </w:rPr>
-              <w:t>10</w:t>
+              <w:t>11</w:t>
             </w:r>
             <w:r>
               <w:rPr>
@@ -4794,11 +4929,11 @@
           <w:numId w:val="14"/>
         </w:numPr>
       </w:pPr>
-      <w:bookmarkStart w:id="6" w:name="_Toc482633747"/>
+      <w:bookmarkStart w:id="7" w:name="_Toc482633747"/>
       <w:r>
         <w:t>Body-boundary normal reaction force under sliding (at null normal velocity)</w:t>
       </w:r>
-      <w:bookmarkEnd w:id="6"/>
+      <w:bookmarkEnd w:id="7"/>
     </w:p>
     <w:p>
       <w:pPr>
@@ -4811,14 +4946,14 @@
           <w:lang w:val="en-GB"/>
         </w:rPr>
       </w:pPr>
-      <w:bookmarkStart w:id="7" w:name="_Toc482633748"/>
+      <w:bookmarkStart w:id="8" w:name="_Toc482633748"/>
       <w:r>
         <w:rPr>
           <w:lang w:val="en-GB"/>
         </w:rPr>
         <w:t>Aerial stage</w:t>
       </w:r>
-      <w:bookmarkEnd w:id="7"/>
+      <w:bookmarkEnd w:id="8"/>
     </w:p>
     <w:p>
       <w:pPr>
@@ -4867,7 +5002,7 @@
                 <v:shape id="_x0000_i1039" type="#_x0000_t75" style="width:171.55pt;height:21.2pt" o:ole="">
                   <v:imagedata r:id="rId35" o:title=""/>
                 </v:shape>
-                <o:OLEObject Type="Embed" ProgID="Equation.3" ShapeID="_x0000_i1039" DrawAspect="Content" ObjectID="_1558872317" r:id="rId36"/>
+                <o:OLEObject Type="Embed" ProgID="Equation.3" ShapeID="_x0000_i1039" DrawAspect="Content" ObjectID="_1558873640" r:id="rId36"/>
               </w:object>
             </w:r>
           </w:p>
@@ -5024,7 +5159,7 @@
                 <w:szCs w:val="24"/>
                 <w:lang w:eastAsia="it-IT"/>
               </w:rPr>
-              <w:t>11</w:t>
+              <w:t>12</w:t>
             </w:r>
             <w:r>
               <w:rPr>
@@ -5113,6 +5248,40 @@
         </w:rPr>
         <w:t>6.32)-.</w:t>
       </w:r>
+      <w:r>
+        <w:rPr>
+          <w:rFonts w:ascii="Times New Roman" w:hAnsi="Times New Roman"/>
+          <w:sz w:val="24"/>
+          <w:szCs w:val="24"/>
+        </w:rPr>
+        <w:t xml:space="preserve"> </w:t>
+      </w:r>
+      <w:r>
+        <w:rPr>
+          <w:rFonts w:ascii="Times New Roman" w:hAnsi="Times New Roman"/>
+          <w:sz w:val="24"/>
+          <w:szCs w:val="24"/>
+        </w:rPr>
+        <w:t xml:space="preserve">The overall normal of the neighbouring frontiers is the unit vector aligned with the vector sum of the neighbouring </w:t>
+      </w:r>
+      <w:proofErr w:type="spellStart"/>
+      <w:r>
+        <w:rPr>
+          <w:rFonts w:ascii="Times New Roman" w:hAnsi="Times New Roman"/>
+          <w:sz w:val="24"/>
+          <w:szCs w:val="24"/>
+        </w:rPr>
+        <w:t>normals</w:t>
+      </w:r>
+      <w:proofErr w:type="spellEnd"/>
+      <w:r>
+        <w:rPr>
+          <w:rFonts w:ascii="Times New Roman" w:hAnsi="Times New Roman"/>
+          <w:sz w:val="24"/>
+          <w:szCs w:val="24"/>
+        </w:rPr>
+        <w:t>.</w:t>
+      </w:r>
     </w:p>
     <w:p>
       <w:pPr>
@@ -5125,14 +5294,14 @@
           <w:lang w:val="en-GB"/>
         </w:rPr>
       </w:pPr>
-      <w:bookmarkStart w:id="8" w:name="_Toc482633749"/>
+      <w:bookmarkStart w:id="9" w:name="_Toc482633749"/>
       <w:r>
         <w:rPr>
           <w:lang w:val="en-GB"/>
         </w:rPr>
         <w:t>Submerged stage</w:t>
       </w:r>
-      <w:bookmarkEnd w:id="8"/>
+      <w:bookmarkEnd w:id="9"/>
     </w:p>
     <w:p>
       <w:pPr>
@@ -5199,7 +5368,7 @@
                 <v:shape id="_x0000_i1040" type="#_x0000_t75" style="width:101.65pt;height:20.1pt" o:ole="">
                   <v:imagedata r:id="rId37" o:title=""/>
                 </v:shape>
-                <o:OLEObject Type="Embed" ProgID="Equation.3" ShapeID="_x0000_i1040" DrawAspect="Content" ObjectID="_1558872318" r:id="rId38"/>
+                <o:OLEObject Type="Embed" ProgID="Equation.3" ShapeID="_x0000_i1040" DrawAspect="Content" ObjectID="_1558873641" r:id="rId38"/>
               </w:object>
             </w:r>
           </w:p>
@@ -5356,7 +5525,7 @@
                 <w:szCs w:val="24"/>
                 <w:lang w:eastAsia="it-IT"/>
               </w:rPr>
-              <w:t>12</w:t>
+              <w:t>13</w:t>
             </w:r>
             <w:r>
               <w:rPr>
@@ -5408,23 +5577,13 @@
           <w:szCs w:val="24"/>
         </w:rPr>
       </w:pPr>
-    </w:p>
-    <w:p>
-      <w:pPr>
-        <w:spacing w:after="0" w:line="240" w:lineRule="auto"/>
-        <w:jc w:val="both"/>
-        <w:rPr>
-          <w:rFonts w:ascii="Times New Roman" w:hAnsi="Times New Roman"/>
-          <w:sz w:val="24"/>
-          <w:szCs w:val="24"/>
-        </w:rPr>
-      </w:pPr>
       <w:r>
         <w:rPr>
           <w:rFonts w:ascii="Times New Roman" w:hAnsi="Times New Roman"/>
           <w:sz w:val="24"/>
           <w:szCs w:val="24"/>
         </w:rPr>
+        <w:lastRenderedPageBreak/>
         <w:t>A</w:t>
       </w:r>
       <w:r>
@@ -5472,7 +5631,7 @@
                 <v:shape id="_x0000_i1041" type="#_x0000_t75" style="width:158.3pt;height:21.2pt" o:ole="">
                   <v:imagedata r:id="rId39" o:title=""/>
                 </v:shape>
-                <o:OLEObject Type="Embed" ProgID="Equation.3" ShapeID="_x0000_i1041" DrawAspect="Content" ObjectID="_1558872319" r:id="rId40"/>
+                <o:OLEObject Type="Embed" ProgID="Equation.3" ShapeID="_x0000_i1041" DrawAspect="Content" ObjectID="_1558873642" r:id="rId40"/>
               </w:object>
             </w:r>
           </w:p>
@@ -5629,7 +5788,7 @@
                 <w:szCs w:val="24"/>
                 <w:lang w:eastAsia="it-IT"/>
               </w:rPr>
-              <w:t>13</w:t>
+              <w:t>14</w:t>
             </w:r>
             <w:r>
               <w:rPr>
@@ -5676,7 +5835,7 @@
         <w:pStyle w:val="Amicarellititle2"/>
         <w:ind w:left="792"/>
       </w:pPr>
-      <w:bookmarkStart w:id="9" w:name="_Toc482633750"/>
+      <w:bookmarkStart w:id="10" w:name="_Toc482633750"/>
     </w:p>
     <w:p>
       <w:pPr>
@@ -5687,12 +5846,7 @@
         </w:numPr>
       </w:pPr>
       <w:r>
-        <w:t>Norm</w:t>
-      </w:r>
-      <w:bookmarkStart w:id="10" w:name="_GoBack"/>
-      <w:bookmarkEnd w:id="10"/>
-      <w:r>
-        <w:t>al restitution coefficient (</w:t>
+        <w:t>Normal restitution coefficient (</w:t>
       </w:r>
       <w:proofErr w:type="spellStart"/>
       <w:r>
@@ -5712,7 +5866,7 @@
       <w:r>
         <w:t>)</w:t>
       </w:r>
-      <w:bookmarkEnd w:id="9"/>
+      <w:bookmarkEnd w:id="10"/>
     </w:p>
     <w:p>
       <w:pPr>
@@ -14723,7 +14877,7 @@
 </file>
 
 <file path=customXml/itemProps1.xml><?xml version="1.0" encoding="utf-8"?>
-<ds:datastoreItem xmlns:ds="http://schemas.openxmlformats.org/officeDocument/2006/customXml" ds:itemID="{E8F4976C-FD0A-4554-AD58-7749DBCC7423}">
+<ds:datastoreItem xmlns:ds="http://schemas.openxmlformats.org/officeDocument/2006/customXml" ds:itemID="{4C7B1C94-9798-4EBA-973E-DAEA9B71E33D}">
   <ds:schemaRefs>
     <ds:schemaRef ds:uri="http://schemas.openxmlformats.org/officeDocument/2006/bibliography"/>
   </ds:schemaRefs>

--- a/doc/Appendix_to_SPHERA_v_8_0_documentation_FOSS.docx
+++ b/doc/Appendix_to_SPHERA_v_8_0_documentation_FOSS.docx
@@ -144,7 +144,7 @@
         </w:rPr>
         <w:fldChar w:fldCharType="separate"/>
       </w:r>
-      <w:hyperlink w:anchor="_Toc482633742" w:history="1">
+      <w:hyperlink w:anchor="_Toc508781480" w:history="1">
         <w:r>
           <w:rPr>
             <w:rStyle w:val="Collegamentoipertestuale"/>
@@ -152,25 +152,7 @@
             <w:caps/>
             <w:noProof/>
           </w:rPr>
-          <w:t>1. BODY DYNAMICS: clarifications on gravity force, sliding friction force, body-boundary normal reaction force under sliding, normal coefficient of resti</w:t>
-        </w:r>
-        <w:r>
-          <w:rPr>
-            <w:rStyle w:val="Collegamentoipertestuale"/>
-            <w:rFonts w:ascii="Book Antiqua" w:hAnsi="Book Antiqua"/>
-            <w:caps/>
-            <w:noProof/>
-          </w:rPr>
-          <w:t>tution (master code branch on 12Jun</w:t>
-        </w:r>
-        <w:r>
-          <w:rPr>
-            <w:rStyle w:val="Collegamentoipertestuale"/>
-            <w:rFonts w:ascii="Book Antiqua" w:hAnsi="Book Antiqua"/>
-            <w:caps/>
-            <w:noProof/>
-          </w:rPr>
-          <w:t>2017)</w:t>
+          <w:t>1. BODY DYNAMICS: clarifications on gravity force, sliding friction force, body-boundary normal reaction force under sliding, normal coefficient of restitution (master code branch on 12Jun2017)</w:t>
         </w:r>
         <w:r>
           <w:rPr>
@@ -191,7 +173,7 @@
             <w:noProof/>
             <w:webHidden/>
           </w:rPr>
-          <w:instrText xml:space="preserve"> PAGEREF _Toc482633742 \h </w:instrText>
+          <w:instrText xml:space="preserve"> PAGEREF _Toc508781480 \h </w:instrText>
         </w:r>
         <w:r>
           <w:rPr>
@@ -236,7 +218,7 @@
           <w:lang w:eastAsia="en-GB"/>
         </w:rPr>
       </w:pPr>
-      <w:hyperlink w:anchor="_Toc482633743" w:history="1">
+      <w:hyperlink w:anchor="_Toc508781481" w:history="1">
         <w:r>
           <w:rPr>
             <w:rStyle w:val="Collegamentoipertestuale"/>
@@ -279,7 +261,7 @@
             <w:noProof/>
             <w:webHidden/>
           </w:rPr>
-          <w:instrText xml:space="preserve"> PAGEREF _Toc482633743 \h </w:instrText>
+          <w:instrText xml:space="preserve"> PAGEREF _Toc508781481 \h </w:instrText>
         </w:r>
         <w:r>
           <w:rPr>
@@ -324,7 +306,7 @@
           <w:lang w:eastAsia="en-GB"/>
         </w:rPr>
       </w:pPr>
-      <w:hyperlink w:anchor="_Toc482633744" w:history="1">
+      <w:hyperlink w:anchor="_Toc508781482" w:history="1">
         <w:r>
           <w:rPr>
             <w:rStyle w:val="Collegamentoipertestuale"/>
@@ -367,7 +349,7 @@
             <w:noProof/>
             <w:webHidden/>
           </w:rPr>
-          <w:instrText xml:space="preserve"> PAGEREF _Toc482633744 \h </w:instrText>
+          <w:instrText xml:space="preserve"> PAGEREF _Toc508781482 \h </w:instrText>
         </w:r>
         <w:r>
           <w:rPr>
@@ -413,7 +395,7 @@
           <w:lang w:val="en-GB" w:eastAsia="en-GB"/>
         </w:rPr>
       </w:pPr>
-      <w:hyperlink w:anchor="_Toc482633745" w:history="1">
+      <w:hyperlink w:anchor="_Toc508781483" w:history="1">
         <w:r>
           <w:rPr>
             <w:rStyle w:val="Collegamentoipertestuale"/>
@@ -438,7 +420,7 @@
             <w:noProof/>
             <w:lang w:val="en-GB"/>
           </w:rPr>
-          <w:t>Aerial stage</w:t>
+          <w:t>Aerial stage (non-negative value for the input friction angle and body-frontier interactions)</w:t>
         </w:r>
         <w:r>
           <w:rPr>
@@ -459,7 +441,99 @@
             <w:noProof/>
             <w:webHidden/>
           </w:rPr>
-          <w:instrText xml:space="preserve"> PAGEREF _Toc482633745 \h </w:instrText>
+          <w:instrText xml:space="preserve"> PAGEREF _Toc508781483 \h </w:instrText>
+        </w:r>
+        <w:r>
+          <w:rPr>
+            <w:noProof/>
+            <w:webHidden/>
+          </w:rPr>
+        </w:r>
+        <w:r>
+          <w:rPr>
+            <w:noProof/>
+            <w:webHidden/>
+          </w:rPr>
+          <w:fldChar w:fldCharType="separate"/>
+        </w:r>
+        <w:r>
+          <w:rPr>
+            <w:noProof/>
+            <w:webHidden/>
+          </w:rPr>
+          <w:t>2</w:t>
+        </w:r>
+        <w:r>
+          <w:rPr>
+            <w:noProof/>
+            <w:webHidden/>
+          </w:rPr>
+          <w:fldChar w:fldCharType="end"/>
+        </w:r>
+      </w:hyperlink>
+    </w:p>
+    <w:p>
+      <w:pPr>
+        <w:pStyle w:val="Sommario3"/>
+        <w:tabs>
+          <w:tab w:val="left" w:pos="880"/>
+          <w:tab w:val="right" w:pos="9628"/>
+        </w:tabs>
+        <w:rPr>
+          <w:rFonts w:asciiTheme="minorHAnsi" w:eastAsiaTheme="minorEastAsia" w:hAnsiTheme="minorHAnsi" w:cstheme="minorBidi"/>
+          <w:noProof/>
+          <w:sz w:val="22"/>
+          <w:szCs w:val="22"/>
+          <w:lang w:val="en-GB" w:eastAsia="en-GB"/>
+        </w:rPr>
+      </w:pPr>
+      <w:hyperlink w:anchor="_Toc508781484" w:history="1">
+        <w:r>
+          <w:rPr>
+            <w:rStyle w:val="Collegamentoipertestuale"/>
+            <w:noProof/>
+            <w:lang w:val="en-GB"/>
+          </w:rPr>
+          <w:t>1.2.2.</w:t>
+        </w:r>
+        <w:r>
+          <w:rPr>
+            <w:rFonts w:asciiTheme="minorHAnsi" w:eastAsiaTheme="minorEastAsia" w:hAnsiTheme="minorHAnsi" w:cstheme="minorBidi"/>
+            <w:noProof/>
+            <w:sz w:val="22"/>
+            <w:szCs w:val="22"/>
+            <w:lang w:val="en-GB" w:eastAsia="en-GB"/>
+          </w:rPr>
+          <w:tab/>
+        </w:r>
+        <w:r>
+          <w:rPr>
+            <w:rStyle w:val="Collegamentoipertestuale"/>
+            <w:noProof/>
+            <w:lang w:val="en-GB"/>
+          </w:rPr>
+          <w:t>Aerial stage (negative value for the input friction angle or body-body interactions)</w:t>
+        </w:r>
+        <w:r>
+          <w:rPr>
+            <w:noProof/>
+            <w:webHidden/>
+          </w:rPr>
+          <w:tab/>
+        </w:r>
+        <w:r>
+          <w:rPr>
+            <w:noProof/>
+            <w:webHidden/>
+          </w:rPr>
+          <w:fldChar w:fldCharType="begin"/>
+        </w:r>
+        <w:r>
+          <w:rPr>
+            <w:noProof/>
+            <w:webHidden/>
+          </w:rPr>
+          <w:instrText xml:space="preserve"> PAGEREF _Toc508781484 \h </w:instrText>
         </w:r>
         <w:r>
           <w:rPr>
@@ -505,14 +579,14 @@
           <w:lang w:val="en-GB" w:eastAsia="en-GB"/>
         </w:rPr>
       </w:pPr>
-      <w:hyperlink w:anchor="_Toc482633746" w:history="1">
+      <w:hyperlink w:anchor="_Toc508781485" w:history="1">
         <w:r>
           <w:rPr>
             <w:rStyle w:val="Collegamentoipertestuale"/>
             <w:noProof/>
             <w:lang w:val="en-GB"/>
           </w:rPr>
-          <w:t>1.2.2.</w:t>
+          <w:t>1.2.3.</w:t>
         </w:r>
         <w:r>
           <w:rPr>
@@ -551,7 +625,7 @@
             <w:noProof/>
             <w:webHidden/>
           </w:rPr>
-          <w:instrText xml:space="preserve"> PAGEREF _Toc482633746 \h </w:instrText>
+          <w:instrText xml:space="preserve"> PAGEREF _Toc508781485 \h </w:instrText>
         </w:r>
         <w:r>
           <w:rPr>
@@ -596,7 +670,7 @@
           <w:lang w:eastAsia="en-GB"/>
         </w:rPr>
       </w:pPr>
-      <w:hyperlink w:anchor="_Toc482633747" w:history="1">
+      <w:hyperlink w:anchor="_Toc508781486" w:history="1">
         <w:r>
           <w:rPr>
             <w:rStyle w:val="Collegamentoipertestuale"/>
@@ -639,7 +713,7 @@
             <w:noProof/>
             <w:webHidden/>
           </w:rPr>
-          <w:instrText xml:space="preserve"> PAGEREF _Toc482633747 \h </w:instrText>
+          <w:instrText xml:space="preserve"> PAGEREF _Toc508781486 \h </w:instrText>
         </w:r>
         <w:r>
           <w:rPr>
@@ -685,7 +759,7 @@
           <w:lang w:val="en-GB" w:eastAsia="en-GB"/>
         </w:rPr>
       </w:pPr>
-      <w:hyperlink w:anchor="_Toc482633748" w:history="1">
+      <w:hyperlink w:anchor="_Toc508781487" w:history="1">
         <w:r>
           <w:rPr>
             <w:rStyle w:val="Collegamentoipertestuale"/>
@@ -731,7 +805,7 @@
             <w:noProof/>
             <w:webHidden/>
           </w:rPr>
-          <w:instrText xml:space="preserve"> PAGEREF _Toc482633748 \h </w:instrText>
+          <w:instrText xml:space="preserve"> PAGEREF _Toc508781487 \h </w:instrText>
         </w:r>
         <w:r>
           <w:rPr>
@@ -777,7 +851,7 @@
           <w:lang w:val="en-GB" w:eastAsia="en-GB"/>
         </w:rPr>
       </w:pPr>
-      <w:hyperlink w:anchor="_Toc482633749" w:history="1">
+      <w:hyperlink w:anchor="_Toc508781488" w:history="1">
         <w:r>
           <w:rPr>
             <w:rStyle w:val="Collegamentoipertestuale"/>
@@ -823,7 +897,7 @@
             <w:noProof/>
             <w:webHidden/>
           </w:rPr>
-          <w:instrText xml:space="preserve"> PAGEREF _Toc482633749 \h </w:instrText>
+          <w:instrText xml:space="preserve"> PAGEREF _Toc508781488 \h </w:instrText>
         </w:r>
         <w:r>
           <w:rPr>
@@ -868,7 +942,7 @@
           <w:lang w:eastAsia="en-GB"/>
         </w:rPr>
       </w:pPr>
-      <w:hyperlink w:anchor="_Toc482633750" w:history="1">
+      <w:hyperlink w:anchor="_Toc508781489" w:history="1">
         <w:r>
           <w:rPr>
             <w:rStyle w:val="Collegamentoipertestuale"/>
@@ -935,7 +1009,7 @@
             <w:noProof/>
             <w:webHidden/>
           </w:rPr>
-          <w:instrText xml:space="preserve"> PAGEREF _Toc482633750 \h </w:instrText>
+          <w:instrText xml:space="preserve"> PAGEREF _Toc508781489 \h </w:instrText>
         </w:r>
         <w:r>
           <w:rPr>
@@ -968,6 +1042,79 @@
     </w:p>
     <w:p>
       <w:pPr>
+        <w:pStyle w:val="Sommario1"/>
+        <w:tabs>
+          <w:tab w:val="right" w:pos="9628"/>
+        </w:tabs>
+        <w:rPr>
+          <w:rFonts w:asciiTheme="minorHAnsi" w:eastAsiaTheme="minorEastAsia" w:hAnsiTheme="minorHAnsi" w:cstheme="minorBidi"/>
+          <w:noProof/>
+          <w:sz w:val="22"/>
+          <w:lang w:eastAsia="en-GB"/>
+        </w:rPr>
+      </w:pPr>
+      <w:hyperlink w:anchor="_Toc508781490" w:history="1">
+        <w:r>
+          <w:rPr>
+            <w:rStyle w:val="Collegamentoipertestuale"/>
+            <w:rFonts w:ascii="Book Antiqua" w:hAnsi="Book Antiqua"/>
+            <w:caps/>
+            <w:noProof/>
+          </w:rPr>
+          <w:t>2. Bulk modulus assignment (master code branch on 14MAR2018)</w:t>
+        </w:r>
+        <w:r>
+          <w:rPr>
+            <w:noProof/>
+            <w:webHidden/>
+          </w:rPr>
+          <w:tab/>
+        </w:r>
+        <w:r>
+          <w:rPr>
+            <w:noProof/>
+            <w:webHidden/>
+          </w:rPr>
+          <w:fldChar w:fldCharType="begin"/>
+        </w:r>
+        <w:r>
+          <w:rPr>
+            <w:noProof/>
+            <w:webHidden/>
+          </w:rPr>
+          <w:instrText xml:space="preserve"> PAGEREF _Toc508781490 \h </w:instrText>
+        </w:r>
+        <w:r>
+          <w:rPr>
+            <w:noProof/>
+            <w:webHidden/>
+          </w:rPr>
+        </w:r>
+        <w:r>
+          <w:rPr>
+            <w:noProof/>
+            <w:webHidden/>
+          </w:rPr>
+          <w:fldChar w:fldCharType="separate"/>
+        </w:r>
+        <w:r>
+          <w:rPr>
+            <w:noProof/>
+            <w:webHidden/>
+          </w:rPr>
+          <w:t>5</w:t>
+        </w:r>
+        <w:r>
+          <w:rPr>
+            <w:noProof/>
+            <w:webHidden/>
+          </w:rPr>
+          <w:fldChar w:fldCharType="end"/>
+        </w:r>
+      </w:hyperlink>
+    </w:p>
+    <w:p>
+      <w:pPr>
         <w:rPr>
           <w:rFonts w:ascii="Times New Roman" w:hAnsi="Times New Roman"/>
           <w:sz w:val="24"/>
@@ -1210,7 +1357,7 @@
         </w:rPr>
       </w:pPr>
       <w:bookmarkStart w:id="0" w:name="_Toc482608220"/>
-      <w:bookmarkStart w:id="1" w:name="_Toc482633742"/>
+      <w:bookmarkStart w:id="1" w:name="_Toc508781480"/>
       <w:r>
         <w:rPr>
           <w:rFonts w:ascii="Book Antiqua" w:hAnsi="Book Antiqua"/>
@@ -1220,7 +1367,19 @@
           <w:szCs w:val="24"/>
         </w:rPr>
         <w:lastRenderedPageBreak/>
-        <w:t>BODY DYNAMICS: clarifications on gravity force, sliding friction force, body-boundary normal reaction force under sliding, normal coefficient of restitution</w:t>
+        <w:t>BODY DYNAMICS: c</w:t>
+      </w:r>
+      <w:bookmarkStart w:id="2" w:name="_GoBack"/>
+      <w:bookmarkEnd w:id="2"/>
+      <w:r>
+        <w:rPr>
+          <w:rFonts w:ascii="Book Antiqua" w:hAnsi="Book Antiqua"/>
+          <w:caps/>
+          <w:kern w:val="0"/>
+          <w:sz w:val="24"/>
+          <w:szCs w:val="24"/>
+        </w:rPr>
+        <w:t>larifications on gravity force, sliding friction force, body-boundary normal reaction force under sliding, normal coefficient of restitution</w:t>
       </w:r>
       <w:bookmarkEnd w:id="0"/>
       <w:r>
@@ -1292,11 +1451,11 @@
           <w:numId w:val="14"/>
         </w:numPr>
       </w:pPr>
-      <w:bookmarkStart w:id="2" w:name="_Toc482633743"/>
+      <w:bookmarkStart w:id="3" w:name="_Toc508781481"/>
       <w:r>
         <w:t>Gravity</w:t>
       </w:r>
-      <w:bookmarkEnd w:id="2"/>
+      <w:bookmarkEnd w:id="3"/>
     </w:p>
     <w:p>
       <w:pPr>
@@ -1344,11 +1503,11 @@
           <w:numId w:val="14"/>
         </w:numPr>
       </w:pPr>
-      <w:bookmarkStart w:id="3" w:name="_Toc482633744"/>
+      <w:bookmarkStart w:id="4" w:name="_Toc508781482"/>
       <w:r>
         <w:t>Sliding friction force</w:t>
       </w:r>
-      <w:bookmarkEnd w:id="3"/>
+      <w:bookmarkEnd w:id="4"/>
     </w:p>
     <w:p>
       <w:pPr>
@@ -1361,6 +1520,7 @@
           <w:lang w:val="en-GB"/>
         </w:rPr>
       </w:pPr>
+      <w:bookmarkStart w:id="5" w:name="_Toc508781483"/>
       <w:r>
         <w:rPr>
           <w:lang w:val="en-GB"/>
@@ -1373,6 +1533,7 @@
         </w:rPr>
         <w:t xml:space="preserve"> (non-negative value for the input friction angle and body-frontier interactions)</w:t>
       </w:r>
+      <w:bookmarkEnd w:id="5"/>
     </w:p>
     <w:p>
       <w:pPr>
@@ -1492,10 +1653,10 @@
                   <v:path o:extrusionok="f" gradientshapeok="t" o:connecttype="rect"/>
                   <o:lock v:ext="edit" aspectratio="t"/>
                 </v:shapetype>
-                <v:shape id="_x0000_i1025" type="#_x0000_t75" style="width:183.7pt;height:21.2pt" o:ole="">
+                <v:shape id="_x0000_i1025" type="#_x0000_t75" style="width:183.7pt;height:21.4pt" o:ole="">
                   <v:imagedata r:id="rId7" o:title=""/>
                 </v:shape>
-                <o:OLEObject Type="Embed" ProgID="Equation.3" ShapeID="_x0000_i1025" DrawAspect="Content" ObjectID="_1558873626" r:id="rId8"/>
+                <o:OLEObject Type="Embed" ProgID="Equation.3" ShapeID="_x0000_i1025" DrawAspect="Content" ObjectID="_1582523780" r:id="rId8"/>
               </w:object>
             </w:r>
           </w:p>
@@ -1836,17 +1997,7 @@
           <w:sz w:val="24"/>
           <w:szCs w:val="24"/>
         </w:rPr>
-        <w:t>with direction opposite to the velocity vector of the body barycentre (projected on the local DEM). The overall nor</w:t>
-      </w:r>
-      <w:bookmarkStart w:id="4" w:name="_GoBack"/>
-      <w:bookmarkEnd w:id="4"/>
-      <w:r>
-        <w:rPr>
-          <w:rFonts w:ascii="Times New Roman" w:hAnsi="Times New Roman"/>
-          <w:sz w:val="24"/>
-          <w:szCs w:val="24"/>
-        </w:rPr>
-        <w:t xml:space="preserve">mal of the neighbouring frontiers is the unit vector aligned with the vector sum of the neighbouring </w:t>
+        <w:t xml:space="preserve">with direction opposite to the velocity vector of the body barycentre (projected on the local DEM). The overall normal of the neighbouring frontiers is the unit vector aligned with the vector sum of the neighbouring </w:t>
       </w:r>
       <w:proofErr w:type="spellStart"/>
       <w:r>
@@ -1962,10 +2113,10 @@
                 <w:position w:val="-14"/>
               </w:rPr>
               <w:object w:dxaOrig="1400" w:dyaOrig="380">
-                <v:shape id="_x0000_i1026" type="#_x0000_t75" style="width:69.9pt;height:19.05pt" o:ole="">
+                <v:shape id="_x0000_i1026" type="#_x0000_t75" style="width:69.8pt;height:19.2pt" o:ole="">
                   <v:imagedata r:id="rId9" o:title=""/>
                 </v:shape>
-                <o:OLEObject Type="Embed" ProgID="Equation.3" ShapeID="_x0000_i1026" DrawAspect="Content" ObjectID="_1558873627" r:id="rId10"/>
+                <o:OLEObject Type="Embed" ProgID="Equation.3" ShapeID="_x0000_i1026" DrawAspect="Content" ObjectID="_1582523781" r:id="rId10"/>
               </w:object>
             </w:r>
           </w:p>
@@ -2225,10 +2376,10 @@
                 <w:position w:val="-18"/>
               </w:rPr>
               <w:object w:dxaOrig="2720" w:dyaOrig="460">
-                <v:shape id="_x0000_i1027" type="#_x0000_t75" style="width:135.55pt;height:23.3pt" o:ole="">
+                <v:shape id="_x0000_i1027" type="#_x0000_t75" style="width:135.7pt;height:23.15pt" o:ole="">
                   <v:imagedata r:id="rId11" o:title=""/>
                 </v:shape>
-                <o:OLEObject Type="Embed" ProgID="Equation.3" ShapeID="_x0000_i1027" DrawAspect="Content" ObjectID="_1558873628" r:id="rId12"/>
+                <o:OLEObject Type="Embed" ProgID="Equation.3" ShapeID="_x0000_i1027" DrawAspect="Content" ObjectID="_1582523782" r:id="rId12"/>
               </w:object>
             </w:r>
           </w:p>
@@ -2516,10 +2667,10 @@
                 <w:position w:val="-18"/>
               </w:rPr>
               <w:object w:dxaOrig="1680" w:dyaOrig="460">
-                <v:shape id="_x0000_i1028" type="#_x0000_t75" style="width:83.65pt;height:23.3pt" o:ole="">
+                <v:shape id="_x0000_i1028" type="#_x0000_t75" style="width:83.8pt;height:23.15pt" o:ole="">
                   <v:imagedata r:id="rId13" o:title=""/>
                 </v:shape>
-                <o:OLEObject Type="Embed" ProgID="Equation.3" ShapeID="_x0000_i1028" DrawAspect="Content" ObjectID="_1558873629" r:id="rId14"/>
+                <o:OLEObject Type="Embed" ProgID="Equation.3" ShapeID="_x0000_i1028" DrawAspect="Content" ObjectID="_1582523783" r:id="rId14"/>
               </w:object>
             </w:r>
           </w:p>
@@ -2792,10 +2943,10 @@
                 <w:position w:val="-24"/>
               </w:rPr>
               <w:object w:dxaOrig="1520" w:dyaOrig="660">
-                <v:shape id="_x0000_i1029" type="#_x0000_t75" style="width:75.7pt;height:33.35pt" o:ole="">
+                <v:shape id="_x0000_i1029" type="#_x0000_t75" style="width:75.5pt;height:33.15pt" o:ole="">
                   <v:imagedata r:id="rId15" o:title=""/>
                 </v:shape>
-                <o:OLEObject Type="Embed" ProgID="Equation.3" ShapeID="_x0000_i1029" DrawAspect="Content" ObjectID="_1558873630" r:id="rId16"/>
+                <o:OLEObject Type="Embed" ProgID="Equation.3" ShapeID="_x0000_i1029" DrawAspect="Content" ObjectID="_1582523784" r:id="rId16"/>
               </w:object>
             </w:r>
           </w:p>
@@ -3041,10 +3192,10 @@
           <w:szCs w:val="24"/>
         </w:rPr>
         <w:object w:dxaOrig="380" w:dyaOrig="340">
-          <v:shape id="_x0000_i1030" type="#_x0000_t75" style="width:19.05pt;height:17.45pt" o:ole="">
+          <v:shape id="_x0000_i1030" type="#_x0000_t75" style="width:19.2pt;height:17.45pt" o:ole="">
             <v:imagedata r:id="rId17" o:title=""/>
           </v:shape>
-          <o:OLEObject Type="Embed" ProgID="Equation.3" ShapeID="_x0000_i1030" DrawAspect="Content" ObjectID="_1558873631" r:id="rId18"/>
+          <o:OLEObject Type="Embed" ProgID="Equation.3" ShapeID="_x0000_i1030" DrawAspect="Content" ObjectID="_1582523785" r:id="rId18"/>
         </w:object>
       </w:r>
       <w:r>
@@ -3167,7 +3318,7 @@
           <w:lang w:val="en-GB"/>
         </w:rPr>
       </w:pPr>
-      <w:bookmarkStart w:id="5" w:name="_Toc482633745"/>
+      <w:bookmarkStart w:id="6" w:name="_Toc508781484"/>
       <w:r>
         <w:rPr>
           <w:lang w:val="en-GB"/>
@@ -3175,13 +3326,13 @@
         <w:lastRenderedPageBreak/>
         <w:t>Aerial stage</w:t>
       </w:r>
-      <w:bookmarkEnd w:id="5"/>
       <w:r>
         <w:rPr>
           <w:lang w:val="en-GB"/>
         </w:rPr>
         <w:t xml:space="preserve"> (negative value for the input friction angle or body-body interactions)</w:t>
       </w:r>
+      <w:bookmarkEnd w:id="6"/>
     </w:p>
     <w:p>
       <w:pPr>
@@ -3269,10 +3420,10 @@
                 <w:position w:val="-16"/>
               </w:rPr>
               <w:object w:dxaOrig="2060" w:dyaOrig="400">
-                <v:shape id="_x0000_i1031" type="#_x0000_t75" style="width:102.7pt;height:20.1pt" o:ole="">
+                <v:shape id="_x0000_i1031" type="#_x0000_t75" style="width:102.55pt;height:20.05pt" o:ole="">
                   <v:imagedata r:id="rId19" o:title=""/>
                 </v:shape>
-                <o:OLEObject Type="Embed" ProgID="Equation.3" ShapeID="_x0000_i1031" DrawAspect="Content" ObjectID="_1558873632" r:id="rId20"/>
+                <o:OLEObject Type="Embed" ProgID="Equation.3" ShapeID="_x0000_i1031" DrawAspect="Content" ObjectID="_1582523786" r:id="rId20"/>
               </w:object>
             </w:r>
           </w:p>
@@ -3540,10 +3691,10 @@
                 <w:position w:val="-18"/>
               </w:rPr>
               <w:object w:dxaOrig="1860" w:dyaOrig="480">
-                <v:shape id="_x0000_i1032" type="#_x0000_t75" style="width:92.65pt;height:24.35pt" o:ole="">
+                <v:shape id="_x0000_i1032" type="#_x0000_t75" style="width:92.5pt;height:24.45pt" o:ole="">
                   <v:imagedata r:id="rId21" o:title=""/>
                 </v:shape>
-                <o:OLEObject Type="Embed" ProgID="Equation.3" ShapeID="_x0000_i1032" DrawAspect="Content" ObjectID="_1558873633" r:id="rId22"/>
+                <o:OLEObject Type="Embed" ProgID="Equation.3" ShapeID="_x0000_i1032" DrawAspect="Content" ObjectID="_1582523787" r:id="rId22"/>
               </w:object>
             </w:r>
           </w:p>
@@ -3858,10 +4009,10 @@
                 <w:position w:val="-18"/>
               </w:rPr>
               <w:object w:dxaOrig="1719" w:dyaOrig="460">
-                <v:shape id="_x0000_i1033" type="#_x0000_t75" style="width:85.75pt;height:23.3pt" o:ole="">
+                <v:shape id="_x0000_i1033" type="#_x0000_t75" style="width:85.95pt;height:23.15pt" o:ole="">
                   <v:imagedata r:id="rId23" o:title=""/>
                 </v:shape>
-                <o:OLEObject Type="Embed" ProgID="Equation.3" ShapeID="_x0000_i1033" DrawAspect="Content" ObjectID="_1558873634" r:id="rId24"/>
+                <o:OLEObject Type="Embed" ProgID="Equation.3" ShapeID="_x0000_i1033" DrawAspect="Content" ObjectID="_1582523788" r:id="rId24"/>
               </w:object>
             </w:r>
           </w:p>
@@ -4115,10 +4266,10 @@
                 <w:position w:val="-16"/>
               </w:rPr>
               <w:object w:dxaOrig="1060" w:dyaOrig="420">
-                <v:shape id="_x0000_i1034" type="#_x0000_t75" style="width:52.95pt;height:21.2pt" o:ole="">
+                <v:shape id="_x0000_i1034" type="#_x0000_t75" style="width:52.8pt;height:21.4pt" o:ole="">
                   <v:imagedata r:id="rId25" o:title=""/>
                 </v:shape>
-                <o:OLEObject Type="Embed" ProgID="Equation.3" ShapeID="_x0000_i1034" DrawAspect="Content" ObjectID="_1558873635" r:id="rId26"/>
+                <o:OLEObject Type="Embed" ProgID="Equation.3" ShapeID="_x0000_i1034" DrawAspect="Content" ObjectID="_1582523789" r:id="rId26"/>
               </w:object>
             </w:r>
           </w:p>
@@ -4132,10 +4283,10 @@
                 <w:position w:val="-14"/>
               </w:rPr>
               <w:object w:dxaOrig="4140" w:dyaOrig="380">
-                <v:shape id="_x0000_i1035" type="#_x0000_t75" style="width:206.45pt;height:19.05pt" o:ole="">
+                <v:shape id="_x0000_i1035" type="#_x0000_t75" style="width:206.4pt;height:19.2pt" o:ole="">
                   <v:imagedata r:id="rId27" o:title=""/>
                 </v:shape>
-                <o:OLEObject Type="Embed" ProgID="Equation.3" ShapeID="_x0000_i1035" DrawAspect="Content" ObjectID="_1558873636" r:id="rId28"/>
+                <o:OLEObject Type="Embed" ProgID="Equation.3" ShapeID="_x0000_i1035" DrawAspect="Content" ObjectID="_1582523790" r:id="rId28"/>
               </w:object>
             </w:r>
           </w:p>
@@ -4155,10 +4306,10 @@
                 <w:position w:val="-14"/>
               </w:rPr>
               <w:object w:dxaOrig="1440" w:dyaOrig="380">
-                <v:shape id="_x0000_i1036" type="#_x0000_t75" style="width:1in;height:19.05pt" o:ole="">
+                <v:shape id="_x0000_i1036" type="#_x0000_t75" style="width:1in;height:19.2pt" o:ole="">
                   <v:imagedata r:id="rId29" o:title=""/>
                 </v:shape>
-                <o:OLEObject Type="Embed" ProgID="Equation.3" ShapeID="_x0000_i1036" DrawAspect="Content" ObjectID="_1558873637" r:id="rId30"/>
+                <o:OLEObject Type="Embed" ProgID="Equation.3" ShapeID="_x0000_i1036" DrawAspect="Content" ObjectID="_1582523791" r:id="rId30"/>
               </w:object>
             </w:r>
           </w:p>
@@ -4398,14 +4549,14 @@
           <w:lang w:val="en-GB"/>
         </w:rPr>
       </w:pPr>
-      <w:bookmarkStart w:id="6" w:name="_Toc482633746"/>
+      <w:bookmarkStart w:id="7" w:name="_Toc508781485"/>
       <w:r>
         <w:rPr>
           <w:lang w:val="en-GB"/>
         </w:rPr>
         <w:t>Submerged stage</w:t>
       </w:r>
-      <w:bookmarkEnd w:id="6"/>
+      <w:bookmarkEnd w:id="7"/>
     </w:p>
     <w:p>
       <w:pPr>
@@ -4451,10 +4602,10 @@
                 <w:position w:val="-16"/>
               </w:rPr>
               <w:object w:dxaOrig="660" w:dyaOrig="400">
-                <v:shape id="_x0000_i1037" type="#_x0000_t75" style="width:32.8pt;height:20.1pt" o:ole="">
+                <v:shape id="_x0000_i1037" type="#_x0000_t75" style="width:32.75pt;height:20.05pt" o:ole="">
                   <v:imagedata r:id="rId31" o:title=""/>
                 </v:shape>
-                <o:OLEObject Type="Embed" ProgID="Equation.3" ShapeID="_x0000_i1037" DrawAspect="Content" ObjectID="_1558873638" r:id="rId32"/>
+                <o:OLEObject Type="Embed" ProgID="Equation.3" ShapeID="_x0000_i1037" DrawAspect="Content" ObjectID="_1582523792" r:id="rId32"/>
               </w:object>
             </w:r>
           </w:p>
@@ -4708,10 +4859,10 @@
                 <w:position w:val="-16"/>
               </w:rPr>
               <w:object w:dxaOrig="2900" w:dyaOrig="440">
-                <v:shape id="_x0000_i1038" type="#_x0000_t75" style="width:144.55pt;height:22.25pt" o:ole="">
+                <v:shape id="_x0000_i1038" type="#_x0000_t75" style="width:144.45pt;height:22.25pt" o:ole="">
                   <v:imagedata r:id="rId33" o:title=""/>
                 </v:shape>
-                <o:OLEObject Type="Embed" ProgID="Equation.3" ShapeID="_x0000_i1038" DrawAspect="Content" ObjectID="_1558873639" r:id="rId34"/>
+                <o:OLEObject Type="Embed" ProgID="Equation.3" ShapeID="_x0000_i1038" DrawAspect="Content" ObjectID="_1582523793" r:id="rId34"/>
               </w:object>
             </w:r>
           </w:p>
@@ -4929,11 +5080,11 @@
           <w:numId w:val="14"/>
         </w:numPr>
       </w:pPr>
-      <w:bookmarkStart w:id="7" w:name="_Toc482633747"/>
+      <w:bookmarkStart w:id="8" w:name="_Toc508781486"/>
       <w:r>
         <w:t>Body-boundary normal reaction force under sliding (at null normal velocity)</w:t>
       </w:r>
-      <w:bookmarkEnd w:id="7"/>
+      <w:bookmarkEnd w:id="8"/>
     </w:p>
     <w:p>
       <w:pPr>
@@ -4946,14 +5097,14 @@
           <w:lang w:val="en-GB"/>
         </w:rPr>
       </w:pPr>
-      <w:bookmarkStart w:id="8" w:name="_Toc482633748"/>
+      <w:bookmarkStart w:id="9" w:name="_Toc508781487"/>
       <w:r>
         <w:rPr>
           <w:lang w:val="en-GB"/>
         </w:rPr>
         <w:t>Aerial stage</w:t>
       </w:r>
-      <w:bookmarkEnd w:id="8"/>
+      <w:bookmarkEnd w:id="9"/>
     </w:p>
     <w:p>
       <w:pPr>
@@ -4999,10 +5150,10 @@
                 <w:position w:val="-16"/>
               </w:rPr>
               <w:object w:dxaOrig="3440" w:dyaOrig="420">
-                <v:shape id="_x0000_i1039" type="#_x0000_t75" style="width:171.55pt;height:21.2pt" o:ole="">
+                <v:shape id="_x0000_i1039" type="#_x0000_t75" style="width:171.5pt;height:21.4pt" o:ole="">
                   <v:imagedata r:id="rId35" o:title=""/>
                 </v:shape>
-                <o:OLEObject Type="Embed" ProgID="Equation.3" ShapeID="_x0000_i1039" DrawAspect="Content" ObjectID="_1558873640" r:id="rId36"/>
+                <o:OLEObject Type="Embed" ProgID="Equation.3" ShapeID="_x0000_i1039" DrawAspect="Content" ObjectID="_1582523794" r:id="rId36"/>
               </w:object>
             </w:r>
           </w:p>
@@ -5254,15 +5405,7 @@
           <w:sz w:val="24"/>
           <w:szCs w:val="24"/>
         </w:rPr>
-        <w:t xml:space="preserve"> </w:t>
-      </w:r>
-      <w:r>
-        <w:rPr>
-          <w:rFonts w:ascii="Times New Roman" w:hAnsi="Times New Roman"/>
-          <w:sz w:val="24"/>
-          <w:szCs w:val="24"/>
-        </w:rPr>
-        <w:t xml:space="preserve">The overall normal of the neighbouring frontiers is the unit vector aligned with the vector sum of the neighbouring </w:t>
+        <w:t xml:space="preserve"> The overall normal of the neighbouring frontiers is the unit vector aligned with the vector sum of the neighbouring </w:t>
       </w:r>
       <w:proofErr w:type="spellStart"/>
       <w:r>
@@ -5294,14 +5437,14 @@
           <w:lang w:val="en-GB"/>
         </w:rPr>
       </w:pPr>
-      <w:bookmarkStart w:id="9" w:name="_Toc482633749"/>
+      <w:bookmarkStart w:id="10" w:name="_Toc508781488"/>
       <w:r>
         <w:rPr>
           <w:lang w:val="en-GB"/>
         </w:rPr>
         <w:t>Submerged stage</w:t>
       </w:r>
-      <w:bookmarkEnd w:id="9"/>
+      <w:bookmarkEnd w:id="10"/>
     </w:p>
     <w:p>
       <w:pPr>
@@ -5365,10 +5508,10 @@
                 <w:position w:val="-16"/>
               </w:rPr>
               <w:object w:dxaOrig="2040" w:dyaOrig="400">
-                <v:shape id="_x0000_i1040" type="#_x0000_t75" style="width:101.65pt;height:20.1pt" o:ole="">
+                <v:shape id="_x0000_i1040" type="#_x0000_t75" style="width:101.65pt;height:20.05pt" o:ole="">
                   <v:imagedata r:id="rId37" o:title=""/>
                 </v:shape>
-                <o:OLEObject Type="Embed" ProgID="Equation.3" ShapeID="_x0000_i1040" DrawAspect="Content" ObjectID="_1558873641" r:id="rId38"/>
+                <o:OLEObject Type="Embed" ProgID="Equation.3" ShapeID="_x0000_i1040" DrawAspect="Content" ObjectID="_1582523795" r:id="rId38"/>
               </w:object>
             </w:r>
           </w:p>
@@ -5628,10 +5771,10 @@
                 <w:position w:val="-16"/>
               </w:rPr>
               <w:object w:dxaOrig="3180" w:dyaOrig="420">
-                <v:shape id="_x0000_i1041" type="#_x0000_t75" style="width:158.3pt;height:21.2pt" o:ole="">
+                <v:shape id="_x0000_i1041" type="#_x0000_t75" style="width:158.4pt;height:21.4pt" o:ole="">
                   <v:imagedata r:id="rId39" o:title=""/>
                 </v:shape>
-                <o:OLEObject Type="Embed" ProgID="Equation.3" ShapeID="_x0000_i1041" DrawAspect="Content" ObjectID="_1558873642" r:id="rId40"/>
+                <o:OLEObject Type="Embed" ProgID="Equation.3" ShapeID="_x0000_i1041" DrawAspect="Content" ObjectID="_1582523796" r:id="rId40"/>
               </w:object>
             </w:r>
           </w:p>
@@ -5835,7 +5978,6 @@
         <w:pStyle w:val="Amicarellititle2"/>
         <w:ind w:left="792"/>
       </w:pPr>
-      <w:bookmarkStart w:id="10" w:name="_Toc482633750"/>
     </w:p>
     <w:p>
       <w:pPr>
@@ -5845,6 +5987,7 @@
           <w:numId w:val="14"/>
         </w:numPr>
       </w:pPr>
+      <w:bookmarkStart w:id="11" w:name="_Toc508781489"/>
       <w:r>
         <w:t>Normal restitution coefficient (</w:t>
       </w:r>
@@ -5866,7 +6009,7 @@
       <w:r>
         <w:t>)</w:t>
       </w:r>
-      <w:bookmarkEnd w:id="10"/>
+      <w:bookmarkEnd w:id="11"/>
     </w:p>
     <w:p>
       <w:pPr>
@@ -5942,7 +6085,1014 @@
           <w:rFonts w:ascii="Times New Roman" w:hAnsi="Times New Roman"/>
           <w:sz w:val="24"/>
           <w:szCs w:val="24"/>
-          <w:lang w:val="fr-FR"/>
+        </w:rPr>
+      </w:pPr>
+    </w:p>
+    <w:p>
+      <w:pPr>
+        <w:pStyle w:val="Titolo1"/>
+        <w:keepNext/>
+        <w:pageBreakBefore/>
+        <w:numPr>
+          <w:ilvl w:val="0"/>
+          <w:numId w:val="14"/>
+        </w:numPr>
+        <w:overflowPunct w:val="0"/>
+        <w:autoSpaceDE w:val="0"/>
+        <w:autoSpaceDN w:val="0"/>
+        <w:adjustRightInd w:val="0"/>
+        <w:spacing w:before="0" w:beforeAutospacing="0" w:after="0" w:afterAutospacing="0"/>
+        <w:jc w:val="center"/>
+        <w:textAlignment w:val="baseline"/>
+        <w:rPr>
+          <w:rFonts w:ascii="Book Antiqua" w:hAnsi="Book Antiqua"/>
+          <w:caps/>
+          <w:kern w:val="0"/>
+          <w:sz w:val="24"/>
+          <w:szCs w:val="24"/>
+        </w:rPr>
+      </w:pPr>
+      <w:bookmarkStart w:id="12" w:name="_Toc508781490"/>
+      <w:r>
+        <w:rPr>
+          <w:rFonts w:ascii="Book Antiqua" w:hAnsi="Book Antiqua"/>
+          <w:caps/>
+          <w:kern w:val="0"/>
+          <w:sz w:val="24"/>
+          <w:szCs w:val="24"/>
+        </w:rPr>
+        <w:lastRenderedPageBreak/>
+        <w:t>Bulk modulus assignment (master code branch on 14MAR2018)</w:t>
+      </w:r>
+      <w:bookmarkEnd w:id="12"/>
+    </w:p>
+    <w:p>
+      <w:pPr>
+        <w:spacing w:after="0" w:line="240" w:lineRule="auto"/>
+        <w:jc w:val="both"/>
+        <w:rPr>
+          <w:rFonts w:ascii="Times New Roman" w:hAnsi="Times New Roman"/>
+          <w:sz w:val="24"/>
+          <w:szCs w:val="24"/>
+        </w:rPr>
+      </w:pPr>
+      <w:r>
+        <w:rPr>
+          <w:rFonts w:ascii="Times New Roman" w:hAnsi="Times New Roman"/>
+          <w:sz w:val="24"/>
+          <w:szCs w:val="24"/>
+        </w:rPr>
+        <w:t>Please refer to the notation symbols of the main documentation file.</w:t>
+      </w:r>
+    </w:p>
+    <w:p>
+      <w:pPr>
+        <w:spacing w:after="0" w:line="240" w:lineRule="auto"/>
+        <w:jc w:val="both"/>
+        <w:rPr>
+          <w:rFonts w:ascii="Times New Roman" w:hAnsi="Times New Roman"/>
+          <w:sz w:val="24"/>
+          <w:szCs w:val="24"/>
+        </w:rPr>
+      </w:pPr>
+      <w:r>
+        <w:rPr>
+          <w:rFonts w:ascii="Times New Roman" w:hAnsi="Times New Roman"/>
+          <w:sz w:val="24"/>
+          <w:szCs w:val="24"/>
+        </w:rPr>
+        <w:t>Eq.7.21</w:t>
+      </w:r>
+      <w:r>
+        <w:rPr>
+          <w:rFonts w:ascii="Times New Roman" w:hAnsi="Times New Roman"/>
+          <w:sz w:val="24"/>
+          <w:szCs w:val="24"/>
+        </w:rPr>
+        <w:t xml:space="preserve"> of the main documentation file has to be replaced </w:t>
+      </w:r>
+      <w:r>
+        <w:rPr>
+          <w:rFonts w:ascii="Times New Roman" w:hAnsi="Times New Roman"/>
+          <w:sz w:val="24"/>
+          <w:szCs w:val="24"/>
+        </w:rPr>
+        <w:t>with</w:t>
+      </w:r>
+      <w:r>
+        <w:rPr>
+          <w:rFonts w:ascii="Times New Roman" w:hAnsi="Times New Roman"/>
+          <w:sz w:val="24"/>
+          <w:szCs w:val="24"/>
+        </w:rPr>
+        <w:t xml:space="preserve"> the following </w:t>
+      </w:r>
+      <w:r>
+        <w:rPr>
+          <w:rFonts w:ascii="Times New Roman" w:hAnsi="Times New Roman"/>
+          <w:sz w:val="24"/>
+          <w:szCs w:val="24"/>
+        </w:rPr>
+        <w:t>formula</w:t>
+      </w:r>
+      <w:r>
+        <w:rPr>
+          <w:rFonts w:ascii="Times New Roman" w:hAnsi="Times New Roman"/>
+          <w:sz w:val="24"/>
+          <w:szCs w:val="24"/>
+        </w:rPr>
+        <w:t>:</w:t>
+      </w:r>
+    </w:p>
+    <w:tbl>
+      <w:tblPr>
+        <w:tblW w:w="5192" w:type="pct"/>
+        <w:tblLayout w:type="fixed"/>
+        <w:tblLook w:val="01E0" w:firstRow="1" w:lastRow="1" w:firstColumn="1" w:lastColumn="1" w:noHBand="0" w:noVBand="0"/>
+      </w:tblPr>
+      <w:tblGrid>
+        <w:gridCol w:w="9289"/>
+        <w:gridCol w:w="943"/>
+      </w:tblGrid>
+      <w:tr>
+        <w:tc>
+          <w:tcPr>
+            <w:tcW w:w="4539" w:type="pct"/>
+            <w:vAlign w:val="center"/>
+          </w:tcPr>
+          <w:p>
+            <w:pPr>
+              <w:spacing w:after="0" w:line="240" w:lineRule="auto"/>
+              <w:jc w:val="center"/>
+              <w:rPr>
+                <w:rFonts w:ascii="Times New Roman" w:eastAsia="Times New Roman" w:hAnsi="Times New Roman"/>
+                <w:position w:val="-34"/>
+                <w:sz w:val="24"/>
+                <w:szCs w:val="24"/>
+                <w:lang w:eastAsia="it-IT"/>
+              </w:rPr>
+            </w:pPr>
+            <w:r>
+              <w:rPr>
+                <w:rFonts w:ascii="Times New Roman" w:eastAsia="Times New Roman" w:hAnsi="Times New Roman"/>
+                <w:position w:val="-28"/>
+                <w:sz w:val="24"/>
+                <w:szCs w:val="24"/>
+                <w:lang w:eastAsia="it-IT"/>
+              </w:rPr>
+              <w:object w:dxaOrig="3200" w:dyaOrig="660">
+                <v:shape id="_x0000_i1042" type="#_x0000_t75" style="width:142.7pt;height:31.4pt" o:ole="">
+                  <v:imagedata r:id="rId41" o:title=""/>
+                </v:shape>
+                <o:OLEObject Type="Embed" ProgID="Equation.3" ShapeID="_x0000_i1042" DrawAspect="Content" ObjectID="_1582523797" r:id="rId42"/>
+              </w:object>
+            </w:r>
+          </w:p>
+        </w:tc>
+        <w:tc>
+          <w:tcPr>
+            <w:tcW w:w="461" w:type="pct"/>
+            <w:vAlign w:val="center"/>
+          </w:tcPr>
+          <w:p>
+            <w:pPr>
+              <w:pStyle w:val="Didascalia"/>
+              <w:keepNext/>
+              <w:spacing w:after="0"/>
+              <w:rPr>
+                <w:rFonts w:ascii="Times New Roman" w:eastAsia="Times New Roman" w:hAnsi="Times New Roman"/>
+                <w:b w:val="0"/>
+                <w:bCs w:val="0"/>
+                <w:color w:val="auto"/>
+                <w:sz w:val="24"/>
+                <w:szCs w:val="24"/>
+                <w:lang w:eastAsia="it-IT"/>
+              </w:rPr>
+            </w:pPr>
+            <w:r>
+              <w:rPr>
+                <w:rFonts w:ascii="Times New Roman" w:eastAsia="Times New Roman" w:hAnsi="Times New Roman"/>
+                <w:b w:val="0"/>
+                <w:bCs w:val="0"/>
+                <w:color w:val="auto"/>
+                <w:sz w:val="24"/>
+                <w:szCs w:val="24"/>
+                <w:lang w:eastAsia="it-IT"/>
+              </w:rPr>
+              <w:t>(</w:t>
+            </w:r>
+            <w:r>
+              <w:rPr>
+                <w:rFonts w:ascii="Times New Roman" w:eastAsia="Times New Roman" w:hAnsi="Times New Roman"/>
+                <w:b w:val="0"/>
+                <w:bCs w:val="0"/>
+                <w:color w:val="auto"/>
+                <w:sz w:val="24"/>
+                <w:szCs w:val="24"/>
+                <w:lang w:eastAsia="it-IT"/>
+              </w:rPr>
+              <w:fldChar w:fldCharType="begin"/>
+            </w:r>
+            <w:r>
+              <w:rPr>
+                <w:rFonts w:ascii="Times New Roman" w:eastAsia="Times New Roman" w:hAnsi="Times New Roman"/>
+                <w:b w:val="0"/>
+                <w:bCs w:val="0"/>
+                <w:color w:val="auto"/>
+                <w:sz w:val="24"/>
+                <w:szCs w:val="24"/>
+                <w:lang w:eastAsia="it-IT"/>
+              </w:rPr>
+              <w:instrText xml:space="preserve"> STYLEREF 1 \s </w:instrText>
+            </w:r>
+            <w:r>
+              <w:rPr>
+                <w:rFonts w:ascii="Times New Roman" w:eastAsia="Times New Roman" w:hAnsi="Times New Roman"/>
+                <w:b w:val="0"/>
+                <w:bCs w:val="0"/>
+                <w:color w:val="auto"/>
+                <w:sz w:val="24"/>
+                <w:szCs w:val="24"/>
+                <w:lang w:eastAsia="it-IT"/>
+              </w:rPr>
+              <w:fldChar w:fldCharType="separate"/>
+            </w:r>
+            <w:r>
+              <w:rPr>
+                <w:rFonts w:ascii="Times New Roman" w:eastAsia="Times New Roman" w:hAnsi="Times New Roman"/>
+                <w:b w:val="0"/>
+                <w:bCs w:val="0"/>
+                <w:noProof/>
+                <w:color w:val="auto"/>
+                <w:sz w:val="24"/>
+                <w:szCs w:val="24"/>
+                <w:lang w:eastAsia="it-IT"/>
+              </w:rPr>
+              <w:t>2</w:t>
+            </w:r>
+            <w:r>
+              <w:rPr>
+                <w:rFonts w:ascii="Times New Roman" w:eastAsia="Times New Roman" w:hAnsi="Times New Roman"/>
+                <w:b w:val="0"/>
+                <w:bCs w:val="0"/>
+                <w:color w:val="auto"/>
+                <w:sz w:val="24"/>
+                <w:szCs w:val="24"/>
+                <w:lang w:eastAsia="it-IT"/>
+              </w:rPr>
+              <w:fldChar w:fldCharType="end"/>
+            </w:r>
+            <w:r>
+              <w:rPr>
+                <w:rFonts w:ascii="Times New Roman" w:eastAsia="Times New Roman" w:hAnsi="Times New Roman"/>
+                <w:b w:val="0"/>
+                <w:bCs w:val="0"/>
+                <w:color w:val="auto"/>
+                <w:sz w:val="24"/>
+                <w:szCs w:val="24"/>
+                <w:lang w:eastAsia="it-IT"/>
+              </w:rPr>
+              <w:t>.</w:t>
+            </w:r>
+            <w:r>
+              <w:rPr>
+                <w:rFonts w:ascii="Times New Roman" w:eastAsia="Times New Roman" w:hAnsi="Times New Roman"/>
+                <w:b w:val="0"/>
+                <w:bCs w:val="0"/>
+                <w:color w:val="auto"/>
+                <w:sz w:val="24"/>
+                <w:szCs w:val="24"/>
+                <w:lang w:eastAsia="it-IT"/>
+              </w:rPr>
+              <w:fldChar w:fldCharType="begin"/>
+            </w:r>
+            <w:r>
+              <w:rPr>
+                <w:rFonts w:ascii="Times New Roman" w:eastAsia="Times New Roman" w:hAnsi="Times New Roman"/>
+                <w:b w:val="0"/>
+                <w:bCs w:val="0"/>
+                <w:color w:val="auto"/>
+                <w:sz w:val="24"/>
+                <w:szCs w:val="24"/>
+                <w:lang w:eastAsia="it-IT"/>
+              </w:rPr>
+              <w:instrText xml:space="preserve"> SEQ Equation \* ARABIC \s 1 </w:instrText>
+            </w:r>
+            <w:r>
+              <w:rPr>
+                <w:rFonts w:ascii="Times New Roman" w:eastAsia="Times New Roman" w:hAnsi="Times New Roman"/>
+                <w:b w:val="0"/>
+                <w:bCs w:val="0"/>
+                <w:color w:val="auto"/>
+                <w:sz w:val="24"/>
+                <w:szCs w:val="24"/>
+                <w:lang w:eastAsia="it-IT"/>
+              </w:rPr>
+              <w:fldChar w:fldCharType="separate"/>
+            </w:r>
+            <w:r>
+              <w:rPr>
+                <w:rFonts w:ascii="Times New Roman" w:eastAsia="Times New Roman" w:hAnsi="Times New Roman"/>
+                <w:b w:val="0"/>
+                <w:bCs w:val="0"/>
+                <w:noProof/>
+                <w:color w:val="auto"/>
+                <w:sz w:val="24"/>
+                <w:szCs w:val="24"/>
+                <w:lang w:eastAsia="it-IT"/>
+              </w:rPr>
+              <w:t>1</w:t>
+            </w:r>
+            <w:r>
+              <w:rPr>
+                <w:rFonts w:ascii="Times New Roman" w:eastAsia="Times New Roman" w:hAnsi="Times New Roman"/>
+                <w:b w:val="0"/>
+                <w:bCs w:val="0"/>
+                <w:color w:val="auto"/>
+                <w:sz w:val="24"/>
+                <w:szCs w:val="24"/>
+                <w:lang w:eastAsia="it-IT"/>
+              </w:rPr>
+              <w:fldChar w:fldCharType="end"/>
+            </w:r>
+            <w:r>
+              <w:rPr>
+                <w:rFonts w:ascii="Times New Roman" w:eastAsia="Times New Roman" w:hAnsi="Times New Roman"/>
+                <w:b w:val="0"/>
+                <w:bCs w:val="0"/>
+                <w:color w:val="auto"/>
+                <w:sz w:val="24"/>
+                <w:szCs w:val="24"/>
+                <w:lang w:eastAsia="it-IT"/>
+              </w:rPr>
+              <w:t>)</w:t>
+            </w:r>
+          </w:p>
+        </w:tc>
+      </w:tr>
+    </w:tbl>
+    <w:p>
+      <w:pPr>
+        <w:spacing w:after="0" w:line="240" w:lineRule="auto"/>
+        <w:jc w:val="both"/>
+        <w:rPr>
+          <w:rFonts w:ascii="Times New Roman" w:hAnsi="Times New Roman"/>
+          <w:sz w:val="24"/>
+          <w:szCs w:val="24"/>
+        </w:rPr>
+      </w:pPr>
+    </w:p>
+    <w:p>
+      <w:pPr>
+        <w:spacing w:after="0" w:line="240" w:lineRule="auto"/>
+        <w:jc w:val="both"/>
+        <w:rPr>
+          <w:rFonts w:ascii="Times New Roman" w:hAnsi="Times New Roman"/>
+          <w:sz w:val="24"/>
+          <w:szCs w:val="24"/>
+        </w:rPr>
+      </w:pPr>
+      <w:r>
+        <w:rPr>
+          <w:rFonts w:ascii="Times New Roman" w:hAnsi="Times New Roman"/>
+          <w:sz w:val="24"/>
+          <w:szCs w:val="24"/>
+        </w:rPr>
+        <w:t>The sound speed (</w:t>
+      </w:r>
+      <w:proofErr w:type="spellStart"/>
+      <w:r>
+        <w:rPr>
+          <w:rFonts w:ascii="Times New Roman" w:hAnsi="Times New Roman"/>
+          <w:i/>
+          <w:sz w:val="24"/>
+          <w:szCs w:val="24"/>
+        </w:rPr>
+        <w:t>c</w:t>
+      </w:r>
+      <w:r>
+        <w:rPr>
+          <w:rFonts w:ascii="Times New Roman" w:hAnsi="Times New Roman"/>
+          <w:i/>
+          <w:sz w:val="24"/>
+          <w:szCs w:val="24"/>
+          <w:vertAlign w:val="subscript"/>
+        </w:rPr>
+        <w:t>ref</w:t>
+      </w:r>
+      <w:proofErr w:type="spellEnd"/>
+      <w:r>
+        <w:rPr>
+          <w:rFonts w:ascii="Times New Roman" w:hAnsi="Times New Roman"/>
+          <w:sz w:val="24"/>
+          <w:szCs w:val="24"/>
+        </w:rPr>
+        <w:t xml:space="preserve">) </w:t>
+      </w:r>
+      <w:r>
+        <w:rPr>
+          <w:rFonts w:ascii="Times New Roman" w:hAnsi="Times New Roman"/>
+          <w:sz w:val="24"/>
+          <w:szCs w:val="24"/>
+        </w:rPr>
+        <w:t>shou</w:t>
+      </w:r>
+      <w:r>
+        <w:rPr>
+          <w:rFonts w:ascii="Times New Roman" w:hAnsi="Times New Roman"/>
+          <w:sz w:val="24"/>
+          <w:szCs w:val="24"/>
+        </w:rPr>
+        <w:t>l</w:t>
+      </w:r>
+      <w:r>
+        <w:rPr>
+          <w:rFonts w:ascii="Times New Roman" w:hAnsi="Times New Roman"/>
+          <w:sz w:val="24"/>
+          <w:szCs w:val="24"/>
+        </w:rPr>
+        <w:t>d</w:t>
+      </w:r>
+      <w:r>
+        <w:rPr>
+          <w:rFonts w:ascii="Times New Roman" w:hAnsi="Times New Roman"/>
+          <w:sz w:val="24"/>
+          <w:szCs w:val="24"/>
+        </w:rPr>
+        <w:t xml:space="preserve"> be at least 10 times higher than the maximum velocity in the fluid (WC</w:t>
+      </w:r>
+      <w:r>
+        <w:rPr>
+          <w:rFonts w:ascii="Times New Roman" w:hAnsi="Times New Roman"/>
+          <w:sz w:val="24"/>
+          <w:szCs w:val="24"/>
+        </w:rPr>
+        <w:t xml:space="preserve"> approach</w:t>
+      </w:r>
+      <w:r>
+        <w:rPr>
+          <w:rFonts w:ascii="Times New Roman" w:hAnsi="Times New Roman"/>
+          <w:sz w:val="24"/>
+          <w:szCs w:val="24"/>
+        </w:rPr>
+        <w:t xml:space="preserve">). </w:t>
+      </w:r>
+      <w:r>
+        <w:rPr>
+          <w:rFonts w:ascii="Times New Roman" w:hAnsi="Times New Roman"/>
+          <w:sz w:val="24"/>
+          <w:szCs w:val="24"/>
+        </w:rPr>
+        <w:t xml:space="preserve">This position (constant </w:t>
+      </w:r>
+      <w:r>
+        <w:rPr>
+          <w:rFonts w:ascii="Times New Roman" w:hAnsi="Times New Roman"/>
+          <w:i/>
+          <w:sz w:val="24"/>
+          <w:szCs w:val="24"/>
+        </w:rPr>
+        <w:t>A</w:t>
+      </w:r>
+      <w:r>
+        <w:rPr>
+          <w:rFonts w:ascii="Times New Roman" w:hAnsi="Times New Roman"/>
+          <w:i/>
+          <w:sz w:val="24"/>
+          <w:szCs w:val="24"/>
+          <w:vertAlign w:val="subscript"/>
+        </w:rPr>
+        <w:t>WC</w:t>
+      </w:r>
+      <w:r>
+        <w:rPr>
+          <w:rFonts w:ascii="Times New Roman" w:hAnsi="Times New Roman"/>
+          <w:i/>
+          <w:sz w:val="24"/>
+          <w:szCs w:val="24"/>
+          <w:vertAlign w:val="subscript"/>
+        </w:rPr>
+        <w:t xml:space="preserve"> </w:t>
+      </w:r>
+      <w:r>
+        <w:rPr>
+          <w:rFonts w:ascii="Times New Roman" w:hAnsi="Times New Roman"/>
+          <w:sz w:val="24"/>
+          <w:szCs w:val="24"/>
+        </w:rPr>
+        <w:t xml:space="preserve">equal to 10) provides a maximum relative error on density of </w:t>
+      </w:r>
+      <w:r>
+        <w:rPr>
+          <w:rFonts w:ascii="Times New Roman" w:hAnsi="Times New Roman"/>
+          <w:sz w:val="24"/>
+          <w:szCs w:val="24"/>
+        </w:rPr>
+        <w:t>1%</w:t>
+      </w:r>
+      <w:r>
+        <w:rPr>
+          <w:rFonts w:ascii="Times New Roman" w:hAnsi="Times New Roman"/>
+          <w:sz w:val="24"/>
+          <w:szCs w:val="24"/>
+        </w:rPr>
+        <w:t xml:space="preserve">, whereas </w:t>
+      </w:r>
+      <w:r>
+        <w:rPr>
+          <w:rFonts w:ascii="Times New Roman" w:hAnsi="Times New Roman"/>
+          <w:sz w:val="24"/>
+          <w:szCs w:val="24"/>
+        </w:rPr>
+        <w:t xml:space="preserve">the assumption </w:t>
+      </w:r>
+      <w:r>
+        <w:rPr>
+          <w:rFonts w:ascii="Times New Roman" w:hAnsi="Times New Roman"/>
+          <w:i/>
+          <w:sz w:val="24"/>
+          <w:szCs w:val="24"/>
+        </w:rPr>
+        <w:t>A</w:t>
+      </w:r>
+      <w:r>
+        <w:rPr>
+          <w:rFonts w:ascii="Times New Roman" w:hAnsi="Times New Roman"/>
+          <w:i/>
+          <w:sz w:val="24"/>
+          <w:szCs w:val="24"/>
+          <w:vertAlign w:val="subscript"/>
+        </w:rPr>
+        <w:t>WC</w:t>
+      </w:r>
+      <w:r>
+        <w:rPr>
+          <w:rFonts w:ascii="Times New Roman" w:hAnsi="Times New Roman"/>
+          <w:sz w:val="24"/>
+          <w:szCs w:val="24"/>
+        </w:rPr>
+        <w:t>=</w:t>
+      </w:r>
+      <w:r>
+        <w:rPr>
+          <w:rFonts w:ascii="Times New Roman" w:hAnsi="Times New Roman"/>
+          <w:sz w:val="24"/>
+          <w:szCs w:val="24"/>
+        </w:rPr>
+        <w:t xml:space="preserve">4.5 </w:t>
+      </w:r>
+      <w:r>
+        <w:rPr>
+          <w:rFonts w:ascii="Times New Roman" w:hAnsi="Times New Roman"/>
+          <w:sz w:val="24"/>
+          <w:szCs w:val="24"/>
+        </w:rPr>
+        <w:t xml:space="preserve">increases the density relative error to 5% </w:t>
+      </w:r>
+      <w:r>
+        <w:rPr>
+          <w:rFonts w:ascii="Times New Roman" w:hAnsi="Times New Roman"/>
+          <w:sz w:val="24"/>
+          <w:szCs w:val="24"/>
+        </w:rPr>
+        <w:t>(Monaghan, 2005)</w:t>
+      </w:r>
+      <w:r>
+        <w:rPr>
+          <w:rFonts w:ascii="Times New Roman" w:hAnsi="Times New Roman"/>
+          <w:sz w:val="24"/>
+          <w:szCs w:val="24"/>
+        </w:rPr>
+        <w:t>.</w:t>
+      </w:r>
+    </w:p>
+    <w:p>
+      <w:pPr>
+        <w:spacing w:after="0" w:line="240" w:lineRule="auto"/>
+        <w:jc w:val="both"/>
+        <w:rPr>
+          <w:rFonts w:ascii="Times New Roman" w:hAnsi="Times New Roman"/>
+          <w:sz w:val="24"/>
+          <w:szCs w:val="24"/>
+        </w:rPr>
+      </w:pPr>
+      <w:r>
+        <w:rPr>
+          <w:rFonts w:ascii="Times New Roman" w:hAnsi="Times New Roman"/>
+          <w:sz w:val="24"/>
+          <w:szCs w:val="24"/>
+        </w:rPr>
+        <w:t>The velocity scale</w:t>
+      </w:r>
+      <w:r>
+        <w:rPr>
+          <w:rFonts w:ascii="Times New Roman" w:hAnsi="Times New Roman"/>
+          <w:i/>
+          <w:sz w:val="24"/>
+          <w:szCs w:val="24"/>
+        </w:rPr>
+        <w:t xml:space="preserve"> </w:t>
+      </w:r>
+      <w:proofErr w:type="spellStart"/>
+      <w:r>
+        <w:rPr>
+          <w:rFonts w:ascii="Times New Roman" w:hAnsi="Times New Roman"/>
+          <w:i/>
+          <w:sz w:val="24"/>
+          <w:szCs w:val="24"/>
+        </w:rPr>
+        <w:t>U</w:t>
+      </w:r>
+      <w:r>
+        <w:rPr>
+          <w:rFonts w:ascii="Times New Roman" w:hAnsi="Times New Roman"/>
+          <w:i/>
+          <w:sz w:val="24"/>
+          <w:szCs w:val="24"/>
+          <w:vertAlign w:val="subscript"/>
+        </w:rPr>
+        <w:t>scale</w:t>
+      </w:r>
+      <w:proofErr w:type="spellEnd"/>
+      <w:r>
+        <w:rPr>
+          <w:rFonts w:ascii="Times New Roman" w:hAnsi="Times New Roman"/>
+          <w:sz w:val="24"/>
+          <w:szCs w:val="24"/>
+        </w:rPr>
+        <w:t xml:space="preserve"> reads:</w:t>
+      </w:r>
+    </w:p>
+    <w:tbl>
+      <w:tblPr>
+        <w:tblW w:w="5192" w:type="pct"/>
+        <w:tblLayout w:type="fixed"/>
+        <w:tblLook w:val="01E0" w:firstRow="1" w:lastRow="1" w:firstColumn="1" w:lastColumn="1" w:noHBand="0" w:noVBand="0"/>
+      </w:tblPr>
+      <w:tblGrid>
+        <w:gridCol w:w="9289"/>
+        <w:gridCol w:w="943"/>
+      </w:tblGrid>
+      <w:tr>
+        <w:tc>
+          <w:tcPr>
+            <w:tcW w:w="4539" w:type="pct"/>
+            <w:vAlign w:val="center"/>
+          </w:tcPr>
+          <w:p>
+            <w:pPr>
+              <w:spacing w:after="0" w:line="240" w:lineRule="auto"/>
+              <w:jc w:val="center"/>
+              <w:rPr>
+                <w:rFonts w:ascii="Times New Roman" w:eastAsia="Times New Roman" w:hAnsi="Times New Roman"/>
+                <w:position w:val="-34"/>
+                <w:sz w:val="24"/>
+                <w:szCs w:val="24"/>
+                <w:lang w:eastAsia="it-IT"/>
+              </w:rPr>
+            </w:pPr>
+            <w:r>
+              <w:rPr>
+                <w:rFonts w:ascii="Times New Roman" w:eastAsia="Times New Roman" w:hAnsi="Times New Roman"/>
+                <w:position w:val="-14"/>
+                <w:sz w:val="24"/>
+                <w:szCs w:val="24"/>
+                <w:lang w:eastAsia="it-IT"/>
+              </w:rPr>
+              <w:object w:dxaOrig="2740" w:dyaOrig="420">
+                <v:shape id="_x0000_i1043" type="#_x0000_t75" style="width:122.2pt;height:20.05pt" o:ole="">
+                  <v:imagedata r:id="rId43" o:title=""/>
+                </v:shape>
+                <o:OLEObject Type="Embed" ProgID="Equation.3" ShapeID="_x0000_i1043" DrawAspect="Content" ObjectID="_1582523798" r:id="rId44"/>
+              </w:object>
+            </w:r>
+          </w:p>
+        </w:tc>
+        <w:tc>
+          <w:tcPr>
+            <w:tcW w:w="461" w:type="pct"/>
+            <w:vAlign w:val="center"/>
+          </w:tcPr>
+          <w:p>
+            <w:pPr>
+              <w:pStyle w:val="Didascalia"/>
+              <w:keepNext/>
+              <w:spacing w:after="0"/>
+              <w:rPr>
+                <w:rFonts w:ascii="Times New Roman" w:eastAsia="Times New Roman" w:hAnsi="Times New Roman"/>
+                <w:b w:val="0"/>
+                <w:bCs w:val="0"/>
+                <w:color w:val="auto"/>
+                <w:sz w:val="24"/>
+                <w:szCs w:val="24"/>
+                <w:lang w:eastAsia="it-IT"/>
+              </w:rPr>
+            </w:pPr>
+            <w:r>
+              <w:rPr>
+                <w:rFonts w:ascii="Times New Roman" w:eastAsia="Times New Roman" w:hAnsi="Times New Roman"/>
+                <w:b w:val="0"/>
+                <w:bCs w:val="0"/>
+                <w:color w:val="auto"/>
+                <w:sz w:val="24"/>
+                <w:szCs w:val="24"/>
+                <w:lang w:eastAsia="it-IT"/>
+              </w:rPr>
+              <w:t>(</w:t>
+            </w:r>
+            <w:r>
+              <w:rPr>
+                <w:rFonts w:ascii="Times New Roman" w:eastAsia="Times New Roman" w:hAnsi="Times New Roman"/>
+                <w:b w:val="0"/>
+                <w:bCs w:val="0"/>
+                <w:color w:val="auto"/>
+                <w:sz w:val="24"/>
+                <w:szCs w:val="24"/>
+                <w:lang w:eastAsia="it-IT"/>
+              </w:rPr>
+              <w:fldChar w:fldCharType="begin"/>
+            </w:r>
+            <w:r>
+              <w:rPr>
+                <w:rFonts w:ascii="Times New Roman" w:eastAsia="Times New Roman" w:hAnsi="Times New Roman"/>
+                <w:b w:val="0"/>
+                <w:bCs w:val="0"/>
+                <w:color w:val="auto"/>
+                <w:sz w:val="24"/>
+                <w:szCs w:val="24"/>
+                <w:lang w:eastAsia="it-IT"/>
+              </w:rPr>
+              <w:instrText xml:space="preserve"> STYLEREF 1 \s </w:instrText>
+            </w:r>
+            <w:r>
+              <w:rPr>
+                <w:rFonts w:ascii="Times New Roman" w:eastAsia="Times New Roman" w:hAnsi="Times New Roman"/>
+                <w:b w:val="0"/>
+                <w:bCs w:val="0"/>
+                <w:color w:val="auto"/>
+                <w:sz w:val="24"/>
+                <w:szCs w:val="24"/>
+                <w:lang w:eastAsia="it-IT"/>
+              </w:rPr>
+              <w:fldChar w:fldCharType="separate"/>
+            </w:r>
+            <w:r>
+              <w:rPr>
+                <w:rFonts w:ascii="Times New Roman" w:eastAsia="Times New Roman" w:hAnsi="Times New Roman"/>
+                <w:b w:val="0"/>
+                <w:bCs w:val="0"/>
+                <w:noProof/>
+                <w:color w:val="auto"/>
+                <w:sz w:val="24"/>
+                <w:szCs w:val="24"/>
+                <w:lang w:eastAsia="it-IT"/>
+              </w:rPr>
+              <w:t>2</w:t>
+            </w:r>
+            <w:r>
+              <w:rPr>
+                <w:rFonts w:ascii="Times New Roman" w:eastAsia="Times New Roman" w:hAnsi="Times New Roman"/>
+                <w:b w:val="0"/>
+                <w:bCs w:val="0"/>
+                <w:color w:val="auto"/>
+                <w:sz w:val="24"/>
+                <w:szCs w:val="24"/>
+                <w:lang w:eastAsia="it-IT"/>
+              </w:rPr>
+              <w:fldChar w:fldCharType="end"/>
+            </w:r>
+            <w:r>
+              <w:rPr>
+                <w:rFonts w:ascii="Times New Roman" w:eastAsia="Times New Roman" w:hAnsi="Times New Roman"/>
+                <w:b w:val="0"/>
+                <w:bCs w:val="0"/>
+                <w:color w:val="auto"/>
+                <w:sz w:val="24"/>
+                <w:szCs w:val="24"/>
+                <w:lang w:eastAsia="it-IT"/>
+              </w:rPr>
+              <w:t>.</w:t>
+            </w:r>
+            <w:r>
+              <w:rPr>
+                <w:rFonts w:ascii="Times New Roman" w:eastAsia="Times New Roman" w:hAnsi="Times New Roman"/>
+                <w:b w:val="0"/>
+                <w:bCs w:val="0"/>
+                <w:color w:val="auto"/>
+                <w:sz w:val="24"/>
+                <w:szCs w:val="24"/>
+                <w:lang w:eastAsia="it-IT"/>
+              </w:rPr>
+              <w:fldChar w:fldCharType="begin"/>
+            </w:r>
+            <w:r>
+              <w:rPr>
+                <w:rFonts w:ascii="Times New Roman" w:eastAsia="Times New Roman" w:hAnsi="Times New Roman"/>
+                <w:b w:val="0"/>
+                <w:bCs w:val="0"/>
+                <w:color w:val="auto"/>
+                <w:sz w:val="24"/>
+                <w:szCs w:val="24"/>
+                <w:lang w:eastAsia="it-IT"/>
+              </w:rPr>
+              <w:instrText xml:space="preserve"> SEQ Equation \* ARABIC \s 1 </w:instrText>
+            </w:r>
+            <w:r>
+              <w:rPr>
+                <w:rFonts w:ascii="Times New Roman" w:eastAsia="Times New Roman" w:hAnsi="Times New Roman"/>
+                <w:b w:val="0"/>
+                <w:bCs w:val="0"/>
+                <w:color w:val="auto"/>
+                <w:sz w:val="24"/>
+                <w:szCs w:val="24"/>
+                <w:lang w:eastAsia="it-IT"/>
+              </w:rPr>
+              <w:fldChar w:fldCharType="separate"/>
+            </w:r>
+            <w:r>
+              <w:rPr>
+                <w:rFonts w:ascii="Times New Roman" w:eastAsia="Times New Roman" w:hAnsi="Times New Roman"/>
+                <w:b w:val="0"/>
+                <w:bCs w:val="0"/>
+                <w:noProof/>
+                <w:color w:val="auto"/>
+                <w:sz w:val="24"/>
+                <w:szCs w:val="24"/>
+                <w:lang w:eastAsia="it-IT"/>
+              </w:rPr>
+              <w:t>2</w:t>
+            </w:r>
+            <w:r>
+              <w:rPr>
+                <w:rFonts w:ascii="Times New Roman" w:eastAsia="Times New Roman" w:hAnsi="Times New Roman"/>
+                <w:b w:val="0"/>
+                <w:bCs w:val="0"/>
+                <w:color w:val="auto"/>
+                <w:sz w:val="24"/>
+                <w:szCs w:val="24"/>
+                <w:lang w:eastAsia="it-IT"/>
+              </w:rPr>
+              <w:fldChar w:fldCharType="end"/>
+            </w:r>
+            <w:r>
+              <w:rPr>
+                <w:rFonts w:ascii="Times New Roman" w:eastAsia="Times New Roman" w:hAnsi="Times New Roman"/>
+                <w:b w:val="0"/>
+                <w:bCs w:val="0"/>
+                <w:color w:val="auto"/>
+                <w:sz w:val="24"/>
+                <w:szCs w:val="24"/>
+                <w:lang w:eastAsia="it-IT"/>
+              </w:rPr>
+              <w:t>)</w:t>
+            </w:r>
+          </w:p>
+        </w:tc>
+      </w:tr>
+    </w:tbl>
+    <w:p>
+      <w:pPr>
+        <w:spacing w:after="0" w:line="240" w:lineRule="auto"/>
+        <w:jc w:val="both"/>
+        <w:rPr>
+          <w:rFonts w:ascii="Times New Roman" w:hAnsi="Times New Roman"/>
+          <w:sz w:val="24"/>
+          <w:szCs w:val="24"/>
+        </w:rPr>
+      </w:pPr>
+    </w:p>
+    <w:p>
+      <w:pPr>
+        <w:spacing w:after="0" w:line="240" w:lineRule="auto"/>
+        <w:jc w:val="both"/>
+        <w:rPr>
+          <w:rFonts w:ascii="Times New Roman" w:hAnsi="Times New Roman"/>
+          <w:sz w:val="24"/>
+          <w:szCs w:val="24"/>
+        </w:rPr>
+      </w:pPr>
+      <w:proofErr w:type="gramStart"/>
+      <w:r>
+        <w:rPr>
+          <w:rFonts w:ascii="Times New Roman" w:hAnsi="Times New Roman"/>
+          <w:sz w:val="24"/>
+          <w:szCs w:val="24"/>
+        </w:rPr>
+        <w:t>where</w:t>
+      </w:r>
+      <w:proofErr w:type="gramEnd"/>
+      <w:r>
+        <w:rPr>
+          <w:rFonts w:ascii="Times New Roman" w:hAnsi="Times New Roman"/>
+          <w:sz w:val="24"/>
+          <w:szCs w:val="24"/>
+        </w:rPr>
+        <w:t xml:space="preserve"> </w:t>
+      </w:r>
+      <w:proofErr w:type="spellStart"/>
+      <w:r>
+        <w:rPr>
+          <w:rFonts w:ascii="Times New Roman" w:hAnsi="Times New Roman"/>
+          <w:i/>
+          <w:sz w:val="24"/>
+          <w:szCs w:val="24"/>
+        </w:rPr>
+        <w:t>Y</w:t>
+      </w:r>
+      <w:r>
+        <w:rPr>
+          <w:rFonts w:ascii="Times New Roman" w:hAnsi="Times New Roman"/>
+          <w:i/>
+          <w:sz w:val="24"/>
+          <w:szCs w:val="24"/>
+          <w:vertAlign w:val="subscript"/>
+        </w:rPr>
+        <w:t>max</w:t>
+      </w:r>
+      <w:proofErr w:type="spellEnd"/>
+      <w:r>
+        <w:rPr>
+          <w:rFonts w:ascii="Times New Roman" w:hAnsi="Times New Roman"/>
+          <w:sz w:val="24"/>
+          <w:szCs w:val="24"/>
+        </w:rPr>
+        <w:t xml:space="preserve"> is the maximum water depth and </w:t>
+      </w:r>
+      <w:r>
+        <w:rPr>
+          <w:rFonts w:ascii="Times New Roman" w:eastAsia="Times New Roman" w:hAnsi="Times New Roman"/>
+          <w:position w:val="-14"/>
+          <w:sz w:val="24"/>
+          <w:szCs w:val="24"/>
+          <w:lang w:eastAsia="it-IT"/>
+        </w:rPr>
+        <w:object w:dxaOrig="520" w:dyaOrig="400">
+          <v:shape id="_x0000_i1044" type="#_x0000_t75" style="width:23.15pt;height:19.2pt" o:ole="">
+            <v:imagedata r:id="rId45" o:title=""/>
+          </v:shape>
+          <o:OLEObject Type="Embed" ProgID="Equation.3" ShapeID="_x0000_i1044" DrawAspect="Content" ObjectID="_1582523799" r:id="rId46"/>
+        </w:object>
+      </w:r>
+      <w:r>
+        <w:rPr>
+          <w:rFonts w:ascii="Times New Roman" w:hAnsi="Times New Roman"/>
+          <w:sz w:val="24"/>
+          <w:szCs w:val="24"/>
+        </w:rPr>
+        <w:t xml:space="preserve"> </w:t>
+      </w:r>
+      <w:r>
+        <w:rPr>
+          <w:rFonts w:ascii="Times New Roman" w:hAnsi="Times New Roman"/>
+          <w:sz w:val="24"/>
+          <w:szCs w:val="24"/>
+        </w:rPr>
+        <w:t xml:space="preserve">is </w:t>
+      </w:r>
+      <w:r>
+        <w:rPr>
+          <w:rFonts w:ascii="Times New Roman" w:hAnsi="Times New Roman"/>
+          <w:sz w:val="24"/>
+          <w:szCs w:val="24"/>
+        </w:rPr>
+        <w:t xml:space="preserve">the maximum absolute value of velocity (the maxima operate both over the whole simulated time and </w:t>
+      </w:r>
+      <w:r>
+        <w:rPr>
+          <w:rFonts w:ascii="Times New Roman" w:hAnsi="Times New Roman"/>
+          <w:sz w:val="24"/>
+          <w:szCs w:val="24"/>
+        </w:rPr>
+        <w:t xml:space="preserve">the whole 3D domain </w:t>
+      </w:r>
+      <w:r>
+        <w:rPr>
+          <w:rFonts w:ascii="Times New Roman" w:hAnsi="Times New Roman"/>
+          <w:sz w:val="24"/>
+          <w:szCs w:val="24"/>
+        </w:rPr>
+        <w:t>space).</w:t>
+      </w:r>
+    </w:p>
+    <w:p>
+      <w:pPr>
+        <w:spacing w:after="0" w:line="240" w:lineRule="auto"/>
+        <w:jc w:val="both"/>
+        <w:rPr>
+          <w:rFonts w:ascii="Times New Roman" w:hAnsi="Times New Roman"/>
+          <w:sz w:val="24"/>
+          <w:szCs w:val="24"/>
+        </w:rPr>
+      </w:pPr>
+    </w:p>
+    <w:p>
+      <w:pPr>
+        <w:spacing w:after="0" w:line="240" w:lineRule="auto"/>
+        <w:jc w:val="both"/>
+        <w:rPr>
+          <w:rFonts w:ascii="Times New Roman" w:hAnsi="Times New Roman"/>
+          <w:sz w:val="24"/>
+          <w:szCs w:val="24"/>
         </w:rPr>
       </w:pPr>
     </w:p>
@@ -14877,7 +16027,7 @@
 </file>
 
 <file path=customXml/itemProps1.xml><?xml version="1.0" encoding="utf-8"?>
-<ds:datastoreItem xmlns:ds="http://schemas.openxmlformats.org/officeDocument/2006/customXml" ds:itemID="{4C7B1C94-9798-4EBA-973E-DAEA9B71E33D}">
+<ds:datastoreItem xmlns:ds="http://schemas.openxmlformats.org/officeDocument/2006/customXml" ds:itemID="{3234A697-B8D7-464D-9720-9094A1DB6297}">
   <ds:schemaRefs>
     <ds:schemaRef ds:uri="http://schemas.openxmlformats.org/officeDocument/2006/bibliography"/>
   </ds:schemaRefs>
